--- a/Lab2/ІТ_02_Терешкович_Максим_Економіка_Лаб2.docx
+++ b/Lab2/ІТ_02_Терешкович_Максим_Економіка_Лаб2.docx
@@ -251,7 +251,7 @@
         <w:t>“</w:t>
       </w:r>
       <w:r>
-        <w:t>Мережеве управління та протоколи</w:t>
+        <w:t>Економіка ІТ-індустрії</w:t>
       </w:r>
       <w:r>
         <w:t>”</w:t>
@@ -548,7 +548,31 @@
         <w:t>Мета роботи:</w:t>
       </w:r>
       <w:r>
-        <w:t xml:space="preserve"> Ознайомитися с загальними поняттями щодо вимірювань та метрикою розміру Lines of Code. Напрацювати вміння застосування засобів вимірювання метрики. Отримати загальні вміння щодо застосування метрики в економіці програмного забезпечення</w:t>
+        <w:t xml:space="preserve"> Ознайомитися с загальними поняттями щодо вимірювань та метрикою розміру </w:t>
+      </w:r>
+      <w:proofErr w:type="spellStart"/>
+      <w:r>
+        <w:t>Lines</w:t>
+      </w:r>
+      <w:proofErr w:type="spellEnd"/>
+      <w:r>
+        <w:t xml:space="preserve"> </w:t>
+      </w:r>
+      <w:proofErr w:type="spellStart"/>
+      <w:r>
+        <w:t>of</w:t>
+      </w:r>
+      <w:proofErr w:type="spellEnd"/>
+      <w:r>
+        <w:t xml:space="preserve"> </w:t>
+      </w:r>
+      <w:proofErr w:type="spellStart"/>
+      <w:r>
+        <w:t>Code</w:t>
+      </w:r>
+      <w:proofErr w:type="spellEnd"/>
+      <w:r>
+        <w:t>. Напрацювати вміння застосування засобів вимірювання метрики. Отримати загальні вміння щодо застосування метрики в економіці програмного забезпечення</w:t>
       </w:r>
     </w:p>
     <w:p>
@@ -557,7 +581,6 @@
         <w:spacing w:before="5"/>
         <w:rPr>
           <w:b/>
-          <w:sz w:val="32"/>
           <w:lang w:val="en-US"/>
         </w:rPr>
       </w:pPr>
@@ -608,12 +631,14 @@
         <w:rPr>
           <w:b/>
           <w:sz w:val="28"/>
+          <w:szCs w:val="28"/>
         </w:rPr>
       </w:pPr>
       <w:r>
         <w:rPr>
           <w:b/>
           <w:sz w:val="28"/>
+          <w:szCs w:val="28"/>
         </w:rPr>
         <w:t>Виконання</w:t>
       </w:r>
@@ -623,14 +648,10 @@
         <w:pStyle w:val="BodyText"/>
         <w:ind w:left="100"/>
         <w:rPr>
-          <w:szCs w:val="40"/>
           <w:lang w:val="en-US"/>
         </w:rPr>
       </w:pPr>
       <w:r>
-        <w:rPr>
-          <w:szCs w:val="40"/>
-        </w:rPr>
         <w:t xml:space="preserve">Для початку треба обрати 3 проекти для подальшого аналізу. Наприклад нехай це буде: </w:t>
       </w:r>
     </w:p>
@@ -642,21 +663,21 @@
           <w:numId w:val="5"/>
         </w:numPr>
         <w:shd w:val="clear" w:color="auto" w:fill="FFFFFF"/>
-        <w:spacing w:before="100" w:beforeAutospacing="1" w:after="100" w:afterAutospacing="1" w:line="240" w:lineRule="atLeast"/>
-        <w:rPr>
-          <w:noProof/>
-          <w:color w:val="000000"/>
-          <w:sz w:val="32"/>
-          <w:szCs w:val="32"/>
-          <w:lang w:val="en-US" w:eastAsia="uk-UA"/>
-        </w:rPr>
-      </w:pPr>
-      <w:r>
-        <w:rPr>
-          <w:noProof/>
-          <w:color w:val="000000"/>
-          <w:sz w:val="32"/>
-          <w:szCs w:val="32"/>
+        <w:spacing w:before="100" w:beforeAutospacing="1" w:after="100" w:afterAutospacing="1"/>
+        <w:rPr>
+          <w:noProof/>
+          <w:color w:val="000000"/>
+          <w:sz w:val="28"/>
+          <w:szCs w:val="28"/>
+          <w:lang w:val="en-US" w:eastAsia="uk-UA"/>
+        </w:rPr>
+      </w:pPr>
+      <w:r>
+        <w:rPr>
+          <w:noProof/>
+          <w:color w:val="000000"/>
+          <w:sz w:val="28"/>
+          <w:szCs w:val="28"/>
           <w:lang w:val="en-US" w:eastAsia="uk-UA"/>
         </w:rPr>
         <w:t xml:space="preserve">FreeCodeCamp (7.5 million </w:t>
@@ -665,8 +686,8 @@
         <w:rPr>
           <w:noProof/>
           <w:color w:val="000000"/>
-          <w:sz w:val="32"/>
-          <w:szCs w:val="32"/>
+          <w:sz w:val="28"/>
+          <w:szCs w:val="28"/>
           <w:lang w:val="ru-RU" w:eastAsia="uk-UA"/>
         </w:rPr>
         <w:t>строк коду)</w:t>
@@ -675,18 +696,20 @@
     <w:p>
       <w:pPr>
         <w:shd w:val="clear" w:color="auto" w:fill="FFFFFF"/>
-        <w:spacing w:before="100" w:beforeAutospacing="1" w:after="100" w:afterAutospacing="1" w:line="240" w:lineRule="atLeast"/>
-        <w:rPr>
-          <w:noProof/>
-          <w:color w:val="000000"/>
-          <w:sz w:val="32"/>
-          <w:szCs w:val="32"/>
-          <w:lang w:eastAsia="uk-UA"/>
-        </w:rPr>
-      </w:pPr>
-      <w:r>
-        <w:rPr>
-          <w:noProof/>
+        <w:spacing w:before="100" w:beforeAutospacing="1" w:after="100" w:afterAutospacing="1"/>
+        <w:rPr>
+          <w:noProof/>
+          <w:color w:val="000000"/>
+          <w:sz w:val="28"/>
+          <w:szCs w:val="28"/>
+          <w:lang w:eastAsia="uk-UA"/>
+        </w:rPr>
+      </w:pPr>
+      <w:r>
+        <w:rPr>
+          <w:noProof/>
+          <w:sz w:val="28"/>
+          <w:szCs w:val="28"/>
         </w:rPr>
         <w:drawing>
           <wp:inline distT="0" distB="0" distL="0" distR="0" wp14:anchorId="4F5E163B" wp14:editId="2079C785">
@@ -728,41 +751,31 @@
     <w:p>
       <w:pPr>
         <w:shd w:val="clear" w:color="auto" w:fill="FFFFFF"/>
-        <w:spacing w:before="100" w:beforeAutospacing="1" w:after="100" w:afterAutospacing="1" w:line="240" w:lineRule="atLeast"/>
-        <w:rPr>
-          <w:noProof/>
-          <w:color w:val="000000"/>
-          <w:sz w:val="32"/>
-          <w:szCs w:val="32"/>
-          <w:lang w:val="en-US" w:eastAsia="uk-UA"/>
-        </w:rPr>
-      </w:pPr>
-      <w:r>
-        <w:rPr>
-          <w:noProof/>
-          <w:color w:val="000000"/>
-          <w:sz w:val="32"/>
-          <w:szCs w:val="32"/>
-          <w:lang w:val="en-US" w:eastAsia="uk-UA"/>
-        </w:rPr>
-        <w:t>2)</w:t>
-      </w:r>
-      <w:r>
-        <w:rPr>
-          <w:noProof/>
-          <w:color w:val="000000"/>
-          <w:sz w:val="32"/>
-          <w:szCs w:val="32"/>
-          <w:lang w:val="en-US" w:eastAsia="uk-UA"/>
-        </w:rPr>
-        <w:t xml:space="preserve">Free Programming Books (28.6 </w:t>
-      </w:r>
-      <w:r>
-        <w:rPr>
-          <w:noProof/>
-          <w:color w:val="000000"/>
-          <w:sz w:val="32"/>
-          <w:szCs w:val="32"/>
+        <w:spacing w:before="100" w:beforeAutospacing="1" w:after="100" w:afterAutospacing="1"/>
+        <w:rPr>
+          <w:noProof/>
+          <w:color w:val="000000"/>
+          <w:sz w:val="28"/>
+          <w:szCs w:val="28"/>
+          <w:lang w:val="en-US" w:eastAsia="uk-UA"/>
+        </w:rPr>
+      </w:pPr>
+      <w:r>
+        <w:rPr>
+          <w:noProof/>
+          <w:color w:val="000000"/>
+          <w:sz w:val="28"/>
+          <w:szCs w:val="28"/>
+          <w:lang w:val="en-US" w:eastAsia="uk-UA"/>
+        </w:rPr>
+        <w:t xml:space="preserve">2)Free Programming Books (28.6 </w:t>
+      </w:r>
+      <w:r>
+        <w:rPr>
+          <w:noProof/>
+          <w:color w:val="000000"/>
+          <w:sz w:val="28"/>
+          <w:szCs w:val="28"/>
           <w:lang w:val="ru-RU" w:eastAsia="uk-UA"/>
         </w:rPr>
         <w:t>тис</w:t>
@@ -771,18 +784,18 @@
         <w:rPr>
           <w:noProof/>
           <w:color w:val="000000"/>
-          <w:sz w:val="32"/>
-          <w:szCs w:val="32"/>
-          <w:lang w:val="en-US" w:eastAsia="uk-UA"/>
-        </w:rPr>
-        <w:t xml:space="preserve"> </w:t>
-      </w:r>
-      <w:r>
-        <w:rPr>
-          <w:noProof/>
-          <w:color w:val="000000"/>
-          <w:sz w:val="32"/>
-          <w:szCs w:val="32"/>
+          <w:sz w:val="28"/>
+          <w:szCs w:val="28"/>
+          <w:lang w:val="en-US" w:eastAsia="uk-UA"/>
+        </w:rPr>
+        <w:t xml:space="preserve"> </w:t>
+      </w:r>
+      <w:r>
+        <w:rPr>
+          <w:noProof/>
+          <w:color w:val="000000"/>
+          <w:sz w:val="28"/>
+          <w:szCs w:val="28"/>
           <w:lang w:val="ru-RU" w:eastAsia="uk-UA"/>
         </w:rPr>
         <w:t>строк</w:t>
@@ -791,18 +804,18 @@
         <w:rPr>
           <w:noProof/>
           <w:color w:val="000000"/>
-          <w:sz w:val="32"/>
-          <w:szCs w:val="32"/>
-          <w:lang w:val="en-US" w:eastAsia="uk-UA"/>
-        </w:rPr>
-        <w:t xml:space="preserve"> </w:t>
-      </w:r>
-      <w:r>
-        <w:rPr>
-          <w:noProof/>
-          <w:color w:val="000000"/>
-          <w:sz w:val="32"/>
-          <w:szCs w:val="32"/>
+          <w:sz w:val="28"/>
+          <w:szCs w:val="28"/>
+          <w:lang w:val="en-US" w:eastAsia="uk-UA"/>
+        </w:rPr>
+        <w:t xml:space="preserve"> </w:t>
+      </w:r>
+      <w:r>
+        <w:rPr>
+          <w:noProof/>
+          <w:color w:val="000000"/>
+          <w:sz w:val="28"/>
+          <w:szCs w:val="28"/>
           <w:lang w:val="ru-RU" w:eastAsia="uk-UA"/>
         </w:rPr>
         <w:t>коду</w:t>
@@ -811,8 +824,8 @@
         <w:rPr>
           <w:noProof/>
           <w:color w:val="000000"/>
-          <w:sz w:val="32"/>
-          <w:szCs w:val="32"/>
+          <w:sz w:val="28"/>
+          <w:szCs w:val="28"/>
           <w:lang w:val="en-US" w:eastAsia="uk-UA"/>
         </w:rPr>
         <w:t>)</w:t>
@@ -821,18 +834,20 @@
     <w:p>
       <w:pPr>
         <w:shd w:val="clear" w:color="auto" w:fill="FFFFFF"/>
-        <w:spacing w:before="100" w:beforeAutospacing="1" w:after="100" w:afterAutospacing="1" w:line="240" w:lineRule="atLeast"/>
-        <w:rPr>
-          <w:noProof/>
-          <w:color w:val="000000"/>
-          <w:sz w:val="32"/>
-          <w:szCs w:val="32"/>
-          <w:lang w:val="en-US" w:eastAsia="uk-UA"/>
-        </w:rPr>
-      </w:pPr>
-      <w:r>
-        <w:rPr>
-          <w:noProof/>
+        <w:spacing w:before="100" w:beforeAutospacing="1" w:after="100" w:afterAutospacing="1"/>
+        <w:rPr>
+          <w:noProof/>
+          <w:color w:val="000000"/>
+          <w:sz w:val="28"/>
+          <w:szCs w:val="28"/>
+          <w:lang w:val="en-US" w:eastAsia="uk-UA"/>
+        </w:rPr>
+      </w:pPr>
+      <w:r>
+        <w:rPr>
+          <w:noProof/>
+          <w:sz w:val="28"/>
+          <w:szCs w:val="28"/>
         </w:rPr>
         <w:lastRenderedPageBreak/>
         <w:drawing>
@@ -875,21 +890,21 @@
     <w:p>
       <w:pPr>
         <w:shd w:val="clear" w:color="auto" w:fill="FFFFFF"/>
-        <w:spacing w:before="100" w:beforeAutospacing="1" w:after="100" w:afterAutospacing="1" w:line="240" w:lineRule="atLeast"/>
-        <w:rPr>
-          <w:noProof/>
-          <w:color w:val="000000"/>
-          <w:sz w:val="32"/>
-          <w:szCs w:val="32"/>
-          <w:lang w:val="ru-RU" w:eastAsia="uk-UA"/>
-        </w:rPr>
-      </w:pPr>
-      <w:r>
-        <w:rPr>
-          <w:noProof/>
-          <w:color w:val="000000"/>
-          <w:sz w:val="32"/>
-          <w:szCs w:val="32"/>
+        <w:spacing w:before="100" w:beforeAutospacing="1" w:after="100" w:afterAutospacing="1"/>
+        <w:rPr>
+          <w:noProof/>
+          <w:color w:val="000000"/>
+          <w:sz w:val="28"/>
+          <w:szCs w:val="28"/>
+          <w:lang w:val="ru-RU" w:eastAsia="uk-UA"/>
+        </w:rPr>
+      </w:pPr>
+      <w:r>
+        <w:rPr>
+          <w:noProof/>
+          <w:color w:val="000000"/>
+          <w:sz w:val="28"/>
+          <w:szCs w:val="28"/>
           <w:lang w:val="ru-RU" w:eastAsia="uk-UA"/>
         </w:rPr>
         <w:t>3)</w:t>
@@ -898,8 +913,8 @@
         <w:rPr>
           <w:noProof/>
           <w:color w:val="000000"/>
-          <w:sz w:val="32"/>
-          <w:szCs w:val="32"/>
+          <w:sz w:val="28"/>
+          <w:szCs w:val="28"/>
           <w:lang w:val="en-US" w:eastAsia="uk-UA"/>
         </w:rPr>
         <w:t xml:space="preserve">GLOC (11.6 </w:t>
@@ -908,8 +923,8 @@
         <w:rPr>
           <w:noProof/>
           <w:color w:val="000000"/>
-          <w:sz w:val="32"/>
-          <w:szCs w:val="32"/>
+          <w:sz w:val="28"/>
+          <w:szCs w:val="28"/>
           <w:lang w:val="ru-RU" w:eastAsia="uk-UA"/>
         </w:rPr>
         <w:t>тис строк коду)</w:t>
@@ -918,18 +933,20 @@
     <w:p>
       <w:pPr>
         <w:shd w:val="clear" w:color="auto" w:fill="FFFFFF"/>
-        <w:spacing w:before="100" w:beforeAutospacing="1" w:after="100" w:afterAutospacing="1" w:line="240" w:lineRule="atLeast"/>
-        <w:rPr>
-          <w:noProof/>
-          <w:color w:val="000000"/>
-          <w:sz w:val="32"/>
-          <w:szCs w:val="32"/>
-          <w:lang w:val="ru-RU" w:eastAsia="uk-UA"/>
-        </w:rPr>
-      </w:pPr>
-      <w:r>
-        <w:rPr>
-          <w:noProof/>
+        <w:spacing w:before="100" w:beforeAutospacing="1" w:after="100" w:afterAutospacing="1"/>
+        <w:rPr>
+          <w:noProof/>
+          <w:color w:val="000000"/>
+          <w:sz w:val="28"/>
+          <w:szCs w:val="28"/>
+          <w:lang w:val="ru-RU" w:eastAsia="uk-UA"/>
+        </w:rPr>
+      </w:pPr>
+      <w:r>
+        <w:rPr>
+          <w:noProof/>
+          <w:sz w:val="28"/>
+          <w:szCs w:val="28"/>
         </w:rPr>
         <w:drawing>
           <wp:inline distT="0" distB="0" distL="0" distR="0" wp14:anchorId="04681099" wp14:editId="668F955C">
@@ -971,21 +988,21 @@
     <w:p>
       <w:pPr>
         <w:shd w:val="clear" w:color="auto" w:fill="FFFFFF"/>
-        <w:spacing w:before="100" w:beforeAutospacing="1" w:after="100" w:afterAutospacing="1" w:line="240" w:lineRule="atLeast"/>
-        <w:rPr>
-          <w:noProof/>
-          <w:color w:val="000000"/>
-          <w:sz w:val="32"/>
-          <w:szCs w:val="32"/>
-          <w:lang w:val="ru-RU" w:eastAsia="uk-UA"/>
-        </w:rPr>
-      </w:pPr>
-      <w:r>
-        <w:rPr>
-          <w:noProof/>
-          <w:color w:val="000000"/>
-          <w:sz w:val="32"/>
-          <w:szCs w:val="32"/>
+        <w:spacing w:before="100" w:beforeAutospacing="1" w:after="100" w:afterAutospacing="1"/>
+        <w:rPr>
+          <w:noProof/>
+          <w:color w:val="000000"/>
+          <w:sz w:val="28"/>
+          <w:szCs w:val="28"/>
+          <w:lang w:val="ru-RU" w:eastAsia="uk-UA"/>
+        </w:rPr>
+      </w:pPr>
+      <w:r>
+        <w:rPr>
+          <w:noProof/>
+          <w:color w:val="000000"/>
+          <w:sz w:val="28"/>
+          <w:szCs w:val="28"/>
           <w:lang w:val="ru-RU" w:eastAsia="uk-UA"/>
         </w:rPr>
         <w:t xml:space="preserve">Для аналізу кількості строк коду було використано розширення </w:t>
@@ -994,8 +1011,8 @@
         <w:rPr>
           <w:noProof/>
           <w:color w:val="000000"/>
-          <w:sz w:val="32"/>
-          <w:szCs w:val="32"/>
+          <w:sz w:val="28"/>
+          <w:szCs w:val="28"/>
           <w:lang w:val="en-US" w:eastAsia="uk-UA"/>
         </w:rPr>
         <w:t>GitHub</w:t>
@@ -1004,8 +1021,8 @@
         <w:rPr>
           <w:noProof/>
           <w:color w:val="000000"/>
-          <w:sz w:val="32"/>
-          <w:szCs w:val="32"/>
+          <w:sz w:val="28"/>
+          <w:szCs w:val="28"/>
           <w:lang w:val="ru-RU" w:eastAsia="uk-UA"/>
         </w:rPr>
         <w:t>-</w:t>
@@ -1014,8 +1031,8 @@
         <w:rPr>
           <w:noProof/>
           <w:color w:val="000000"/>
-          <w:sz w:val="32"/>
-          <w:szCs w:val="32"/>
+          <w:sz w:val="28"/>
+          <w:szCs w:val="28"/>
           <w:lang w:val="en-US" w:eastAsia="uk-UA"/>
         </w:rPr>
         <w:t>Gloc</w:t>
@@ -1024,8 +1041,8 @@
         <w:rPr>
           <w:noProof/>
           <w:color w:val="000000"/>
-          <w:sz w:val="32"/>
-          <w:szCs w:val="32"/>
+          <w:sz w:val="28"/>
+          <w:szCs w:val="28"/>
           <w:lang w:val="ru-RU" w:eastAsia="uk-UA"/>
         </w:rPr>
         <w:t xml:space="preserve">. </w:t>
@@ -1034,21 +1051,21 @@
     <w:p>
       <w:pPr>
         <w:shd w:val="clear" w:color="auto" w:fill="FFFFFF"/>
-        <w:spacing w:before="100" w:beforeAutospacing="1" w:after="100" w:afterAutospacing="1" w:line="240" w:lineRule="atLeast"/>
-        <w:rPr>
-          <w:noProof/>
-          <w:color w:val="000000"/>
-          <w:sz w:val="32"/>
-          <w:szCs w:val="32"/>
-          <w:lang w:val="ru-RU" w:eastAsia="uk-UA"/>
-        </w:rPr>
-      </w:pPr>
-      <w:r>
-        <w:rPr>
-          <w:noProof/>
-          <w:color w:val="000000"/>
-          <w:sz w:val="32"/>
-          <w:szCs w:val="32"/>
+        <w:spacing w:before="100" w:beforeAutospacing="1" w:after="100" w:afterAutospacing="1"/>
+        <w:rPr>
+          <w:noProof/>
+          <w:color w:val="000000"/>
+          <w:sz w:val="28"/>
+          <w:szCs w:val="28"/>
+          <w:lang w:val="ru-RU" w:eastAsia="uk-UA"/>
+        </w:rPr>
+      </w:pPr>
+      <w:r>
+        <w:rPr>
+          <w:noProof/>
+          <w:color w:val="000000"/>
+          <w:sz w:val="28"/>
+          <w:szCs w:val="28"/>
           <w:lang w:val="ru-RU" w:eastAsia="uk-UA"/>
         </w:rPr>
         <w:t>Викона</w:t>
@@ -1057,8 +1074,8 @@
         <w:rPr>
           <w:noProof/>
           <w:color w:val="000000"/>
-          <w:sz w:val="32"/>
-          <w:szCs w:val="32"/>
+          <w:sz w:val="28"/>
+          <w:szCs w:val="28"/>
           <w:lang w:eastAsia="uk-UA"/>
         </w:rPr>
         <w:t xml:space="preserve">ємо Економічні розрахунки для проекту </w:t>
@@ -1067,8 +1084,8 @@
         <w:rPr>
           <w:noProof/>
           <w:color w:val="000000"/>
-          <w:sz w:val="32"/>
-          <w:szCs w:val="32"/>
+          <w:sz w:val="28"/>
+          <w:szCs w:val="28"/>
           <w:lang w:val="en-US" w:eastAsia="uk-UA"/>
         </w:rPr>
         <w:t>GLOC</w:t>
@@ -1077,8 +1094,8 @@
         <w:rPr>
           <w:noProof/>
           <w:color w:val="000000"/>
-          <w:sz w:val="32"/>
-          <w:szCs w:val="32"/>
+          <w:sz w:val="28"/>
+          <w:szCs w:val="28"/>
           <w:lang w:val="ru-RU" w:eastAsia="uk-UA"/>
         </w:rPr>
         <w:t>:</w:t>
@@ -1087,21 +1104,21 @@
     <w:p>
       <w:pPr>
         <w:shd w:val="clear" w:color="auto" w:fill="FFFFFF"/>
-        <w:spacing w:before="100" w:beforeAutospacing="1" w:after="100" w:afterAutospacing="1" w:line="240" w:lineRule="atLeast"/>
-        <w:rPr>
-          <w:noProof/>
-          <w:color w:val="000000"/>
-          <w:sz w:val="32"/>
-          <w:szCs w:val="32"/>
-          <w:lang w:val="ru-RU" w:eastAsia="uk-UA"/>
-        </w:rPr>
-      </w:pPr>
-      <w:r>
-        <w:rPr>
-          <w:noProof/>
-          <w:color w:val="000000"/>
-          <w:sz w:val="32"/>
-          <w:szCs w:val="32"/>
+        <w:spacing w:before="100" w:beforeAutospacing="1" w:after="100" w:afterAutospacing="1"/>
+        <w:rPr>
+          <w:noProof/>
+          <w:color w:val="000000"/>
+          <w:sz w:val="28"/>
+          <w:szCs w:val="28"/>
+          <w:lang w:val="ru-RU" w:eastAsia="uk-UA"/>
+        </w:rPr>
+      </w:pPr>
+      <w:r>
+        <w:rPr>
+          <w:noProof/>
+          <w:color w:val="000000"/>
+          <w:sz w:val="28"/>
+          <w:szCs w:val="28"/>
           <w:lang w:val="ru-RU" w:eastAsia="uk-UA"/>
         </w:rPr>
         <w:lastRenderedPageBreak/>
@@ -1145,21 +1162,21 @@
     <w:p>
       <w:pPr>
         <w:shd w:val="clear" w:color="auto" w:fill="FFFFFF"/>
-        <w:spacing w:before="100" w:beforeAutospacing="1" w:after="100" w:afterAutospacing="1" w:line="240" w:lineRule="atLeast"/>
-        <w:rPr>
-          <w:noProof/>
-          <w:color w:val="000000"/>
-          <w:sz w:val="32"/>
-          <w:szCs w:val="32"/>
-          <w:lang w:eastAsia="uk-UA"/>
-        </w:rPr>
-      </w:pPr>
-      <w:r>
-        <w:rPr>
-          <w:noProof/>
-          <w:color w:val="000000"/>
-          <w:sz w:val="32"/>
-          <w:szCs w:val="32"/>
+        <w:spacing w:before="100" w:beforeAutospacing="1" w:after="100" w:afterAutospacing="1"/>
+        <w:rPr>
+          <w:noProof/>
+          <w:color w:val="000000"/>
+          <w:sz w:val="28"/>
+          <w:szCs w:val="28"/>
+          <w:lang w:eastAsia="uk-UA"/>
+        </w:rPr>
+      </w:pPr>
+      <w:r>
+        <w:rPr>
+          <w:noProof/>
+          <w:color w:val="000000"/>
+          <w:sz w:val="28"/>
+          <w:szCs w:val="28"/>
           <w:lang w:val="ru-RU" w:eastAsia="uk-UA"/>
         </w:rPr>
         <w:t xml:space="preserve">Так як проект має до 25 тис строк коду то це тип </w:t>
@@ -1170,8 +1187,8 @@
           <w:iCs/>
           <w:noProof/>
           <w:color w:val="000000"/>
-          <w:sz w:val="32"/>
-          <w:szCs w:val="32"/>
+          <w:sz w:val="28"/>
+          <w:szCs w:val="28"/>
           <w:u w:val="single"/>
           <w:lang w:val="en-US" w:eastAsia="uk-UA"/>
         </w:rPr>
@@ -1181,28 +1198,18 @@
         <w:rPr>
           <w:noProof/>
           <w:color w:val="000000"/>
-          <w:sz w:val="32"/>
-          <w:szCs w:val="32"/>
-          <w:lang w:val="ru-RU" w:eastAsia="uk-UA"/>
-        </w:rPr>
-        <w:t xml:space="preserve">. </w:t>
-      </w:r>
-      <w:r>
-        <w:rPr>
-          <w:noProof/>
-          <w:color w:val="000000"/>
-          <w:sz w:val="32"/>
-          <w:szCs w:val="32"/>
-          <w:lang w:val="ru-RU" w:eastAsia="uk-UA"/>
-        </w:rPr>
-        <w:t xml:space="preserve">Отже </w:t>
-      </w:r>
-      <w:r>
-        <w:rPr>
-          <w:noProof/>
-          <w:color w:val="000000"/>
-          <w:sz w:val="32"/>
-          <w:szCs w:val="32"/>
+          <w:sz w:val="28"/>
+          <w:szCs w:val="28"/>
+          <w:lang w:val="ru-RU" w:eastAsia="uk-UA"/>
+        </w:rPr>
+        <w:t xml:space="preserve">. Отже </w:t>
+      </w:r>
+      <w:r>
+        <w:rPr>
+          <w:noProof/>
+          <w:color w:val="000000"/>
+          <w:sz w:val="28"/>
+          <w:szCs w:val="28"/>
           <w:lang w:val="ru-RU" w:eastAsia="uk-UA"/>
         </w:rPr>
         <w:t>і</w:t>
@@ -1211,8 +1218,8 @@
         <w:rPr>
           <w:noProof/>
           <w:color w:val="000000"/>
-          <w:sz w:val="32"/>
-          <w:szCs w:val="32"/>
+          <w:sz w:val="28"/>
+          <w:szCs w:val="28"/>
           <w:lang w:val="ru-RU" w:eastAsia="uk-UA"/>
         </w:rPr>
         <w:t xml:space="preserve"> параметри будемо брати в</w:t>
@@ -1221,21 +1228,25 @@
         <w:rPr>
           <w:noProof/>
           <w:color w:val="000000"/>
-          <w:sz w:val="32"/>
-          <w:szCs w:val="32"/>
+          <w:sz w:val="28"/>
+          <w:szCs w:val="28"/>
           <w:lang w:eastAsia="uk-UA"/>
         </w:rPr>
         <w:t>ідповідні.</w:t>
       </w:r>
       <w:r>
-        <w:t xml:space="preserve"> </w:t>
-      </w:r>
-      <w:r>
-        <w:rPr>
-          <w:noProof/>
-          <w:color w:val="000000"/>
-          <w:sz w:val="32"/>
-          <w:szCs w:val="32"/>
+        <w:rPr>
+          <w:sz w:val="28"/>
+          <w:szCs w:val="28"/>
+        </w:rPr>
+        <w:t xml:space="preserve"> </w:t>
+      </w:r>
+      <w:r>
+        <w:rPr>
+          <w:noProof/>
+          <w:color w:val="000000"/>
+          <w:sz w:val="28"/>
+          <w:szCs w:val="28"/>
           <w:lang w:eastAsia="uk-UA"/>
         </w:rPr>
         <w:t>Наприклад, якщо програма має 50 000 рядків джерелного коду, то її розмір в KLOC становить 50 KLOC. Це приблизно відображає обсяг програмного продукту і може бути корисним для оцінки складності і обсягу роботи з ним.</w:t>
@@ -1249,21 +1260,21 @@
           <w:numId w:val="6"/>
         </w:numPr>
         <w:shd w:val="clear" w:color="auto" w:fill="FFFFFF"/>
-        <w:spacing w:before="100" w:beforeAutospacing="1" w:after="100" w:afterAutospacing="1" w:line="240" w:lineRule="atLeast"/>
-        <w:rPr>
-          <w:noProof/>
-          <w:color w:val="000000"/>
-          <w:sz w:val="32"/>
-          <w:szCs w:val="32"/>
-          <w:lang w:val="ru-RU" w:eastAsia="uk-UA"/>
-        </w:rPr>
-      </w:pPr>
-      <w:r>
-        <w:rPr>
-          <w:noProof/>
-          <w:color w:val="000000"/>
-          <w:sz w:val="32"/>
-          <w:szCs w:val="32"/>
+        <w:spacing w:before="100" w:beforeAutospacing="1" w:after="100" w:afterAutospacing="1"/>
+        <w:rPr>
+          <w:noProof/>
+          <w:color w:val="000000"/>
+          <w:sz w:val="28"/>
+          <w:szCs w:val="28"/>
+          <w:lang w:val="ru-RU" w:eastAsia="uk-UA"/>
+        </w:rPr>
+      </w:pPr>
+      <w:r>
+        <w:rPr>
+          <w:noProof/>
+          <w:color w:val="000000"/>
+          <w:sz w:val="28"/>
+          <w:szCs w:val="28"/>
           <w:lang w:eastAsia="uk-UA"/>
         </w:rPr>
         <w:t xml:space="preserve">Зусилля(людина/місяць) </w:t>
@@ -1276,8 +1287,8 @@
           <w:iCs/>
           <w:noProof/>
           <w:color w:val="000000"/>
-          <w:sz w:val="32"/>
-          <w:szCs w:val="32"/>
+          <w:sz w:val="28"/>
+          <w:szCs w:val="28"/>
           <w:u w:val="single"/>
           <w:lang w:val="en-US" w:eastAsia="uk-UA"/>
         </w:rPr>
@@ -1287,8 +1298,8 @@
         <w:rPr>
           <w:noProof/>
           <w:color w:val="000000"/>
-          <w:sz w:val="32"/>
-          <w:szCs w:val="32"/>
+          <w:sz w:val="28"/>
+          <w:szCs w:val="28"/>
           <w:lang w:val="en-US" w:eastAsia="uk-UA"/>
         </w:rPr>
         <w:t xml:space="preserve"> = 2.4 * 1</w:t>
@@ -1297,8 +1308,8 @@
         <w:rPr>
           <w:noProof/>
           <w:color w:val="000000"/>
-          <w:sz w:val="32"/>
-          <w:szCs w:val="32"/>
+          <w:sz w:val="28"/>
+          <w:szCs w:val="28"/>
           <w:lang w:val="ru-RU" w:eastAsia="uk-UA"/>
         </w:rPr>
         <w:t>1,</w:t>
@@ -1307,8 +1318,8 @@
         <w:rPr>
           <w:noProof/>
           <w:color w:val="000000"/>
-          <w:sz w:val="32"/>
-          <w:szCs w:val="32"/>
+          <w:sz w:val="28"/>
+          <w:szCs w:val="28"/>
           <w:lang w:val="en-US" w:eastAsia="uk-UA"/>
         </w:rPr>
         <w:t>6^1.05 =</w:t>
@@ -1317,8 +1328,8 @@
         <w:rPr>
           <w:noProof/>
           <w:color w:val="000000"/>
-          <w:sz w:val="32"/>
-          <w:szCs w:val="32"/>
+          <w:sz w:val="28"/>
+          <w:szCs w:val="28"/>
           <w:lang w:val="ru-RU" w:eastAsia="uk-UA"/>
         </w:rPr>
         <w:t>31,46967</w:t>
@@ -1332,21 +1343,21 @@
           <w:numId w:val="6"/>
         </w:numPr>
         <w:shd w:val="clear" w:color="auto" w:fill="FFFFFF"/>
-        <w:spacing w:before="100" w:beforeAutospacing="1" w:after="100" w:afterAutospacing="1" w:line="240" w:lineRule="atLeast"/>
-        <w:rPr>
-          <w:noProof/>
-          <w:color w:val="000000"/>
-          <w:sz w:val="32"/>
-          <w:szCs w:val="32"/>
-          <w:lang w:val="en-US" w:eastAsia="uk-UA"/>
-        </w:rPr>
-      </w:pPr>
-      <w:r>
-        <w:rPr>
-          <w:noProof/>
-          <w:color w:val="000000"/>
-          <w:sz w:val="32"/>
-          <w:szCs w:val="32"/>
+        <w:spacing w:before="100" w:beforeAutospacing="1" w:after="100" w:afterAutospacing="1"/>
+        <w:rPr>
+          <w:noProof/>
+          <w:color w:val="000000"/>
+          <w:sz w:val="28"/>
+          <w:szCs w:val="28"/>
+          <w:lang w:val="en-US" w:eastAsia="uk-UA"/>
+        </w:rPr>
+      </w:pPr>
+      <w:r>
+        <w:rPr>
+          <w:noProof/>
+          <w:color w:val="000000"/>
+          <w:sz w:val="28"/>
+          <w:szCs w:val="28"/>
           <w:lang w:val="ru-RU" w:eastAsia="uk-UA"/>
         </w:rPr>
         <w:t>Варт</w:t>
@@ -1355,8 +1366,8 @@
         <w:rPr>
           <w:noProof/>
           <w:color w:val="000000"/>
-          <w:sz w:val="32"/>
-          <w:szCs w:val="32"/>
+          <w:sz w:val="28"/>
+          <w:szCs w:val="28"/>
           <w:lang w:eastAsia="uk-UA"/>
         </w:rPr>
         <w:t xml:space="preserve">ість (грн) </w:t>
@@ -1369,8 +1380,8 @@
           <w:iCs/>
           <w:noProof/>
           <w:color w:val="000000"/>
-          <w:sz w:val="32"/>
-          <w:szCs w:val="32"/>
+          <w:sz w:val="28"/>
+          <w:szCs w:val="28"/>
           <w:u w:val="single"/>
           <w:lang w:val="en-US" w:eastAsia="uk-UA"/>
         </w:rPr>
@@ -1380,8 +1391,8 @@
         <w:rPr>
           <w:noProof/>
           <w:color w:val="000000"/>
-          <w:sz w:val="32"/>
-          <w:szCs w:val="32"/>
+          <w:sz w:val="28"/>
+          <w:szCs w:val="28"/>
           <w:lang w:val="en-US" w:eastAsia="uk-UA"/>
         </w:rPr>
         <w:t xml:space="preserve"> = Effort * sallary = 31.46967 * 2000$ = 62939,33154</w:t>
@@ -1395,21 +1406,21 @@
           <w:numId w:val="6"/>
         </w:numPr>
         <w:shd w:val="clear" w:color="auto" w:fill="FFFFFF"/>
-        <w:spacing w:before="100" w:beforeAutospacing="1" w:after="100" w:afterAutospacing="1" w:line="240" w:lineRule="atLeast"/>
-        <w:rPr>
-          <w:noProof/>
-          <w:color w:val="000000"/>
-          <w:sz w:val="32"/>
-          <w:szCs w:val="32"/>
-          <w:lang w:val="en-US" w:eastAsia="uk-UA"/>
-        </w:rPr>
-      </w:pPr>
-      <w:r>
-        <w:rPr>
-          <w:noProof/>
-          <w:color w:val="000000"/>
-          <w:sz w:val="32"/>
-          <w:szCs w:val="32"/>
+        <w:spacing w:before="100" w:beforeAutospacing="1" w:after="100" w:afterAutospacing="1"/>
+        <w:rPr>
+          <w:noProof/>
+          <w:color w:val="000000"/>
+          <w:sz w:val="28"/>
+          <w:szCs w:val="28"/>
+          <w:lang w:val="en-US" w:eastAsia="uk-UA"/>
+        </w:rPr>
+      </w:pPr>
+      <w:r>
+        <w:rPr>
+          <w:noProof/>
+          <w:color w:val="000000"/>
+          <w:sz w:val="28"/>
+          <w:szCs w:val="28"/>
           <w:lang w:val="ru-RU" w:eastAsia="uk-UA"/>
         </w:rPr>
         <w:t>Час</w:t>
@@ -1418,18 +1429,18 @@
         <w:rPr>
           <w:noProof/>
           <w:color w:val="000000"/>
-          <w:sz w:val="32"/>
-          <w:szCs w:val="32"/>
-          <w:lang w:val="en-US" w:eastAsia="uk-UA"/>
-        </w:rPr>
-        <w:t xml:space="preserve"> </w:t>
-      </w:r>
-      <w:r>
-        <w:rPr>
-          <w:noProof/>
-          <w:color w:val="000000"/>
-          <w:sz w:val="32"/>
-          <w:szCs w:val="32"/>
+          <w:sz w:val="28"/>
+          <w:szCs w:val="28"/>
+          <w:lang w:val="en-US" w:eastAsia="uk-UA"/>
+        </w:rPr>
+        <w:t xml:space="preserve"> </w:t>
+      </w:r>
+      <w:r>
+        <w:rPr>
+          <w:noProof/>
+          <w:color w:val="000000"/>
+          <w:sz w:val="28"/>
+          <w:szCs w:val="28"/>
           <w:lang w:val="ru-RU" w:eastAsia="uk-UA"/>
         </w:rPr>
         <w:t>на</w:t>
@@ -1438,18 +1449,18 @@
         <w:rPr>
           <w:noProof/>
           <w:color w:val="000000"/>
-          <w:sz w:val="32"/>
-          <w:szCs w:val="32"/>
-          <w:lang w:val="en-US" w:eastAsia="uk-UA"/>
-        </w:rPr>
-        <w:t xml:space="preserve"> </w:t>
-      </w:r>
-      <w:r>
-        <w:rPr>
-          <w:noProof/>
-          <w:color w:val="000000"/>
-          <w:sz w:val="32"/>
-          <w:szCs w:val="32"/>
+          <w:sz w:val="28"/>
+          <w:szCs w:val="28"/>
+          <w:lang w:val="en-US" w:eastAsia="uk-UA"/>
+        </w:rPr>
+        <w:t xml:space="preserve"> </w:t>
+      </w:r>
+      <w:r>
+        <w:rPr>
+          <w:noProof/>
+          <w:color w:val="000000"/>
+          <w:sz w:val="28"/>
+          <w:szCs w:val="28"/>
           <w:lang w:val="ru-RU" w:eastAsia="uk-UA"/>
         </w:rPr>
         <w:t>розробку</w:t>
@@ -1458,8 +1469,8 @@
         <w:rPr>
           <w:noProof/>
           <w:color w:val="000000"/>
-          <w:sz w:val="32"/>
-          <w:szCs w:val="32"/>
+          <w:sz w:val="28"/>
+          <w:szCs w:val="28"/>
           <w:lang w:val="en-US" w:eastAsia="uk-UA"/>
         </w:rPr>
         <w:t xml:space="preserve"> </w:t>
@@ -1472,8 +1483,8 @@
           <w:iCs/>
           <w:noProof/>
           <w:color w:val="000000"/>
-          <w:sz w:val="32"/>
-          <w:szCs w:val="32"/>
+          <w:sz w:val="28"/>
+          <w:szCs w:val="28"/>
           <w:u w:val="single"/>
           <w:lang w:val="en-US" w:eastAsia="uk-UA"/>
         </w:rPr>
@@ -1483,8 +1494,8 @@
         <w:rPr>
           <w:noProof/>
           <w:color w:val="000000"/>
-          <w:sz w:val="32"/>
-          <w:szCs w:val="32"/>
+          <w:sz w:val="28"/>
+          <w:szCs w:val="28"/>
           <w:lang w:val="en-US" w:eastAsia="uk-UA"/>
         </w:rPr>
         <w:t xml:space="preserve"> = cb * Effort^db = 2.5 * </w:t>
@@ -1493,8 +1504,8 @@
         <w:rPr>
           <w:noProof/>
           <w:color w:val="000000"/>
-          <w:sz w:val="32"/>
-          <w:szCs w:val="32"/>
+          <w:sz w:val="28"/>
+          <w:szCs w:val="28"/>
           <w:lang w:val="en-US" w:eastAsia="uk-UA"/>
         </w:rPr>
         <w:t>31,46967^0.38=9.2712</w:t>
@@ -1503,8 +1514,8 @@
         <w:rPr>
           <w:noProof/>
           <w:color w:val="000000"/>
-          <w:sz w:val="32"/>
-          <w:szCs w:val="32"/>
+          <w:sz w:val="28"/>
+          <w:szCs w:val="28"/>
           <w:lang w:val="en-US" w:eastAsia="uk-UA"/>
         </w:rPr>
         <w:t>7</w:t>
@@ -1513,22 +1524,22 @@
     <w:p>
       <w:pPr>
         <w:shd w:val="clear" w:color="auto" w:fill="FFFFFF"/>
-        <w:spacing w:before="100" w:beforeAutospacing="1" w:after="100" w:afterAutospacing="1" w:line="240" w:lineRule="atLeast"/>
+        <w:spacing w:before="100" w:beforeAutospacing="1" w:after="100" w:afterAutospacing="1"/>
         <w:ind w:left="284"/>
         <w:rPr>
           <w:noProof/>
           <w:color w:val="000000"/>
-          <w:sz w:val="32"/>
-          <w:szCs w:val="32"/>
-          <w:lang w:val="en-US" w:eastAsia="uk-UA"/>
-        </w:rPr>
-      </w:pPr>
-      <w:r>
-        <w:rPr>
-          <w:noProof/>
-          <w:color w:val="000000"/>
-          <w:sz w:val="32"/>
-          <w:szCs w:val="32"/>
+          <w:sz w:val="28"/>
+          <w:szCs w:val="28"/>
+          <w:lang w:val="en-US" w:eastAsia="uk-UA"/>
+        </w:rPr>
+      </w:pPr>
+      <w:r>
+        <w:rPr>
+          <w:noProof/>
+          <w:color w:val="000000"/>
+          <w:sz w:val="28"/>
+          <w:szCs w:val="28"/>
           <w:lang w:val="ru-RU" w:eastAsia="uk-UA"/>
         </w:rPr>
         <w:t>Викона</w:t>
@@ -1537,8 +1548,8 @@
         <w:rPr>
           <w:noProof/>
           <w:color w:val="000000"/>
-          <w:sz w:val="32"/>
-          <w:szCs w:val="32"/>
+          <w:sz w:val="28"/>
+          <w:szCs w:val="28"/>
           <w:lang w:eastAsia="uk-UA"/>
         </w:rPr>
         <w:t xml:space="preserve">ємо Економічні розрахунки для проекту </w:t>
@@ -1549,8 +1560,8 @@
           <w:iCs/>
           <w:noProof/>
           <w:color w:val="000000"/>
-          <w:sz w:val="32"/>
-          <w:szCs w:val="32"/>
+          <w:sz w:val="28"/>
+          <w:szCs w:val="28"/>
           <w:u w:val="single"/>
           <w:lang w:val="en-US" w:eastAsia="uk-UA"/>
         </w:rPr>
@@ -1560,8 +1571,8 @@
         <w:rPr>
           <w:noProof/>
           <w:color w:val="000000"/>
-          <w:sz w:val="32"/>
-          <w:szCs w:val="32"/>
+          <w:sz w:val="28"/>
+          <w:szCs w:val="28"/>
           <w:lang w:val="en-US" w:eastAsia="uk-UA"/>
         </w:rPr>
         <w:t xml:space="preserve">: </w:t>
@@ -1570,8 +1581,8 @@
         <w:rPr>
           <w:noProof/>
           <w:color w:val="000000"/>
-          <w:sz w:val="32"/>
-          <w:szCs w:val="32"/>
+          <w:sz w:val="28"/>
+          <w:szCs w:val="28"/>
           <w:lang w:val="ru-RU" w:eastAsia="uk-UA"/>
         </w:rPr>
         <w:t>Так</w:t>
@@ -1580,18 +1591,18 @@
         <w:rPr>
           <w:noProof/>
           <w:color w:val="000000"/>
-          <w:sz w:val="32"/>
-          <w:szCs w:val="32"/>
-          <w:lang w:val="en-US" w:eastAsia="uk-UA"/>
-        </w:rPr>
-        <w:t xml:space="preserve"> </w:t>
-      </w:r>
-      <w:r>
-        <w:rPr>
-          <w:noProof/>
-          <w:color w:val="000000"/>
-          <w:sz w:val="32"/>
-          <w:szCs w:val="32"/>
+          <w:sz w:val="28"/>
+          <w:szCs w:val="28"/>
+          <w:lang w:val="en-US" w:eastAsia="uk-UA"/>
+        </w:rPr>
+        <w:t xml:space="preserve"> </w:t>
+      </w:r>
+      <w:r>
+        <w:rPr>
+          <w:noProof/>
+          <w:color w:val="000000"/>
+          <w:sz w:val="28"/>
+          <w:szCs w:val="28"/>
           <w:lang w:val="ru-RU" w:eastAsia="uk-UA"/>
         </w:rPr>
         <w:t>як</w:t>
@@ -1600,18 +1611,18 @@
         <w:rPr>
           <w:noProof/>
           <w:color w:val="000000"/>
-          <w:sz w:val="32"/>
-          <w:szCs w:val="32"/>
-          <w:lang w:val="en-US" w:eastAsia="uk-UA"/>
-        </w:rPr>
-        <w:t xml:space="preserve"> </w:t>
-      </w:r>
-      <w:r>
-        <w:rPr>
-          <w:noProof/>
-          <w:color w:val="000000"/>
-          <w:sz w:val="32"/>
-          <w:szCs w:val="32"/>
+          <w:sz w:val="28"/>
+          <w:szCs w:val="28"/>
+          <w:lang w:val="en-US" w:eastAsia="uk-UA"/>
+        </w:rPr>
+        <w:t xml:space="preserve"> </w:t>
+      </w:r>
+      <w:r>
+        <w:rPr>
+          <w:noProof/>
+          <w:color w:val="000000"/>
+          <w:sz w:val="28"/>
+          <w:szCs w:val="28"/>
           <w:lang w:val="ru-RU" w:eastAsia="uk-UA"/>
         </w:rPr>
         <w:t>проект</w:t>
@@ -1620,18 +1631,18 @@
         <w:rPr>
           <w:noProof/>
           <w:color w:val="000000"/>
-          <w:sz w:val="32"/>
-          <w:szCs w:val="32"/>
-          <w:lang w:val="en-US" w:eastAsia="uk-UA"/>
-        </w:rPr>
-        <w:t xml:space="preserve"> </w:t>
-      </w:r>
-      <w:r>
-        <w:rPr>
-          <w:noProof/>
-          <w:color w:val="000000"/>
-          <w:sz w:val="32"/>
-          <w:szCs w:val="32"/>
+          <w:sz w:val="28"/>
+          <w:szCs w:val="28"/>
+          <w:lang w:val="en-US" w:eastAsia="uk-UA"/>
+        </w:rPr>
+        <w:t xml:space="preserve"> </w:t>
+      </w:r>
+      <w:r>
+        <w:rPr>
+          <w:noProof/>
+          <w:color w:val="000000"/>
+          <w:sz w:val="28"/>
+          <w:szCs w:val="28"/>
           <w:lang w:val="ru-RU" w:eastAsia="uk-UA"/>
         </w:rPr>
         <w:t>має</w:t>
@@ -1640,18 +1651,18 @@
         <w:rPr>
           <w:noProof/>
           <w:color w:val="000000"/>
-          <w:sz w:val="32"/>
-          <w:szCs w:val="32"/>
-          <w:lang w:val="en-US" w:eastAsia="uk-UA"/>
-        </w:rPr>
-        <w:t xml:space="preserve"> </w:t>
-      </w:r>
-      <w:r>
-        <w:rPr>
-          <w:noProof/>
-          <w:color w:val="000000"/>
-          <w:sz w:val="32"/>
-          <w:szCs w:val="32"/>
+          <w:sz w:val="28"/>
+          <w:szCs w:val="28"/>
+          <w:lang w:val="en-US" w:eastAsia="uk-UA"/>
+        </w:rPr>
+        <w:t xml:space="preserve"> </w:t>
+      </w:r>
+      <w:r>
+        <w:rPr>
+          <w:noProof/>
+          <w:color w:val="000000"/>
+          <w:sz w:val="28"/>
+          <w:szCs w:val="28"/>
           <w:lang w:eastAsia="uk-UA"/>
         </w:rPr>
         <w:t>понад</w:t>
@@ -1660,8 +1671,8 @@
         <w:rPr>
           <w:noProof/>
           <w:color w:val="000000"/>
-          <w:sz w:val="32"/>
-          <w:szCs w:val="32"/>
+          <w:sz w:val="28"/>
+          <w:szCs w:val="28"/>
           <w:lang w:val="en-US" w:eastAsia="uk-UA"/>
         </w:rPr>
         <w:t xml:space="preserve"> 25 </w:t>
@@ -1670,8 +1681,8 @@
         <w:rPr>
           <w:noProof/>
           <w:color w:val="000000"/>
-          <w:sz w:val="32"/>
-          <w:szCs w:val="32"/>
+          <w:sz w:val="28"/>
+          <w:szCs w:val="28"/>
           <w:lang w:val="ru-RU" w:eastAsia="uk-UA"/>
         </w:rPr>
         <w:t>тис</w:t>
@@ -1680,18 +1691,18 @@
         <w:rPr>
           <w:noProof/>
           <w:color w:val="000000"/>
-          <w:sz w:val="32"/>
-          <w:szCs w:val="32"/>
-          <w:lang w:val="en-US" w:eastAsia="uk-UA"/>
-        </w:rPr>
-        <w:t xml:space="preserve"> </w:t>
-      </w:r>
-      <w:r>
-        <w:rPr>
-          <w:noProof/>
-          <w:color w:val="000000"/>
-          <w:sz w:val="32"/>
-          <w:szCs w:val="32"/>
+          <w:sz w:val="28"/>
+          <w:szCs w:val="28"/>
+          <w:lang w:val="en-US" w:eastAsia="uk-UA"/>
+        </w:rPr>
+        <w:t xml:space="preserve"> </w:t>
+      </w:r>
+      <w:r>
+        <w:rPr>
+          <w:noProof/>
+          <w:color w:val="000000"/>
+          <w:sz w:val="28"/>
+          <w:szCs w:val="28"/>
           <w:lang w:val="ru-RU" w:eastAsia="uk-UA"/>
         </w:rPr>
         <w:t>строк</w:t>
@@ -1700,18 +1711,18 @@
         <w:rPr>
           <w:noProof/>
           <w:color w:val="000000"/>
-          <w:sz w:val="32"/>
-          <w:szCs w:val="32"/>
-          <w:lang w:val="en-US" w:eastAsia="uk-UA"/>
-        </w:rPr>
-        <w:t xml:space="preserve"> </w:t>
-      </w:r>
-      <w:r>
-        <w:rPr>
-          <w:noProof/>
-          <w:color w:val="000000"/>
-          <w:sz w:val="32"/>
-          <w:szCs w:val="32"/>
+          <w:sz w:val="28"/>
+          <w:szCs w:val="28"/>
+          <w:lang w:val="en-US" w:eastAsia="uk-UA"/>
+        </w:rPr>
+        <w:t xml:space="preserve"> </w:t>
+      </w:r>
+      <w:r>
+        <w:rPr>
+          <w:noProof/>
+          <w:color w:val="000000"/>
+          <w:sz w:val="28"/>
+          <w:szCs w:val="28"/>
           <w:lang w:val="ru-RU" w:eastAsia="uk-UA"/>
         </w:rPr>
         <w:t>коду</w:t>
@@ -1720,18 +1731,18 @@
         <w:rPr>
           <w:noProof/>
           <w:color w:val="000000"/>
-          <w:sz w:val="32"/>
-          <w:szCs w:val="32"/>
-          <w:lang w:val="en-US" w:eastAsia="uk-UA"/>
-        </w:rPr>
-        <w:t xml:space="preserve"> </w:t>
-      </w:r>
-      <w:r>
-        <w:rPr>
-          <w:noProof/>
-          <w:color w:val="000000"/>
-          <w:sz w:val="32"/>
-          <w:szCs w:val="32"/>
+          <w:sz w:val="28"/>
+          <w:szCs w:val="28"/>
+          <w:lang w:val="en-US" w:eastAsia="uk-UA"/>
+        </w:rPr>
+        <w:t xml:space="preserve"> </w:t>
+      </w:r>
+      <w:r>
+        <w:rPr>
+          <w:noProof/>
+          <w:color w:val="000000"/>
+          <w:sz w:val="28"/>
+          <w:szCs w:val="28"/>
           <w:lang w:eastAsia="uk-UA"/>
         </w:rPr>
         <w:t>але не дотягує до 75</w:t>
@@ -1740,18 +1751,18 @@
         <w:rPr>
           <w:noProof/>
           <w:color w:val="000000"/>
-          <w:sz w:val="32"/>
-          <w:szCs w:val="32"/>
-          <w:lang w:val="en-US" w:eastAsia="uk-UA"/>
-        </w:rPr>
-        <w:t xml:space="preserve"> </w:t>
-      </w:r>
-      <w:r>
-        <w:rPr>
-          <w:noProof/>
-          <w:color w:val="000000"/>
-          <w:sz w:val="32"/>
-          <w:szCs w:val="32"/>
+          <w:sz w:val="28"/>
+          <w:szCs w:val="28"/>
+          <w:lang w:val="en-US" w:eastAsia="uk-UA"/>
+        </w:rPr>
+        <w:t xml:space="preserve"> </w:t>
+      </w:r>
+      <w:r>
+        <w:rPr>
+          <w:noProof/>
+          <w:color w:val="000000"/>
+          <w:sz w:val="28"/>
+          <w:szCs w:val="28"/>
           <w:lang w:val="ru-RU" w:eastAsia="uk-UA"/>
         </w:rPr>
         <w:t>то</w:t>
@@ -1760,18 +1771,18 @@
         <w:rPr>
           <w:noProof/>
           <w:color w:val="000000"/>
-          <w:sz w:val="32"/>
-          <w:szCs w:val="32"/>
-          <w:lang w:val="en-US" w:eastAsia="uk-UA"/>
-        </w:rPr>
-        <w:t xml:space="preserve"> </w:t>
-      </w:r>
-      <w:r>
-        <w:rPr>
-          <w:noProof/>
-          <w:color w:val="000000"/>
-          <w:sz w:val="32"/>
-          <w:szCs w:val="32"/>
+          <w:sz w:val="28"/>
+          <w:szCs w:val="28"/>
+          <w:lang w:val="en-US" w:eastAsia="uk-UA"/>
+        </w:rPr>
+        <w:t xml:space="preserve"> </w:t>
+      </w:r>
+      <w:r>
+        <w:rPr>
+          <w:noProof/>
+          <w:color w:val="000000"/>
+          <w:sz w:val="28"/>
+          <w:szCs w:val="28"/>
           <w:lang w:val="ru-RU" w:eastAsia="uk-UA"/>
         </w:rPr>
         <w:t>це</w:t>
@@ -1780,18 +1791,18 @@
         <w:rPr>
           <w:noProof/>
           <w:color w:val="000000"/>
-          <w:sz w:val="32"/>
-          <w:szCs w:val="32"/>
-          <w:lang w:val="en-US" w:eastAsia="uk-UA"/>
-        </w:rPr>
-        <w:t xml:space="preserve"> </w:t>
-      </w:r>
-      <w:r>
-        <w:rPr>
-          <w:noProof/>
-          <w:color w:val="000000"/>
-          <w:sz w:val="32"/>
-          <w:szCs w:val="32"/>
+          <w:sz w:val="28"/>
+          <w:szCs w:val="28"/>
+          <w:lang w:val="en-US" w:eastAsia="uk-UA"/>
+        </w:rPr>
+        <w:t xml:space="preserve"> </w:t>
+      </w:r>
+      <w:r>
+        <w:rPr>
+          <w:noProof/>
+          <w:color w:val="000000"/>
+          <w:sz w:val="28"/>
+          <w:szCs w:val="28"/>
           <w:lang w:val="ru-RU" w:eastAsia="uk-UA"/>
         </w:rPr>
         <w:t>тип</w:t>
@@ -1800,38 +1811,18 @@
         <w:rPr>
           <w:noProof/>
           <w:color w:val="000000"/>
-          <w:sz w:val="32"/>
-          <w:szCs w:val="32"/>
-          <w:lang w:val="en-US" w:eastAsia="uk-UA"/>
-        </w:rPr>
-        <w:t xml:space="preserve"> </w:t>
-      </w:r>
-      <w:r>
-        <w:rPr>
-          <w:noProof/>
-          <w:color w:val="000000"/>
-          <w:sz w:val="32"/>
-          <w:szCs w:val="32"/>
-          <w:lang w:val="en-US" w:eastAsia="uk-UA"/>
-        </w:rPr>
-        <w:t>Semi-detached</w:t>
-      </w:r>
-      <w:r>
-        <w:rPr>
-          <w:noProof/>
-          <w:color w:val="000000"/>
-          <w:sz w:val="32"/>
-          <w:szCs w:val="32"/>
-          <w:lang w:val="en-US" w:eastAsia="uk-UA"/>
-        </w:rPr>
-        <w:t xml:space="preserve">. </w:t>
-      </w:r>
-      <w:r>
-        <w:rPr>
-          <w:noProof/>
-          <w:color w:val="000000"/>
-          <w:sz w:val="32"/>
-          <w:szCs w:val="32"/>
+          <w:sz w:val="28"/>
+          <w:szCs w:val="28"/>
+          <w:lang w:val="en-US" w:eastAsia="uk-UA"/>
+        </w:rPr>
+        <w:t xml:space="preserve"> Semi-detached. </w:t>
+      </w:r>
+      <w:r>
+        <w:rPr>
+          <w:noProof/>
+          <w:color w:val="000000"/>
+          <w:sz w:val="28"/>
+          <w:szCs w:val="28"/>
           <w:lang w:val="ru-RU" w:eastAsia="uk-UA"/>
         </w:rPr>
         <w:t>Отже</w:t>
@@ -1840,18 +1831,18 @@
         <w:rPr>
           <w:noProof/>
           <w:color w:val="000000"/>
-          <w:sz w:val="32"/>
-          <w:szCs w:val="32"/>
-          <w:lang w:val="en-US" w:eastAsia="uk-UA"/>
-        </w:rPr>
-        <w:t xml:space="preserve"> </w:t>
-      </w:r>
-      <w:r>
-        <w:rPr>
-          <w:noProof/>
-          <w:color w:val="000000"/>
-          <w:sz w:val="32"/>
-          <w:szCs w:val="32"/>
+          <w:sz w:val="28"/>
+          <w:szCs w:val="28"/>
+          <w:lang w:val="en-US" w:eastAsia="uk-UA"/>
+        </w:rPr>
+        <w:t xml:space="preserve"> </w:t>
+      </w:r>
+      <w:r>
+        <w:rPr>
+          <w:noProof/>
+          <w:color w:val="000000"/>
+          <w:sz w:val="28"/>
+          <w:szCs w:val="28"/>
           <w:lang w:eastAsia="uk-UA"/>
         </w:rPr>
         <w:t>і</w:t>
@@ -1860,18 +1851,18 @@
         <w:rPr>
           <w:noProof/>
           <w:color w:val="000000"/>
-          <w:sz w:val="32"/>
-          <w:szCs w:val="32"/>
-          <w:lang w:val="en-US" w:eastAsia="uk-UA"/>
-        </w:rPr>
-        <w:t xml:space="preserve"> </w:t>
-      </w:r>
-      <w:r>
-        <w:rPr>
-          <w:noProof/>
-          <w:color w:val="000000"/>
-          <w:sz w:val="32"/>
-          <w:szCs w:val="32"/>
+          <w:sz w:val="28"/>
+          <w:szCs w:val="28"/>
+          <w:lang w:val="en-US" w:eastAsia="uk-UA"/>
+        </w:rPr>
+        <w:t xml:space="preserve"> </w:t>
+      </w:r>
+      <w:r>
+        <w:rPr>
+          <w:noProof/>
+          <w:color w:val="000000"/>
+          <w:sz w:val="28"/>
+          <w:szCs w:val="28"/>
           <w:lang w:val="ru-RU" w:eastAsia="uk-UA"/>
         </w:rPr>
         <w:t>параметри</w:t>
@@ -1880,18 +1871,18 @@
         <w:rPr>
           <w:noProof/>
           <w:color w:val="000000"/>
-          <w:sz w:val="32"/>
-          <w:szCs w:val="32"/>
-          <w:lang w:val="en-US" w:eastAsia="uk-UA"/>
-        </w:rPr>
-        <w:t xml:space="preserve"> </w:t>
-      </w:r>
-      <w:r>
-        <w:rPr>
-          <w:noProof/>
-          <w:color w:val="000000"/>
-          <w:sz w:val="32"/>
-          <w:szCs w:val="32"/>
+          <w:sz w:val="28"/>
+          <w:szCs w:val="28"/>
+          <w:lang w:val="en-US" w:eastAsia="uk-UA"/>
+        </w:rPr>
+        <w:t xml:space="preserve"> </w:t>
+      </w:r>
+      <w:r>
+        <w:rPr>
+          <w:noProof/>
+          <w:color w:val="000000"/>
+          <w:sz w:val="28"/>
+          <w:szCs w:val="28"/>
           <w:lang w:val="ru-RU" w:eastAsia="uk-UA"/>
         </w:rPr>
         <w:t>будемо</w:t>
@@ -1900,18 +1891,18 @@
         <w:rPr>
           <w:noProof/>
           <w:color w:val="000000"/>
-          <w:sz w:val="32"/>
-          <w:szCs w:val="32"/>
-          <w:lang w:val="en-US" w:eastAsia="uk-UA"/>
-        </w:rPr>
-        <w:t xml:space="preserve"> </w:t>
-      </w:r>
-      <w:r>
-        <w:rPr>
-          <w:noProof/>
-          <w:color w:val="000000"/>
-          <w:sz w:val="32"/>
-          <w:szCs w:val="32"/>
+          <w:sz w:val="28"/>
+          <w:szCs w:val="28"/>
+          <w:lang w:val="en-US" w:eastAsia="uk-UA"/>
+        </w:rPr>
+        <w:t xml:space="preserve"> </w:t>
+      </w:r>
+      <w:r>
+        <w:rPr>
+          <w:noProof/>
+          <w:color w:val="000000"/>
+          <w:sz w:val="28"/>
+          <w:szCs w:val="28"/>
           <w:lang w:val="ru-RU" w:eastAsia="uk-UA"/>
         </w:rPr>
         <w:t>брати</w:t>
@@ -1920,18 +1911,18 @@
         <w:rPr>
           <w:noProof/>
           <w:color w:val="000000"/>
-          <w:sz w:val="32"/>
-          <w:szCs w:val="32"/>
-          <w:lang w:val="en-US" w:eastAsia="uk-UA"/>
-        </w:rPr>
-        <w:t xml:space="preserve"> </w:t>
-      </w:r>
-      <w:r>
-        <w:rPr>
-          <w:noProof/>
-          <w:color w:val="000000"/>
-          <w:sz w:val="32"/>
-          <w:szCs w:val="32"/>
+          <w:sz w:val="28"/>
+          <w:szCs w:val="28"/>
+          <w:lang w:val="en-US" w:eastAsia="uk-UA"/>
+        </w:rPr>
+        <w:t xml:space="preserve"> </w:t>
+      </w:r>
+      <w:r>
+        <w:rPr>
+          <w:noProof/>
+          <w:color w:val="000000"/>
+          <w:sz w:val="28"/>
+          <w:szCs w:val="28"/>
           <w:lang w:val="ru-RU" w:eastAsia="uk-UA"/>
         </w:rPr>
         <w:t>в</w:t>
@@ -1940,8 +1931,8 @@
         <w:rPr>
           <w:noProof/>
           <w:color w:val="000000"/>
-          <w:sz w:val="32"/>
-          <w:szCs w:val="32"/>
+          <w:sz w:val="28"/>
+          <w:szCs w:val="28"/>
           <w:lang w:eastAsia="uk-UA"/>
         </w:rPr>
         <w:t>ідповідні.</w:t>
@@ -1955,21 +1946,21 @@
           <w:numId w:val="6"/>
         </w:numPr>
         <w:shd w:val="clear" w:color="auto" w:fill="FFFFFF"/>
-        <w:spacing w:before="100" w:beforeAutospacing="1" w:after="100" w:afterAutospacing="1" w:line="240" w:lineRule="atLeast"/>
-        <w:rPr>
-          <w:noProof/>
-          <w:color w:val="000000"/>
-          <w:sz w:val="32"/>
-          <w:szCs w:val="32"/>
-          <w:lang w:val="ru-RU" w:eastAsia="uk-UA"/>
-        </w:rPr>
-      </w:pPr>
-      <w:r>
-        <w:rPr>
-          <w:noProof/>
-          <w:color w:val="000000"/>
-          <w:sz w:val="32"/>
-          <w:szCs w:val="32"/>
+        <w:spacing w:before="100" w:beforeAutospacing="1" w:after="100" w:afterAutospacing="1"/>
+        <w:rPr>
+          <w:noProof/>
+          <w:color w:val="000000"/>
+          <w:sz w:val="28"/>
+          <w:szCs w:val="28"/>
+          <w:lang w:val="ru-RU" w:eastAsia="uk-UA"/>
+        </w:rPr>
+      </w:pPr>
+      <w:r>
+        <w:rPr>
+          <w:noProof/>
+          <w:color w:val="000000"/>
+          <w:sz w:val="28"/>
+          <w:szCs w:val="28"/>
           <w:lang w:eastAsia="uk-UA"/>
         </w:rPr>
         <w:t xml:space="preserve">Зусилля(людина/місяць) </w:t>
@@ -1982,8 +1973,8 @@
           <w:iCs/>
           <w:noProof/>
           <w:color w:val="000000"/>
-          <w:sz w:val="32"/>
-          <w:szCs w:val="32"/>
+          <w:sz w:val="28"/>
+          <w:szCs w:val="28"/>
           <w:u w:val="single"/>
           <w:lang w:val="en-US" w:eastAsia="uk-UA"/>
         </w:rPr>
@@ -1993,8 +1984,8 @@
         <w:rPr>
           <w:noProof/>
           <w:color w:val="000000"/>
-          <w:sz w:val="32"/>
-          <w:szCs w:val="32"/>
+          <w:sz w:val="28"/>
+          <w:szCs w:val="28"/>
           <w:lang w:val="en-US" w:eastAsia="uk-UA"/>
         </w:rPr>
         <w:t xml:space="preserve"> = </w:t>
@@ -2003,8 +1994,8 @@
         <w:rPr>
           <w:noProof/>
           <w:color w:val="000000"/>
-          <w:sz w:val="32"/>
-          <w:szCs w:val="32"/>
+          <w:sz w:val="28"/>
+          <w:szCs w:val="28"/>
           <w:lang w:eastAsia="uk-UA"/>
         </w:rPr>
         <w:t>3.0</w:t>
@@ -2013,8 +2004,8 @@
         <w:rPr>
           <w:noProof/>
           <w:color w:val="000000"/>
-          <w:sz w:val="32"/>
-          <w:szCs w:val="32"/>
+          <w:sz w:val="28"/>
+          <w:szCs w:val="28"/>
           <w:lang w:val="en-US" w:eastAsia="uk-UA"/>
         </w:rPr>
         <w:t xml:space="preserve"> * </w:t>
@@ -2023,8 +2014,8 @@
         <w:rPr>
           <w:noProof/>
           <w:color w:val="000000"/>
-          <w:sz w:val="32"/>
-          <w:szCs w:val="32"/>
+          <w:sz w:val="28"/>
+          <w:szCs w:val="28"/>
           <w:lang w:eastAsia="uk-UA"/>
         </w:rPr>
         <w:t>28</w:t>
@@ -2033,8 +2024,8 @@
         <w:rPr>
           <w:noProof/>
           <w:color w:val="000000"/>
-          <w:sz w:val="32"/>
-          <w:szCs w:val="32"/>
+          <w:sz w:val="28"/>
+          <w:szCs w:val="28"/>
           <w:lang w:val="ru-RU" w:eastAsia="uk-UA"/>
         </w:rPr>
         <w:t>,</w:t>
@@ -2043,8 +2034,8 @@
         <w:rPr>
           <w:noProof/>
           <w:color w:val="000000"/>
-          <w:sz w:val="32"/>
-          <w:szCs w:val="32"/>
+          <w:sz w:val="28"/>
+          <w:szCs w:val="28"/>
           <w:lang w:val="en-US" w:eastAsia="uk-UA"/>
         </w:rPr>
         <w:t>6^1.</w:t>
@@ -2053,8 +2044,8 @@
         <w:rPr>
           <w:noProof/>
           <w:color w:val="000000"/>
-          <w:sz w:val="32"/>
-          <w:szCs w:val="32"/>
+          <w:sz w:val="28"/>
+          <w:szCs w:val="28"/>
           <w:lang w:val="en-US" w:eastAsia="uk-UA"/>
         </w:rPr>
         <w:t>12</w:t>
@@ -2063,8 +2054,8 @@
         <w:rPr>
           <w:noProof/>
           <w:color w:val="000000"/>
-          <w:sz w:val="32"/>
-          <w:szCs w:val="32"/>
+          <w:sz w:val="28"/>
+          <w:szCs w:val="28"/>
           <w:lang w:val="en-US" w:eastAsia="uk-UA"/>
         </w:rPr>
         <w:t xml:space="preserve"> =</w:t>
@@ -2073,8 +2064,8 @@
         <w:rPr>
           <w:noProof/>
           <w:color w:val="000000"/>
-          <w:sz w:val="32"/>
-          <w:szCs w:val="32"/>
+          <w:sz w:val="28"/>
+          <w:szCs w:val="28"/>
           <w:lang w:val="en-US" w:eastAsia="uk-UA"/>
         </w:rPr>
         <w:t>128.30725</w:t>
@@ -2088,21 +2079,21 @@
           <w:numId w:val="6"/>
         </w:numPr>
         <w:shd w:val="clear" w:color="auto" w:fill="FFFFFF"/>
-        <w:spacing w:before="100" w:beforeAutospacing="1" w:after="100" w:afterAutospacing="1" w:line="240" w:lineRule="atLeast"/>
-        <w:rPr>
-          <w:noProof/>
-          <w:color w:val="000000"/>
-          <w:sz w:val="32"/>
-          <w:szCs w:val="32"/>
-          <w:lang w:val="en-US" w:eastAsia="uk-UA"/>
-        </w:rPr>
-      </w:pPr>
-      <w:r>
-        <w:rPr>
-          <w:noProof/>
-          <w:color w:val="000000"/>
-          <w:sz w:val="32"/>
-          <w:szCs w:val="32"/>
+        <w:spacing w:before="100" w:beforeAutospacing="1" w:after="100" w:afterAutospacing="1"/>
+        <w:rPr>
+          <w:noProof/>
+          <w:color w:val="000000"/>
+          <w:sz w:val="28"/>
+          <w:szCs w:val="28"/>
+          <w:lang w:val="en-US" w:eastAsia="uk-UA"/>
+        </w:rPr>
+      </w:pPr>
+      <w:r>
+        <w:rPr>
+          <w:noProof/>
+          <w:color w:val="000000"/>
+          <w:sz w:val="28"/>
+          <w:szCs w:val="28"/>
           <w:lang w:val="ru-RU" w:eastAsia="uk-UA"/>
         </w:rPr>
         <w:t>Варт</w:t>
@@ -2111,8 +2102,8 @@
         <w:rPr>
           <w:noProof/>
           <w:color w:val="000000"/>
-          <w:sz w:val="32"/>
-          <w:szCs w:val="32"/>
+          <w:sz w:val="28"/>
+          <w:szCs w:val="28"/>
           <w:lang w:eastAsia="uk-UA"/>
         </w:rPr>
         <w:t xml:space="preserve">ість (грн) </w:t>
@@ -2125,8 +2116,8 @@
           <w:iCs/>
           <w:noProof/>
           <w:color w:val="000000"/>
-          <w:sz w:val="32"/>
-          <w:szCs w:val="32"/>
+          <w:sz w:val="28"/>
+          <w:szCs w:val="28"/>
           <w:u w:val="single"/>
           <w:lang w:val="en-US" w:eastAsia="uk-UA"/>
         </w:rPr>
@@ -2136,8 +2127,8 @@
         <w:rPr>
           <w:noProof/>
           <w:color w:val="000000"/>
-          <w:sz w:val="32"/>
-          <w:szCs w:val="32"/>
+          <w:sz w:val="28"/>
+          <w:szCs w:val="28"/>
           <w:lang w:val="en-US" w:eastAsia="uk-UA"/>
         </w:rPr>
         <w:t xml:space="preserve"> = Effort * sallary =</w:t>
@@ -2146,8 +2137,8 @@
         <w:rPr>
           <w:noProof/>
           <w:color w:val="000000"/>
-          <w:sz w:val="32"/>
-          <w:szCs w:val="32"/>
+          <w:sz w:val="28"/>
+          <w:szCs w:val="28"/>
           <w:lang w:val="en-US" w:eastAsia="uk-UA"/>
         </w:rPr>
         <w:t xml:space="preserve">128.30725 </w:t>
@@ -2156,8 +2147,8 @@
         <w:rPr>
           <w:noProof/>
           <w:color w:val="000000"/>
-          <w:sz w:val="32"/>
-          <w:szCs w:val="32"/>
+          <w:sz w:val="28"/>
+          <w:szCs w:val="28"/>
           <w:lang w:val="en-US" w:eastAsia="uk-UA"/>
         </w:rPr>
         <w:t xml:space="preserve">* 2000$ = </w:t>
@@ -2166,8 +2157,8 @@
         <w:rPr>
           <w:noProof/>
           <w:color w:val="000000"/>
-          <w:sz w:val="32"/>
-          <w:szCs w:val="32"/>
+          <w:sz w:val="28"/>
+          <w:szCs w:val="28"/>
           <w:lang w:val="en-US" w:eastAsia="uk-UA"/>
         </w:rPr>
         <w:t>256614.50883</w:t>
@@ -2181,21 +2172,21 @@
           <w:numId w:val="6"/>
         </w:numPr>
         <w:shd w:val="clear" w:color="auto" w:fill="FFFFFF"/>
-        <w:spacing w:before="100" w:beforeAutospacing="1" w:after="100" w:afterAutospacing="1" w:line="240" w:lineRule="atLeast"/>
-        <w:rPr>
-          <w:noProof/>
-          <w:color w:val="000000"/>
-          <w:sz w:val="32"/>
-          <w:szCs w:val="32"/>
-          <w:lang w:val="en-US" w:eastAsia="uk-UA"/>
-        </w:rPr>
-      </w:pPr>
-      <w:r>
-        <w:rPr>
-          <w:noProof/>
-          <w:color w:val="000000"/>
-          <w:sz w:val="32"/>
-          <w:szCs w:val="32"/>
+        <w:spacing w:before="100" w:beforeAutospacing="1" w:after="100" w:afterAutospacing="1"/>
+        <w:rPr>
+          <w:noProof/>
+          <w:color w:val="000000"/>
+          <w:sz w:val="28"/>
+          <w:szCs w:val="28"/>
+          <w:lang w:val="en-US" w:eastAsia="uk-UA"/>
+        </w:rPr>
+      </w:pPr>
+      <w:r>
+        <w:rPr>
+          <w:noProof/>
+          <w:color w:val="000000"/>
+          <w:sz w:val="28"/>
+          <w:szCs w:val="28"/>
           <w:lang w:val="ru-RU" w:eastAsia="uk-UA"/>
         </w:rPr>
         <w:t>Час</w:t>
@@ -2204,18 +2195,18 @@
         <w:rPr>
           <w:noProof/>
           <w:color w:val="000000"/>
-          <w:sz w:val="32"/>
-          <w:szCs w:val="32"/>
-          <w:lang w:val="en-US" w:eastAsia="uk-UA"/>
-        </w:rPr>
-        <w:t xml:space="preserve"> </w:t>
-      </w:r>
-      <w:r>
-        <w:rPr>
-          <w:noProof/>
-          <w:color w:val="000000"/>
-          <w:sz w:val="32"/>
-          <w:szCs w:val="32"/>
+          <w:sz w:val="28"/>
+          <w:szCs w:val="28"/>
+          <w:lang w:val="en-US" w:eastAsia="uk-UA"/>
+        </w:rPr>
+        <w:t xml:space="preserve"> </w:t>
+      </w:r>
+      <w:r>
+        <w:rPr>
+          <w:noProof/>
+          <w:color w:val="000000"/>
+          <w:sz w:val="28"/>
+          <w:szCs w:val="28"/>
           <w:lang w:val="ru-RU" w:eastAsia="uk-UA"/>
         </w:rPr>
         <w:t>на</w:t>
@@ -2224,18 +2215,18 @@
         <w:rPr>
           <w:noProof/>
           <w:color w:val="000000"/>
-          <w:sz w:val="32"/>
-          <w:szCs w:val="32"/>
-          <w:lang w:val="en-US" w:eastAsia="uk-UA"/>
-        </w:rPr>
-        <w:t xml:space="preserve"> </w:t>
-      </w:r>
-      <w:r>
-        <w:rPr>
-          <w:noProof/>
-          <w:color w:val="000000"/>
-          <w:sz w:val="32"/>
-          <w:szCs w:val="32"/>
+          <w:sz w:val="28"/>
+          <w:szCs w:val="28"/>
+          <w:lang w:val="en-US" w:eastAsia="uk-UA"/>
+        </w:rPr>
+        <w:t xml:space="preserve"> </w:t>
+      </w:r>
+      <w:r>
+        <w:rPr>
+          <w:noProof/>
+          <w:color w:val="000000"/>
+          <w:sz w:val="28"/>
+          <w:szCs w:val="28"/>
           <w:lang w:val="ru-RU" w:eastAsia="uk-UA"/>
         </w:rPr>
         <w:t>розробку</w:t>
@@ -2244,8 +2235,8 @@
         <w:rPr>
           <w:noProof/>
           <w:color w:val="000000"/>
-          <w:sz w:val="32"/>
-          <w:szCs w:val="32"/>
+          <w:sz w:val="28"/>
+          <w:szCs w:val="28"/>
           <w:lang w:val="en-US" w:eastAsia="uk-UA"/>
         </w:rPr>
         <w:t xml:space="preserve"> </w:t>
@@ -2258,8 +2249,8 @@
           <w:iCs/>
           <w:noProof/>
           <w:color w:val="000000"/>
-          <w:sz w:val="32"/>
-          <w:szCs w:val="32"/>
+          <w:sz w:val="28"/>
+          <w:szCs w:val="28"/>
           <w:u w:val="single"/>
           <w:lang w:val="en-US" w:eastAsia="uk-UA"/>
         </w:rPr>
@@ -2269,8 +2260,8 @@
         <w:rPr>
           <w:noProof/>
           <w:color w:val="000000"/>
-          <w:sz w:val="32"/>
-          <w:szCs w:val="32"/>
+          <w:sz w:val="28"/>
+          <w:szCs w:val="28"/>
           <w:lang w:val="en-US" w:eastAsia="uk-UA"/>
         </w:rPr>
         <w:t xml:space="preserve"> = cb * Effort^db = 2.5 *</w:t>
@@ -2279,18 +2270,18 @@
         <w:rPr>
           <w:noProof/>
           <w:color w:val="000000"/>
-          <w:sz w:val="32"/>
-          <w:szCs w:val="32"/>
-          <w:lang w:eastAsia="uk-UA"/>
-        </w:rPr>
-        <w:t xml:space="preserve"> </w:t>
-      </w:r>
-      <w:r>
-        <w:rPr>
-          <w:noProof/>
-          <w:color w:val="000000"/>
-          <w:sz w:val="32"/>
-          <w:szCs w:val="32"/>
+          <w:sz w:val="28"/>
+          <w:szCs w:val="28"/>
+          <w:lang w:eastAsia="uk-UA"/>
+        </w:rPr>
+        <w:t xml:space="preserve"> </w:t>
+      </w:r>
+      <w:r>
+        <w:rPr>
+          <w:noProof/>
+          <w:color w:val="000000"/>
+          <w:sz w:val="28"/>
+          <w:szCs w:val="28"/>
           <w:lang w:val="en-US" w:eastAsia="uk-UA"/>
         </w:rPr>
         <w:t>128.30725</w:t>
@@ -2299,8 +2290,8 @@
         <w:rPr>
           <w:noProof/>
           <w:color w:val="000000"/>
-          <w:sz w:val="32"/>
-          <w:szCs w:val="32"/>
+          <w:sz w:val="28"/>
+          <w:szCs w:val="28"/>
           <w:lang w:val="en-US" w:eastAsia="uk-UA"/>
         </w:rPr>
         <w:t>^0.3</w:t>
@@ -2309,8 +2300,8 @@
         <w:rPr>
           <w:noProof/>
           <w:color w:val="000000"/>
-          <w:sz w:val="32"/>
-          <w:szCs w:val="32"/>
+          <w:sz w:val="28"/>
+          <w:szCs w:val="28"/>
           <w:lang w:val="en-US" w:eastAsia="uk-UA"/>
         </w:rPr>
         <w:t>5</w:t>
@@ -2319,8 +2310,8 @@
         <w:rPr>
           <w:noProof/>
           <w:color w:val="000000"/>
-          <w:sz w:val="32"/>
-          <w:szCs w:val="32"/>
+          <w:sz w:val="28"/>
+          <w:szCs w:val="28"/>
           <w:lang w:val="en-US" w:eastAsia="uk-UA"/>
         </w:rPr>
         <w:t>=</w:t>
@@ -2329,8 +2320,8 @@
         <w:rPr>
           <w:noProof/>
           <w:color w:val="000000"/>
-          <w:sz w:val="32"/>
-          <w:szCs w:val="32"/>
+          <w:sz w:val="28"/>
+          <w:szCs w:val="28"/>
           <w:lang w:val="en-US" w:eastAsia="uk-UA"/>
         </w:rPr>
         <w:t>13.6716</w:t>
@@ -2340,13 +2331,13 @@
       <w:pPr>
         <w:pStyle w:val="ListParagraph"/>
         <w:shd w:val="clear" w:color="auto" w:fill="FFFFFF"/>
-        <w:spacing w:before="100" w:beforeAutospacing="1" w:after="100" w:afterAutospacing="1" w:line="240" w:lineRule="atLeast"/>
+        <w:spacing w:before="100" w:beforeAutospacing="1" w:after="100" w:afterAutospacing="1"/>
         <w:ind w:left="644" w:firstLine="0"/>
         <w:rPr>
           <w:noProof/>
           <w:color w:val="000000"/>
-          <w:sz w:val="32"/>
-          <w:szCs w:val="32"/>
+          <w:sz w:val="28"/>
+          <w:szCs w:val="28"/>
           <w:lang w:val="en-US" w:eastAsia="uk-UA"/>
         </w:rPr>
       </w:pPr>
@@ -2359,17 +2350,17 @@
         <w:rPr>
           <w:noProof/>
           <w:color w:val="000000"/>
-          <w:sz w:val="32"/>
-          <w:szCs w:val="32"/>
-          <w:lang w:eastAsia="uk-UA"/>
-        </w:rPr>
-      </w:pPr>
-      <w:r>
-        <w:rPr>
-          <w:noProof/>
-          <w:color w:val="000000"/>
-          <w:sz w:val="32"/>
-          <w:szCs w:val="32"/>
+          <w:sz w:val="28"/>
+          <w:szCs w:val="28"/>
+          <w:lang w:eastAsia="uk-UA"/>
+        </w:rPr>
+      </w:pPr>
+      <w:r>
+        <w:rPr>
+          <w:noProof/>
+          <w:color w:val="000000"/>
+          <w:sz w:val="28"/>
+          <w:szCs w:val="28"/>
           <w:lang w:val="ru-RU" w:eastAsia="uk-UA"/>
         </w:rPr>
         <w:t>Викона</w:t>
@@ -2378,8 +2369,8 @@
         <w:rPr>
           <w:noProof/>
           <w:color w:val="000000"/>
-          <w:sz w:val="32"/>
-          <w:szCs w:val="32"/>
+          <w:sz w:val="28"/>
+          <w:szCs w:val="28"/>
           <w:lang w:eastAsia="uk-UA"/>
         </w:rPr>
         <w:t xml:space="preserve">ємо Економічні розрахунки для проекту </w:t>
@@ -2390,8 +2381,8 @@
           <w:iCs/>
           <w:noProof/>
           <w:color w:val="000000"/>
-          <w:sz w:val="32"/>
-          <w:szCs w:val="32"/>
+          <w:sz w:val="28"/>
+          <w:szCs w:val="28"/>
           <w:u w:val="single"/>
           <w:lang w:val="en-US" w:eastAsia="uk-UA"/>
         </w:rPr>
@@ -2401,8 +2392,8 @@
         <w:rPr>
           <w:noProof/>
           <w:color w:val="000000"/>
-          <w:sz w:val="32"/>
-          <w:szCs w:val="32"/>
+          <w:sz w:val="28"/>
+          <w:szCs w:val="28"/>
           <w:lang w:val="en-US" w:eastAsia="uk-UA"/>
         </w:rPr>
         <w:t xml:space="preserve">: </w:t>
@@ -2411,8 +2402,8 @@
         <w:rPr>
           <w:noProof/>
           <w:color w:val="000000"/>
-          <w:sz w:val="32"/>
-          <w:szCs w:val="32"/>
+          <w:sz w:val="28"/>
+          <w:szCs w:val="28"/>
           <w:lang w:val="ru-RU" w:eastAsia="uk-UA"/>
         </w:rPr>
         <w:t>Так</w:t>
@@ -2421,18 +2412,18 @@
         <w:rPr>
           <w:noProof/>
           <w:color w:val="000000"/>
-          <w:sz w:val="32"/>
-          <w:szCs w:val="32"/>
-          <w:lang w:val="en-US" w:eastAsia="uk-UA"/>
-        </w:rPr>
-        <w:t xml:space="preserve"> </w:t>
-      </w:r>
-      <w:r>
-        <w:rPr>
-          <w:noProof/>
-          <w:color w:val="000000"/>
-          <w:sz w:val="32"/>
-          <w:szCs w:val="32"/>
+          <w:sz w:val="28"/>
+          <w:szCs w:val="28"/>
+          <w:lang w:val="en-US" w:eastAsia="uk-UA"/>
+        </w:rPr>
+        <w:t xml:space="preserve"> </w:t>
+      </w:r>
+      <w:r>
+        <w:rPr>
+          <w:noProof/>
+          <w:color w:val="000000"/>
+          <w:sz w:val="28"/>
+          <w:szCs w:val="28"/>
           <w:lang w:val="ru-RU" w:eastAsia="uk-UA"/>
         </w:rPr>
         <w:t>як</w:t>
@@ -2441,18 +2432,18 @@
         <w:rPr>
           <w:noProof/>
           <w:color w:val="000000"/>
-          <w:sz w:val="32"/>
-          <w:szCs w:val="32"/>
-          <w:lang w:val="en-US" w:eastAsia="uk-UA"/>
-        </w:rPr>
-        <w:t xml:space="preserve"> </w:t>
-      </w:r>
-      <w:r>
-        <w:rPr>
-          <w:noProof/>
-          <w:color w:val="000000"/>
-          <w:sz w:val="32"/>
-          <w:szCs w:val="32"/>
+          <w:sz w:val="28"/>
+          <w:szCs w:val="28"/>
+          <w:lang w:val="en-US" w:eastAsia="uk-UA"/>
+        </w:rPr>
+        <w:t xml:space="preserve"> </w:t>
+      </w:r>
+      <w:r>
+        <w:rPr>
+          <w:noProof/>
+          <w:color w:val="000000"/>
+          <w:sz w:val="28"/>
+          <w:szCs w:val="28"/>
           <w:lang w:val="ru-RU" w:eastAsia="uk-UA"/>
         </w:rPr>
         <w:t>проект</w:t>
@@ -2461,18 +2452,18 @@
         <w:rPr>
           <w:noProof/>
           <w:color w:val="000000"/>
-          <w:sz w:val="32"/>
-          <w:szCs w:val="32"/>
-          <w:lang w:val="en-US" w:eastAsia="uk-UA"/>
-        </w:rPr>
-        <w:t xml:space="preserve"> </w:t>
-      </w:r>
-      <w:r>
-        <w:rPr>
-          <w:noProof/>
-          <w:color w:val="000000"/>
-          <w:sz w:val="32"/>
-          <w:szCs w:val="32"/>
+          <w:sz w:val="28"/>
+          <w:szCs w:val="28"/>
+          <w:lang w:val="en-US" w:eastAsia="uk-UA"/>
+        </w:rPr>
+        <w:t xml:space="preserve"> </w:t>
+      </w:r>
+      <w:r>
+        <w:rPr>
+          <w:noProof/>
+          <w:color w:val="000000"/>
+          <w:sz w:val="28"/>
+          <w:szCs w:val="28"/>
           <w:lang w:val="ru-RU" w:eastAsia="uk-UA"/>
         </w:rPr>
         <w:t>має</w:t>
@@ -2481,18 +2472,18 @@
         <w:rPr>
           <w:noProof/>
           <w:color w:val="000000"/>
-          <w:sz w:val="32"/>
-          <w:szCs w:val="32"/>
-          <w:lang w:val="en-US" w:eastAsia="uk-UA"/>
-        </w:rPr>
-        <w:t xml:space="preserve"> </w:t>
-      </w:r>
-      <w:r>
-        <w:rPr>
-          <w:noProof/>
-          <w:color w:val="000000"/>
-          <w:sz w:val="32"/>
-          <w:szCs w:val="32"/>
+          <w:sz w:val="28"/>
+          <w:szCs w:val="28"/>
+          <w:lang w:val="en-US" w:eastAsia="uk-UA"/>
+        </w:rPr>
+        <w:t xml:space="preserve"> </w:t>
+      </w:r>
+      <w:r>
+        <w:rPr>
+          <w:noProof/>
+          <w:color w:val="000000"/>
+          <w:sz w:val="28"/>
+          <w:szCs w:val="28"/>
           <w:lang w:eastAsia="uk-UA"/>
         </w:rPr>
         <w:t>понад</w:t>
@@ -2501,8 +2492,8 @@
         <w:rPr>
           <w:noProof/>
           <w:color w:val="000000"/>
-          <w:sz w:val="32"/>
-          <w:szCs w:val="32"/>
+          <w:sz w:val="28"/>
+          <w:szCs w:val="28"/>
           <w:lang w:val="en-US" w:eastAsia="uk-UA"/>
         </w:rPr>
         <w:t xml:space="preserve"> 75 </w:t>
@@ -2511,8 +2502,8 @@
         <w:rPr>
           <w:noProof/>
           <w:color w:val="000000"/>
-          <w:sz w:val="32"/>
-          <w:szCs w:val="32"/>
+          <w:sz w:val="28"/>
+          <w:szCs w:val="28"/>
           <w:lang w:val="ru-RU" w:eastAsia="uk-UA"/>
         </w:rPr>
         <w:t>тис</w:t>
@@ -2521,18 +2512,18 @@
         <w:rPr>
           <w:noProof/>
           <w:color w:val="000000"/>
-          <w:sz w:val="32"/>
-          <w:szCs w:val="32"/>
-          <w:lang w:val="en-US" w:eastAsia="uk-UA"/>
-        </w:rPr>
-        <w:t xml:space="preserve"> </w:t>
-      </w:r>
-      <w:r>
-        <w:rPr>
-          <w:noProof/>
-          <w:color w:val="000000"/>
-          <w:sz w:val="32"/>
-          <w:szCs w:val="32"/>
+          <w:sz w:val="28"/>
+          <w:szCs w:val="28"/>
+          <w:lang w:val="en-US" w:eastAsia="uk-UA"/>
+        </w:rPr>
+        <w:t xml:space="preserve"> </w:t>
+      </w:r>
+      <w:r>
+        <w:rPr>
+          <w:noProof/>
+          <w:color w:val="000000"/>
+          <w:sz w:val="28"/>
+          <w:szCs w:val="28"/>
           <w:lang w:val="ru-RU" w:eastAsia="uk-UA"/>
         </w:rPr>
         <w:t>строк</w:t>
@@ -2541,18 +2532,18 @@
         <w:rPr>
           <w:noProof/>
           <w:color w:val="000000"/>
-          <w:sz w:val="32"/>
-          <w:szCs w:val="32"/>
-          <w:lang w:val="en-US" w:eastAsia="uk-UA"/>
-        </w:rPr>
-        <w:t xml:space="preserve"> </w:t>
-      </w:r>
-      <w:r>
-        <w:rPr>
-          <w:noProof/>
-          <w:color w:val="000000"/>
-          <w:sz w:val="32"/>
-          <w:szCs w:val="32"/>
+          <w:sz w:val="28"/>
+          <w:szCs w:val="28"/>
+          <w:lang w:val="en-US" w:eastAsia="uk-UA"/>
+        </w:rPr>
+        <w:t xml:space="preserve"> </w:t>
+      </w:r>
+      <w:r>
+        <w:rPr>
+          <w:noProof/>
+          <w:color w:val="000000"/>
+          <w:sz w:val="28"/>
+          <w:szCs w:val="28"/>
           <w:lang w:val="ru-RU" w:eastAsia="uk-UA"/>
         </w:rPr>
         <w:t>коду</w:t>
@@ -2561,8 +2552,8 @@
         <w:rPr>
           <w:noProof/>
           <w:color w:val="000000"/>
-          <w:sz w:val="32"/>
-          <w:szCs w:val="32"/>
+          <w:sz w:val="28"/>
+          <w:szCs w:val="28"/>
           <w:lang w:eastAsia="uk-UA"/>
         </w:rPr>
         <w:t>, а саме 7+ млн</w:t>
@@ -2571,8 +2562,8 @@
         <w:rPr>
           <w:noProof/>
           <w:color w:val="000000"/>
-          <w:sz w:val="32"/>
-          <w:szCs w:val="32"/>
+          <w:sz w:val="28"/>
+          <w:szCs w:val="28"/>
           <w:lang w:eastAsia="uk-UA"/>
         </w:rPr>
         <w:t xml:space="preserve"> то</w:t>
@@ -2581,18 +2572,18 @@
         <w:rPr>
           <w:noProof/>
           <w:color w:val="000000"/>
-          <w:sz w:val="32"/>
-          <w:szCs w:val="32"/>
-          <w:lang w:val="en-US" w:eastAsia="uk-UA"/>
-        </w:rPr>
-        <w:t xml:space="preserve"> </w:t>
-      </w:r>
-      <w:r>
-        <w:rPr>
-          <w:noProof/>
-          <w:color w:val="000000"/>
-          <w:sz w:val="32"/>
-          <w:szCs w:val="32"/>
+          <w:sz w:val="28"/>
+          <w:szCs w:val="28"/>
+          <w:lang w:val="en-US" w:eastAsia="uk-UA"/>
+        </w:rPr>
+        <w:t xml:space="preserve"> </w:t>
+      </w:r>
+      <w:r>
+        <w:rPr>
+          <w:noProof/>
+          <w:color w:val="000000"/>
+          <w:sz w:val="28"/>
+          <w:szCs w:val="28"/>
           <w:lang w:val="ru-RU" w:eastAsia="uk-UA"/>
         </w:rPr>
         <w:t>це</w:t>
@@ -2601,18 +2592,18 @@
         <w:rPr>
           <w:noProof/>
           <w:color w:val="000000"/>
-          <w:sz w:val="32"/>
-          <w:szCs w:val="32"/>
-          <w:lang w:val="en-US" w:eastAsia="uk-UA"/>
-        </w:rPr>
-        <w:t xml:space="preserve"> </w:t>
-      </w:r>
-      <w:r>
-        <w:rPr>
-          <w:noProof/>
-          <w:color w:val="000000"/>
-          <w:sz w:val="32"/>
-          <w:szCs w:val="32"/>
+          <w:sz w:val="28"/>
+          <w:szCs w:val="28"/>
+          <w:lang w:val="en-US" w:eastAsia="uk-UA"/>
+        </w:rPr>
+        <w:t xml:space="preserve"> </w:t>
+      </w:r>
+      <w:r>
+        <w:rPr>
+          <w:noProof/>
+          <w:color w:val="000000"/>
+          <w:sz w:val="28"/>
+          <w:szCs w:val="28"/>
           <w:lang w:val="ru-RU" w:eastAsia="uk-UA"/>
         </w:rPr>
         <w:t>тип</w:t>
@@ -2621,18 +2612,18 @@
         <w:rPr>
           <w:noProof/>
           <w:color w:val="000000"/>
-          <w:sz w:val="32"/>
-          <w:szCs w:val="32"/>
-          <w:lang w:val="en-US" w:eastAsia="uk-UA"/>
-        </w:rPr>
-        <w:t xml:space="preserve"> </w:t>
-      </w:r>
-      <w:r>
-        <w:rPr>
-          <w:noProof/>
-          <w:color w:val="000000"/>
-          <w:sz w:val="32"/>
-          <w:szCs w:val="32"/>
+          <w:sz w:val="28"/>
+          <w:szCs w:val="28"/>
+          <w:lang w:val="en-US" w:eastAsia="uk-UA"/>
+        </w:rPr>
+        <w:t xml:space="preserve"> </w:t>
+      </w:r>
+      <w:r>
+        <w:rPr>
+          <w:noProof/>
+          <w:color w:val="000000"/>
+          <w:sz w:val="28"/>
+          <w:szCs w:val="28"/>
           <w:lang w:val="en-US" w:eastAsia="uk-UA"/>
         </w:rPr>
         <w:t>Embedded</w:t>
@@ -2641,8 +2632,8 @@
         <w:rPr>
           <w:noProof/>
           <w:color w:val="000000"/>
-          <w:sz w:val="32"/>
-          <w:szCs w:val="32"/>
+          <w:sz w:val="28"/>
+          <w:szCs w:val="28"/>
           <w:lang w:val="en-US" w:eastAsia="uk-UA"/>
         </w:rPr>
         <w:t xml:space="preserve">. </w:t>
@@ -2651,29 +2642,28 @@
         <w:rPr>
           <w:noProof/>
           <w:color w:val="000000"/>
-          <w:sz w:val="32"/>
-          <w:szCs w:val="32"/>
-          <w:lang w:val="ru-RU" w:eastAsia="uk-UA"/>
-        </w:rPr>
-        <w:lastRenderedPageBreak/>
+          <w:sz w:val="28"/>
+          <w:szCs w:val="28"/>
+          <w:lang w:val="ru-RU" w:eastAsia="uk-UA"/>
+        </w:rPr>
         <w:t>Отже</w:t>
       </w:r>
       <w:r>
         <w:rPr>
           <w:noProof/>
           <w:color w:val="000000"/>
-          <w:sz w:val="32"/>
-          <w:szCs w:val="32"/>
-          <w:lang w:val="en-US" w:eastAsia="uk-UA"/>
-        </w:rPr>
-        <w:t xml:space="preserve"> </w:t>
-      </w:r>
-      <w:r>
-        <w:rPr>
-          <w:noProof/>
-          <w:color w:val="000000"/>
-          <w:sz w:val="32"/>
-          <w:szCs w:val="32"/>
+          <w:sz w:val="28"/>
+          <w:szCs w:val="28"/>
+          <w:lang w:val="en-US" w:eastAsia="uk-UA"/>
+        </w:rPr>
+        <w:t xml:space="preserve"> </w:t>
+      </w:r>
+      <w:r>
+        <w:rPr>
+          <w:noProof/>
+          <w:color w:val="000000"/>
+          <w:sz w:val="28"/>
+          <w:szCs w:val="28"/>
           <w:lang w:eastAsia="uk-UA"/>
         </w:rPr>
         <w:t>і</w:t>
@@ -2682,18 +2672,18 @@
         <w:rPr>
           <w:noProof/>
           <w:color w:val="000000"/>
-          <w:sz w:val="32"/>
-          <w:szCs w:val="32"/>
-          <w:lang w:val="en-US" w:eastAsia="uk-UA"/>
-        </w:rPr>
-        <w:t xml:space="preserve"> </w:t>
-      </w:r>
-      <w:r>
-        <w:rPr>
-          <w:noProof/>
-          <w:color w:val="000000"/>
-          <w:sz w:val="32"/>
-          <w:szCs w:val="32"/>
+          <w:sz w:val="28"/>
+          <w:szCs w:val="28"/>
+          <w:lang w:val="en-US" w:eastAsia="uk-UA"/>
+        </w:rPr>
+        <w:t xml:space="preserve"> </w:t>
+      </w:r>
+      <w:r>
+        <w:rPr>
+          <w:noProof/>
+          <w:color w:val="000000"/>
+          <w:sz w:val="28"/>
+          <w:szCs w:val="28"/>
           <w:lang w:val="ru-RU" w:eastAsia="uk-UA"/>
         </w:rPr>
         <w:t>параметри</w:t>
@@ -2702,18 +2692,18 @@
         <w:rPr>
           <w:noProof/>
           <w:color w:val="000000"/>
-          <w:sz w:val="32"/>
-          <w:szCs w:val="32"/>
-          <w:lang w:val="en-US" w:eastAsia="uk-UA"/>
-        </w:rPr>
-        <w:t xml:space="preserve"> </w:t>
-      </w:r>
-      <w:r>
-        <w:rPr>
-          <w:noProof/>
-          <w:color w:val="000000"/>
-          <w:sz w:val="32"/>
-          <w:szCs w:val="32"/>
+          <w:sz w:val="28"/>
+          <w:szCs w:val="28"/>
+          <w:lang w:val="en-US" w:eastAsia="uk-UA"/>
+        </w:rPr>
+        <w:t xml:space="preserve"> </w:t>
+      </w:r>
+      <w:r>
+        <w:rPr>
+          <w:noProof/>
+          <w:color w:val="000000"/>
+          <w:sz w:val="28"/>
+          <w:szCs w:val="28"/>
           <w:lang w:val="ru-RU" w:eastAsia="uk-UA"/>
         </w:rPr>
         <w:t>будемо</w:t>
@@ -2722,18 +2712,18 @@
         <w:rPr>
           <w:noProof/>
           <w:color w:val="000000"/>
-          <w:sz w:val="32"/>
-          <w:szCs w:val="32"/>
-          <w:lang w:val="en-US" w:eastAsia="uk-UA"/>
-        </w:rPr>
-        <w:t xml:space="preserve"> </w:t>
-      </w:r>
-      <w:r>
-        <w:rPr>
-          <w:noProof/>
-          <w:color w:val="000000"/>
-          <w:sz w:val="32"/>
-          <w:szCs w:val="32"/>
+          <w:sz w:val="28"/>
+          <w:szCs w:val="28"/>
+          <w:lang w:val="en-US" w:eastAsia="uk-UA"/>
+        </w:rPr>
+        <w:t xml:space="preserve"> </w:t>
+      </w:r>
+      <w:r>
+        <w:rPr>
+          <w:noProof/>
+          <w:color w:val="000000"/>
+          <w:sz w:val="28"/>
+          <w:szCs w:val="28"/>
           <w:lang w:val="ru-RU" w:eastAsia="uk-UA"/>
         </w:rPr>
         <w:t>брати</w:t>
@@ -2742,18 +2732,18 @@
         <w:rPr>
           <w:noProof/>
           <w:color w:val="000000"/>
-          <w:sz w:val="32"/>
-          <w:szCs w:val="32"/>
-          <w:lang w:val="en-US" w:eastAsia="uk-UA"/>
-        </w:rPr>
-        <w:t xml:space="preserve"> </w:t>
-      </w:r>
-      <w:r>
-        <w:rPr>
-          <w:noProof/>
-          <w:color w:val="000000"/>
-          <w:sz w:val="32"/>
-          <w:szCs w:val="32"/>
+          <w:sz w:val="28"/>
+          <w:szCs w:val="28"/>
+          <w:lang w:val="en-US" w:eastAsia="uk-UA"/>
+        </w:rPr>
+        <w:t xml:space="preserve"> </w:t>
+      </w:r>
+      <w:r>
+        <w:rPr>
+          <w:noProof/>
+          <w:color w:val="000000"/>
+          <w:sz w:val="28"/>
+          <w:szCs w:val="28"/>
           <w:lang w:val="ru-RU" w:eastAsia="uk-UA"/>
         </w:rPr>
         <w:t>в</w:t>
@@ -2762,8 +2752,8 @@
         <w:rPr>
           <w:noProof/>
           <w:color w:val="000000"/>
-          <w:sz w:val="32"/>
-          <w:szCs w:val="32"/>
+          <w:sz w:val="28"/>
+          <w:szCs w:val="28"/>
           <w:lang w:eastAsia="uk-UA"/>
         </w:rPr>
         <w:t>ідповідні.</w:t>
@@ -2777,21 +2767,21 @@
           <w:numId w:val="6"/>
         </w:numPr>
         <w:shd w:val="clear" w:color="auto" w:fill="FFFFFF"/>
-        <w:spacing w:before="100" w:beforeAutospacing="1" w:after="100" w:afterAutospacing="1" w:line="240" w:lineRule="atLeast"/>
-        <w:rPr>
-          <w:noProof/>
-          <w:color w:val="000000"/>
-          <w:sz w:val="32"/>
-          <w:szCs w:val="32"/>
-          <w:lang w:val="ru-RU" w:eastAsia="uk-UA"/>
-        </w:rPr>
-      </w:pPr>
-      <w:r>
-        <w:rPr>
-          <w:noProof/>
-          <w:color w:val="000000"/>
-          <w:sz w:val="32"/>
-          <w:szCs w:val="32"/>
+        <w:spacing w:before="100" w:beforeAutospacing="1" w:after="100" w:afterAutospacing="1"/>
+        <w:rPr>
+          <w:noProof/>
+          <w:color w:val="000000"/>
+          <w:sz w:val="28"/>
+          <w:szCs w:val="28"/>
+          <w:lang w:val="ru-RU" w:eastAsia="uk-UA"/>
+        </w:rPr>
+      </w:pPr>
+      <w:r>
+        <w:rPr>
+          <w:noProof/>
+          <w:color w:val="000000"/>
+          <w:sz w:val="28"/>
+          <w:szCs w:val="28"/>
           <w:lang w:eastAsia="uk-UA"/>
         </w:rPr>
         <w:t xml:space="preserve">Зусилля(людина/місяць) </w:t>
@@ -2804,8 +2794,8 @@
           <w:iCs/>
           <w:noProof/>
           <w:color w:val="000000"/>
-          <w:sz w:val="32"/>
-          <w:szCs w:val="32"/>
+          <w:sz w:val="28"/>
+          <w:szCs w:val="28"/>
           <w:u w:val="single"/>
           <w:lang w:val="en-US" w:eastAsia="uk-UA"/>
         </w:rPr>
@@ -2815,8 +2805,8 @@
         <w:rPr>
           <w:noProof/>
           <w:color w:val="000000"/>
-          <w:sz w:val="32"/>
-          <w:szCs w:val="32"/>
+          <w:sz w:val="28"/>
+          <w:szCs w:val="28"/>
           <w:lang w:val="en-US" w:eastAsia="uk-UA"/>
         </w:rPr>
         <w:t xml:space="preserve"> = </w:t>
@@ -2825,8 +2815,8 @@
         <w:rPr>
           <w:noProof/>
           <w:color w:val="000000"/>
-          <w:sz w:val="32"/>
-          <w:szCs w:val="32"/>
+          <w:sz w:val="28"/>
+          <w:szCs w:val="28"/>
           <w:lang w:eastAsia="uk-UA"/>
         </w:rPr>
         <w:t>3.</w:t>
@@ -2835,48 +2825,18 @@
         <w:rPr>
           <w:noProof/>
           <w:color w:val="000000"/>
-          <w:sz w:val="32"/>
-          <w:szCs w:val="32"/>
-          <w:lang w:val="en-US" w:eastAsia="uk-UA"/>
-        </w:rPr>
-        <w:t>6</w:t>
-      </w:r>
-      <w:r>
-        <w:rPr>
-          <w:noProof/>
-          <w:color w:val="000000"/>
-          <w:sz w:val="32"/>
-          <w:szCs w:val="32"/>
-          <w:lang w:val="en-US" w:eastAsia="uk-UA"/>
-        </w:rPr>
-        <w:t xml:space="preserve"> * </w:t>
-      </w:r>
-      <w:r>
-        <w:rPr>
-          <w:noProof/>
-          <w:color w:val="000000"/>
-          <w:sz w:val="32"/>
-          <w:szCs w:val="32"/>
-          <w:lang w:val="en-US" w:eastAsia="uk-UA"/>
-        </w:rPr>
-        <w:t>7000</w:t>
-      </w:r>
-      <w:r>
-        <w:rPr>
-          <w:noProof/>
-          <w:color w:val="000000"/>
-          <w:sz w:val="32"/>
-          <w:szCs w:val="32"/>
-          <w:lang w:val="en-US" w:eastAsia="uk-UA"/>
-        </w:rPr>
-        <w:t>^1.</w:t>
-      </w:r>
-      <w:r>
-        <w:rPr>
-          <w:noProof/>
-          <w:color w:val="000000"/>
-          <w:sz w:val="32"/>
-          <w:szCs w:val="32"/>
+          <w:sz w:val="28"/>
+          <w:szCs w:val="28"/>
+          <w:lang w:val="en-US" w:eastAsia="uk-UA"/>
+        </w:rPr>
+        <w:t>6 * 7000^1.</w:t>
+      </w:r>
+      <w:r>
+        <w:rPr>
+          <w:noProof/>
+          <w:color w:val="000000"/>
+          <w:sz w:val="28"/>
+          <w:szCs w:val="28"/>
           <w:lang w:val="en-US" w:eastAsia="uk-UA"/>
         </w:rPr>
         <w:t>2</w:t>
@@ -2885,8 +2845,8 @@
         <w:rPr>
           <w:noProof/>
           <w:color w:val="000000"/>
-          <w:sz w:val="32"/>
-          <w:szCs w:val="32"/>
+          <w:sz w:val="28"/>
+          <w:szCs w:val="28"/>
           <w:lang w:val="en-US" w:eastAsia="uk-UA"/>
         </w:rPr>
         <w:t xml:space="preserve"> =</w:t>
@@ -2895,8 +2855,8 @@
         <w:rPr>
           <w:noProof/>
           <w:color w:val="000000"/>
-          <w:sz w:val="32"/>
-          <w:szCs w:val="32"/>
+          <w:sz w:val="28"/>
+          <w:szCs w:val="28"/>
           <w:lang w:val="en-US" w:eastAsia="uk-UA"/>
         </w:rPr>
         <w:t>148054.001</w:t>
@@ -2910,21 +2870,21 @@
           <w:numId w:val="6"/>
         </w:numPr>
         <w:shd w:val="clear" w:color="auto" w:fill="FFFFFF"/>
-        <w:spacing w:before="100" w:beforeAutospacing="1" w:after="100" w:afterAutospacing="1" w:line="240" w:lineRule="atLeast"/>
-        <w:rPr>
-          <w:noProof/>
-          <w:color w:val="000000"/>
-          <w:sz w:val="32"/>
-          <w:szCs w:val="32"/>
-          <w:lang w:val="en-US" w:eastAsia="uk-UA"/>
-        </w:rPr>
-      </w:pPr>
-      <w:r>
-        <w:rPr>
-          <w:noProof/>
-          <w:color w:val="000000"/>
-          <w:sz w:val="32"/>
-          <w:szCs w:val="32"/>
+        <w:spacing w:before="100" w:beforeAutospacing="1" w:after="100" w:afterAutospacing="1"/>
+        <w:rPr>
+          <w:noProof/>
+          <w:color w:val="000000"/>
+          <w:sz w:val="28"/>
+          <w:szCs w:val="28"/>
+          <w:lang w:val="en-US" w:eastAsia="uk-UA"/>
+        </w:rPr>
+      </w:pPr>
+      <w:r>
+        <w:rPr>
+          <w:noProof/>
+          <w:color w:val="000000"/>
+          <w:sz w:val="28"/>
+          <w:szCs w:val="28"/>
           <w:lang w:val="ru-RU" w:eastAsia="uk-UA"/>
         </w:rPr>
         <w:t>Варт</w:t>
@@ -2933,8 +2893,8 @@
         <w:rPr>
           <w:noProof/>
           <w:color w:val="000000"/>
-          <w:sz w:val="32"/>
-          <w:szCs w:val="32"/>
+          <w:sz w:val="28"/>
+          <w:szCs w:val="28"/>
           <w:lang w:eastAsia="uk-UA"/>
         </w:rPr>
         <w:t xml:space="preserve">ість (грн) </w:t>
@@ -2947,8 +2907,8 @@
           <w:iCs/>
           <w:noProof/>
           <w:color w:val="000000"/>
-          <w:sz w:val="32"/>
-          <w:szCs w:val="32"/>
+          <w:sz w:val="28"/>
+          <w:szCs w:val="28"/>
           <w:u w:val="single"/>
           <w:lang w:val="en-US" w:eastAsia="uk-UA"/>
         </w:rPr>
@@ -2958,8 +2918,8 @@
         <w:rPr>
           <w:noProof/>
           <w:color w:val="000000"/>
-          <w:sz w:val="32"/>
-          <w:szCs w:val="32"/>
+          <w:sz w:val="28"/>
+          <w:szCs w:val="28"/>
           <w:lang w:val="en-US" w:eastAsia="uk-UA"/>
         </w:rPr>
         <w:t xml:space="preserve"> = Effort * sallary = </w:t>
@@ -2968,8 +2928,8 @@
         <w:rPr>
           <w:noProof/>
           <w:color w:val="000000"/>
-          <w:sz w:val="32"/>
-          <w:szCs w:val="32"/>
+          <w:sz w:val="28"/>
+          <w:szCs w:val="28"/>
           <w:lang w:val="en-US" w:eastAsia="uk-UA"/>
         </w:rPr>
         <w:t xml:space="preserve">148054.001 </w:t>
@@ -2978,8 +2938,8 @@
         <w:rPr>
           <w:noProof/>
           <w:color w:val="000000"/>
-          <w:sz w:val="32"/>
-          <w:szCs w:val="32"/>
+          <w:sz w:val="28"/>
+          <w:szCs w:val="28"/>
           <w:lang w:val="en-US" w:eastAsia="uk-UA"/>
         </w:rPr>
         <w:t xml:space="preserve">* 2000$ = </w:t>
@@ -2988,8 +2948,8 @@
         <w:rPr>
           <w:noProof/>
           <w:color w:val="000000"/>
-          <w:sz w:val="32"/>
-          <w:szCs w:val="32"/>
+          <w:sz w:val="28"/>
+          <w:szCs w:val="28"/>
           <w:lang w:val="en-US" w:eastAsia="uk-UA"/>
         </w:rPr>
         <w:t>2.96108*10^8</w:t>
@@ -3003,21 +2963,21 @@
           <w:numId w:val="6"/>
         </w:numPr>
         <w:shd w:val="clear" w:color="auto" w:fill="FFFFFF"/>
-        <w:spacing w:before="100" w:beforeAutospacing="1" w:after="100" w:afterAutospacing="1" w:line="240" w:lineRule="atLeast"/>
-        <w:rPr>
-          <w:noProof/>
-          <w:color w:val="000000"/>
-          <w:sz w:val="32"/>
-          <w:szCs w:val="32"/>
-          <w:lang w:val="en-US" w:eastAsia="uk-UA"/>
-        </w:rPr>
-      </w:pPr>
-      <w:r>
-        <w:rPr>
-          <w:noProof/>
-          <w:color w:val="000000"/>
-          <w:sz w:val="32"/>
-          <w:szCs w:val="32"/>
+        <w:spacing w:before="100" w:beforeAutospacing="1" w:after="100" w:afterAutospacing="1"/>
+        <w:rPr>
+          <w:noProof/>
+          <w:color w:val="000000"/>
+          <w:sz w:val="28"/>
+          <w:szCs w:val="28"/>
+          <w:lang w:val="en-US" w:eastAsia="uk-UA"/>
+        </w:rPr>
+      </w:pPr>
+      <w:r>
+        <w:rPr>
+          <w:noProof/>
+          <w:color w:val="000000"/>
+          <w:sz w:val="28"/>
+          <w:szCs w:val="28"/>
           <w:lang w:val="ru-RU" w:eastAsia="uk-UA"/>
         </w:rPr>
         <w:t>Час</w:t>
@@ -3026,18 +2986,18 @@
         <w:rPr>
           <w:noProof/>
           <w:color w:val="000000"/>
-          <w:sz w:val="32"/>
-          <w:szCs w:val="32"/>
-          <w:lang w:val="en-US" w:eastAsia="uk-UA"/>
-        </w:rPr>
-        <w:t xml:space="preserve"> </w:t>
-      </w:r>
-      <w:r>
-        <w:rPr>
-          <w:noProof/>
-          <w:color w:val="000000"/>
-          <w:sz w:val="32"/>
-          <w:szCs w:val="32"/>
+          <w:sz w:val="28"/>
+          <w:szCs w:val="28"/>
+          <w:lang w:val="en-US" w:eastAsia="uk-UA"/>
+        </w:rPr>
+        <w:t xml:space="preserve"> </w:t>
+      </w:r>
+      <w:r>
+        <w:rPr>
+          <w:noProof/>
+          <w:color w:val="000000"/>
+          <w:sz w:val="28"/>
+          <w:szCs w:val="28"/>
           <w:lang w:val="ru-RU" w:eastAsia="uk-UA"/>
         </w:rPr>
         <w:t>на</w:t>
@@ -3046,18 +3006,18 @@
         <w:rPr>
           <w:noProof/>
           <w:color w:val="000000"/>
-          <w:sz w:val="32"/>
-          <w:szCs w:val="32"/>
-          <w:lang w:val="en-US" w:eastAsia="uk-UA"/>
-        </w:rPr>
-        <w:t xml:space="preserve"> </w:t>
-      </w:r>
-      <w:r>
-        <w:rPr>
-          <w:noProof/>
-          <w:color w:val="000000"/>
-          <w:sz w:val="32"/>
-          <w:szCs w:val="32"/>
+          <w:sz w:val="28"/>
+          <w:szCs w:val="28"/>
+          <w:lang w:val="en-US" w:eastAsia="uk-UA"/>
+        </w:rPr>
+        <w:t xml:space="preserve"> </w:t>
+      </w:r>
+      <w:r>
+        <w:rPr>
+          <w:noProof/>
+          <w:color w:val="000000"/>
+          <w:sz w:val="28"/>
+          <w:szCs w:val="28"/>
           <w:lang w:val="ru-RU" w:eastAsia="uk-UA"/>
         </w:rPr>
         <w:t>розробку</w:t>
@@ -3066,8 +3026,8 @@
         <w:rPr>
           <w:noProof/>
           <w:color w:val="000000"/>
-          <w:sz w:val="32"/>
-          <w:szCs w:val="32"/>
+          <w:sz w:val="28"/>
+          <w:szCs w:val="28"/>
           <w:lang w:val="en-US" w:eastAsia="uk-UA"/>
         </w:rPr>
         <w:t xml:space="preserve"> </w:t>
@@ -3080,8 +3040,8 @@
           <w:iCs/>
           <w:noProof/>
           <w:color w:val="000000"/>
-          <w:sz w:val="32"/>
-          <w:szCs w:val="32"/>
+          <w:sz w:val="28"/>
+          <w:szCs w:val="28"/>
           <w:u w:val="single"/>
           <w:lang w:val="en-US" w:eastAsia="uk-UA"/>
         </w:rPr>
@@ -3091,8 +3051,8 @@
         <w:rPr>
           <w:noProof/>
           <w:color w:val="000000"/>
-          <w:sz w:val="32"/>
-          <w:szCs w:val="32"/>
+          <w:sz w:val="28"/>
+          <w:szCs w:val="28"/>
           <w:lang w:val="en-US" w:eastAsia="uk-UA"/>
         </w:rPr>
         <w:t xml:space="preserve"> = cb * Effort^db = 2.5 *</w:t>
@@ -3101,18 +3061,18 @@
         <w:rPr>
           <w:noProof/>
           <w:color w:val="000000"/>
-          <w:sz w:val="32"/>
-          <w:szCs w:val="32"/>
-          <w:lang w:eastAsia="uk-UA"/>
-        </w:rPr>
-        <w:t xml:space="preserve"> </w:t>
-      </w:r>
-      <w:r>
-        <w:rPr>
-          <w:noProof/>
-          <w:color w:val="000000"/>
-          <w:sz w:val="32"/>
-          <w:szCs w:val="32"/>
+          <w:sz w:val="28"/>
+          <w:szCs w:val="28"/>
+          <w:lang w:eastAsia="uk-UA"/>
+        </w:rPr>
+        <w:t xml:space="preserve"> </w:t>
+      </w:r>
+      <w:r>
+        <w:rPr>
+          <w:noProof/>
+          <w:color w:val="000000"/>
+          <w:sz w:val="28"/>
+          <w:szCs w:val="28"/>
           <w:lang w:val="en-US" w:eastAsia="uk-UA"/>
         </w:rPr>
         <w:t>^0.3</w:t>
@@ -3121,8 +3081,8 @@
         <w:rPr>
           <w:noProof/>
           <w:color w:val="000000"/>
-          <w:sz w:val="32"/>
-          <w:szCs w:val="32"/>
+          <w:sz w:val="28"/>
+          <w:szCs w:val="28"/>
           <w:lang w:val="en-US" w:eastAsia="uk-UA"/>
         </w:rPr>
         <w:t>2</w:t>
@@ -3131,8 +3091,8 @@
         <w:rPr>
           <w:noProof/>
           <w:color w:val="000000"/>
-          <w:sz w:val="32"/>
-          <w:szCs w:val="32"/>
+          <w:sz w:val="28"/>
+          <w:szCs w:val="28"/>
           <w:lang w:val="en-US" w:eastAsia="uk-UA"/>
         </w:rPr>
         <w:t>=</w:t>
@@ -3141,8 +3101,8 @@
         <w:rPr>
           <w:noProof/>
           <w:color w:val="000000"/>
-          <w:sz w:val="32"/>
-          <w:szCs w:val="32"/>
+          <w:sz w:val="28"/>
+          <w:szCs w:val="28"/>
           <w:lang w:val="en-US" w:eastAsia="uk-UA"/>
         </w:rPr>
         <w:t>1284.7068</w:t>
@@ -3151,23 +3111,23 @@
     <w:p>
       <w:pPr>
         <w:shd w:val="clear" w:color="auto" w:fill="FFFFFF"/>
-        <w:spacing w:before="100" w:beforeAutospacing="1" w:after="100" w:afterAutospacing="1" w:line="240" w:lineRule="atLeast"/>
+        <w:spacing w:before="100" w:beforeAutospacing="1" w:after="100" w:afterAutospacing="1"/>
         <w:ind w:firstLine="200"/>
         <w:jc w:val="both"/>
         <w:rPr>
           <w:noProof/>
           <w:color w:val="000000"/>
-          <w:sz w:val="32"/>
-          <w:szCs w:val="32"/>
-          <w:lang w:val="ru-RU" w:eastAsia="uk-UA"/>
-        </w:rPr>
-      </w:pPr>
-      <w:r>
-        <w:rPr>
-          <w:noProof/>
-          <w:color w:val="000000"/>
-          <w:sz w:val="32"/>
-          <w:szCs w:val="32"/>
+          <w:sz w:val="28"/>
+          <w:szCs w:val="28"/>
+          <w:lang w:val="ru-RU" w:eastAsia="uk-UA"/>
+        </w:rPr>
+      </w:pPr>
+      <w:r>
+        <w:rPr>
+          <w:noProof/>
+          <w:color w:val="000000"/>
+          <w:sz w:val="28"/>
+          <w:szCs w:val="28"/>
           <w:lang w:val="ru-RU" w:eastAsia="uk-UA"/>
         </w:rPr>
         <w:t xml:space="preserve">Я провів визначення мов програмування </w:t>
@@ -3176,8 +3136,8 @@
         <w:rPr>
           <w:noProof/>
           <w:color w:val="000000"/>
-          <w:sz w:val="32"/>
-          <w:szCs w:val="32"/>
+          <w:sz w:val="28"/>
+          <w:szCs w:val="28"/>
           <w:lang w:val="en-US" w:eastAsia="uk-UA"/>
         </w:rPr>
         <w:t>Java</w:t>
@@ -3186,8 +3146,8 @@
         <w:rPr>
           <w:noProof/>
           <w:color w:val="000000"/>
-          <w:sz w:val="32"/>
-          <w:szCs w:val="32"/>
+          <w:sz w:val="28"/>
+          <w:szCs w:val="28"/>
           <w:lang w:val="ru-RU" w:eastAsia="uk-UA"/>
         </w:rPr>
         <w:t xml:space="preserve"> та С++. Для підрахунку було</w:t>
@@ -3196,18 +3156,18 @@
         <w:rPr>
           <w:noProof/>
           <w:color w:val="000000"/>
-          <w:sz w:val="32"/>
-          <w:szCs w:val="32"/>
-          <w:lang w:eastAsia="uk-UA"/>
-        </w:rPr>
-        <w:t xml:space="preserve"> </w:t>
-      </w:r>
-      <w:r>
-        <w:rPr>
-          <w:noProof/>
-          <w:color w:val="000000"/>
-          <w:sz w:val="32"/>
-          <w:szCs w:val="32"/>
+          <w:sz w:val="28"/>
+          <w:szCs w:val="28"/>
+          <w:lang w:eastAsia="uk-UA"/>
+        </w:rPr>
+        <w:t xml:space="preserve"> </w:t>
+      </w:r>
+      <w:r>
+        <w:rPr>
+          <w:noProof/>
+          <w:color w:val="000000"/>
+          <w:sz w:val="28"/>
+          <w:szCs w:val="28"/>
           <w:lang w:val="ru-RU" w:eastAsia="uk-UA"/>
         </w:rPr>
         <w:t xml:space="preserve">взято код алгоритму </w:t>
@@ -3216,8 +3176,8 @@
         <w:rPr>
           <w:noProof/>
           <w:color w:val="000000"/>
-          <w:sz w:val="32"/>
-          <w:szCs w:val="32"/>
+          <w:sz w:val="28"/>
+          <w:szCs w:val="28"/>
           <w:lang w:val="en-US" w:eastAsia="uk-UA"/>
         </w:rPr>
         <w:t>Bubble</w:t>
@@ -3226,55 +3186,36 @@
         <w:rPr>
           <w:noProof/>
           <w:color w:val="000000"/>
-          <w:sz w:val="32"/>
-          <w:szCs w:val="32"/>
-          <w:lang w:val="ru-RU" w:eastAsia="uk-UA"/>
-        </w:rPr>
-        <w:t>Sort на обраних мовах програмування та</w:t>
-      </w:r>
-      <w:r>
-        <w:rPr>
-          <w:noProof/>
-          <w:color w:val="000000"/>
-          <w:sz w:val="32"/>
-          <w:szCs w:val="32"/>
-          <w:lang w:val="ru-RU" w:eastAsia="uk-UA"/>
-        </w:rPr>
-        <w:t xml:space="preserve"> </w:t>
-      </w:r>
-      <w:r>
-        <w:rPr>
-          <w:noProof/>
-          <w:color w:val="000000"/>
-          <w:sz w:val="32"/>
-          <w:szCs w:val="32"/>
-          <w:lang w:val="ru-RU" w:eastAsia="uk-UA"/>
-        </w:rPr>
-        <w:t>декомпільовано його.</w:t>
+          <w:sz w:val="28"/>
+          <w:szCs w:val="28"/>
+          <w:lang w:val="ru-RU" w:eastAsia="uk-UA"/>
+        </w:rPr>
+        <w:t>Sort на обраних мовах програмування та декомпільовано його.</w:t>
       </w:r>
     </w:p>
     <w:p>
       <w:pPr>
         <w:shd w:val="clear" w:color="auto" w:fill="FFFFFF"/>
-        <w:spacing w:before="100" w:beforeAutospacing="1" w:after="100" w:afterAutospacing="1" w:line="240" w:lineRule="atLeast"/>
+        <w:spacing w:before="100" w:beforeAutospacing="1" w:after="100" w:afterAutospacing="1"/>
         <w:ind w:firstLine="200"/>
         <w:jc w:val="both"/>
         <w:rPr>
           <w:noProof/>
           <w:color w:val="000000"/>
-          <w:sz w:val="32"/>
-          <w:szCs w:val="32"/>
-          <w:lang w:val="en-US" w:eastAsia="uk-UA"/>
-        </w:rPr>
-      </w:pPr>
-      <w:r>
-        <w:rPr>
-          <w:noProof/>
-          <w:color w:val="000000"/>
-          <w:sz w:val="32"/>
-          <w:szCs w:val="32"/>
-          <w:lang w:val="en-US" w:eastAsia="uk-UA"/>
-        </w:rPr>
+          <w:sz w:val="28"/>
+          <w:szCs w:val="28"/>
+          <w:lang w:val="en-US" w:eastAsia="uk-UA"/>
+        </w:rPr>
+      </w:pPr>
+      <w:r>
+        <w:rPr>
+          <w:noProof/>
+          <w:color w:val="000000"/>
+          <w:sz w:val="28"/>
+          <w:szCs w:val="28"/>
+          <w:lang w:val="en-US" w:eastAsia="uk-UA"/>
+        </w:rPr>
+        <w:lastRenderedPageBreak/>
         <w:t>Java:</w:t>
       </w:r>
     </w:p>
@@ -3303,667 +3244,1024 @@
         <w:autoSpaceDE/>
         <w:autoSpaceDN/>
         <w:rPr>
-          <w:rFonts w:ascii="Courier New" w:hAnsi="Courier New" w:cs="Courier New"/>
           <w:color w:val="A9B7C6"/>
-          <w:sz w:val="20"/>
-          <w:szCs w:val="20"/>
-          <w:lang w:eastAsia="uk-UA"/>
-        </w:rPr>
-      </w:pPr>
-      <w:r>
-        <w:rPr>
-          <w:rFonts w:ascii="Courier New" w:hAnsi="Courier New" w:cs="Courier New"/>
+          <w:sz w:val="28"/>
+          <w:szCs w:val="28"/>
+          <w:lang w:eastAsia="uk-UA"/>
+        </w:rPr>
+      </w:pPr>
+      <w:proofErr w:type="spellStart"/>
+      <w:r>
+        <w:rPr>
           <w:color w:val="CC7832"/>
-          <w:sz w:val="20"/>
-          <w:szCs w:val="20"/>
-          <w:lang w:eastAsia="uk-UA"/>
-        </w:rPr>
-        <w:t xml:space="preserve">public class </w:t>
-      </w:r>
-      <w:r>
-        <w:rPr>
-          <w:rFonts w:ascii="Courier New" w:hAnsi="Courier New" w:cs="Courier New"/>
+          <w:sz w:val="28"/>
+          <w:szCs w:val="28"/>
+          <w:lang w:eastAsia="uk-UA"/>
+        </w:rPr>
+        <w:t>public</w:t>
+      </w:r>
+      <w:proofErr w:type="spellEnd"/>
+      <w:r>
+        <w:rPr>
+          <w:color w:val="CC7832"/>
+          <w:sz w:val="28"/>
+          <w:szCs w:val="28"/>
+          <w:lang w:eastAsia="uk-UA"/>
+        </w:rPr>
+        <w:t xml:space="preserve"> </w:t>
+      </w:r>
+      <w:proofErr w:type="spellStart"/>
+      <w:r>
+        <w:rPr>
+          <w:color w:val="CC7832"/>
+          <w:sz w:val="28"/>
+          <w:szCs w:val="28"/>
+          <w:lang w:eastAsia="uk-UA"/>
+        </w:rPr>
+        <w:t>class</w:t>
+      </w:r>
+      <w:proofErr w:type="spellEnd"/>
+      <w:r>
+        <w:rPr>
+          <w:color w:val="CC7832"/>
+          <w:sz w:val="28"/>
+          <w:szCs w:val="28"/>
+          <w:lang w:eastAsia="uk-UA"/>
+        </w:rPr>
+        <w:t xml:space="preserve"> </w:t>
+      </w:r>
+      <w:proofErr w:type="spellStart"/>
+      <w:r>
+        <w:rPr>
           <w:color w:val="A9B7C6"/>
-          <w:sz w:val="20"/>
-          <w:szCs w:val="20"/>
-          <w:lang w:eastAsia="uk-UA"/>
-        </w:rPr>
-        <w:t>BubbleSort {</w:t>
-      </w:r>
-      <w:r>
-        <w:rPr>
-          <w:rFonts w:ascii="Courier New" w:hAnsi="Courier New" w:cs="Courier New"/>
+          <w:sz w:val="28"/>
+          <w:szCs w:val="28"/>
+          <w:lang w:eastAsia="uk-UA"/>
+        </w:rPr>
+        <w:t>BubbleSort</w:t>
+      </w:r>
+      <w:proofErr w:type="spellEnd"/>
+      <w:r>
+        <w:rPr>
           <w:color w:val="A9B7C6"/>
-          <w:sz w:val="20"/>
-          <w:szCs w:val="20"/>
+          <w:sz w:val="28"/>
+          <w:szCs w:val="28"/>
+          <w:lang w:eastAsia="uk-UA"/>
+        </w:rPr>
+        <w:t xml:space="preserve"> {</w:t>
+      </w:r>
+      <w:r>
+        <w:rPr>
+          <w:color w:val="A9B7C6"/>
+          <w:sz w:val="28"/>
+          <w:szCs w:val="28"/>
           <w:lang w:eastAsia="uk-UA"/>
         </w:rPr>
         <w:br/>
         <w:t xml:space="preserve">    </w:t>
       </w:r>
-      <w:r>
-        <w:rPr>
-          <w:rFonts w:ascii="Courier New" w:hAnsi="Courier New" w:cs="Courier New"/>
+      <w:proofErr w:type="spellStart"/>
+      <w:r>
+        <w:rPr>
           <w:color w:val="CC7832"/>
-          <w:sz w:val="20"/>
-          <w:szCs w:val="20"/>
-          <w:lang w:eastAsia="uk-UA"/>
-        </w:rPr>
-        <w:t xml:space="preserve">static </w:t>
-      </w:r>
-      <w:r>
-        <w:rPr>
-          <w:rFonts w:ascii="Courier New" w:hAnsi="Courier New" w:cs="Courier New"/>
+          <w:sz w:val="28"/>
+          <w:szCs w:val="28"/>
+          <w:lang w:eastAsia="uk-UA"/>
+        </w:rPr>
+        <w:t>static</w:t>
+      </w:r>
+      <w:proofErr w:type="spellEnd"/>
+      <w:r>
+        <w:rPr>
+          <w:color w:val="CC7832"/>
+          <w:sz w:val="28"/>
+          <w:szCs w:val="28"/>
+          <w:lang w:eastAsia="uk-UA"/>
+        </w:rPr>
+        <w:t xml:space="preserve"> </w:t>
+      </w:r>
+      <w:proofErr w:type="spellStart"/>
+      <w:r>
+        <w:rPr>
           <w:color w:val="A9B7C6"/>
-          <w:sz w:val="20"/>
-          <w:szCs w:val="20"/>
-          <w:lang w:eastAsia="uk-UA"/>
-        </w:rPr>
-        <w:t>Integer[] array = {</w:t>
-      </w:r>
-      <w:r>
-        <w:rPr>
-          <w:rFonts w:ascii="Courier New" w:hAnsi="Courier New" w:cs="Courier New"/>
+          <w:sz w:val="28"/>
+          <w:szCs w:val="28"/>
+          <w:lang w:eastAsia="uk-UA"/>
+        </w:rPr>
+        <w:t>Integer</w:t>
+      </w:r>
+      <w:proofErr w:type="spellEnd"/>
+      <w:r>
+        <w:rPr>
+          <w:color w:val="A9B7C6"/>
+          <w:sz w:val="28"/>
+          <w:szCs w:val="28"/>
+          <w:lang w:eastAsia="uk-UA"/>
+        </w:rPr>
+        <w:t xml:space="preserve">[] </w:t>
+      </w:r>
+      <w:proofErr w:type="spellStart"/>
+      <w:r>
+        <w:rPr>
+          <w:color w:val="A9B7C6"/>
+          <w:sz w:val="28"/>
+          <w:szCs w:val="28"/>
+          <w:lang w:eastAsia="uk-UA"/>
+        </w:rPr>
+        <w:t>array</w:t>
+      </w:r>
+      <w:proofErr w:type="spellEnd"/>
+      <w:r>
+        <w:rPr>
+          <w:color w:val="A9B7C6"/>
+          <w:sz w:val="28"/>
+          <w:szCs w:val="28"/>
+          <w:lang w:eastAsia="uk-UA"/>
+        </w:rPr>
+        <w:t xml:space="preserve"> = {</w:t>
+      </w:r>
+      <w:r>
+        <w:rPr>
           <w:color w:val="6897BB"/>
-          <w:sz w:val="20"/>
-          <w:szCs w:val="20"/>
+          <w:sz w:val="28"/>
+          <w:szCs w:val="28"/>
           <w:lang w:eastAsia="uk-UA"/>
         </w:rPr>
         <w:t>42</w:t>
       </w:r>
       <w:r>
         <w:rPr>
-          <w:rFonts w:ascii="Courier New" w:hAnsi="Courier New" w:cs="Courier New"/>
           <w:color w:val="CC7832"/>
-          <w:sz w:val="20"/>
-          <w:szCs w:val="20"/>
+          <w:sz w:val="28"/>
+          <w:szCs w:val="28"/>
           <w:lang w:eastAsia="uk-UA"/>
         </w:rPr>
         <w:t xml:space="preserve">, </w:t>
       </w:r>
       <w:r>
         <w:rPr>
-          <w:rFonts w:ascii="Courier New" w:hAnsi="Courier New" w:cs="Courier New"/>
           <w:color w:val="6897BB"/>
-          <w:sz w:val="20"/>
-          <w:szCs w:val="20"/>
+          <w:sz w:val="28"/>
+          <w:szCs w:val="28"/>
           <w:lang w:eastAsia="uk-UA"/>
         </w:rPr>
         <w:t>16</w:t>
       </w:r>
       <w:r>
         <w:rPr>
-          <w:rFonts w:ascii="Courier New" w:hAnsi="Courier New" w:cs="Courier New"/>
           <w:color w:val="CC7832"/>
-          <w:sz w:val="20"/>
-          <w:szCs w:val="20"/>
+          <w:sz w:val="28"/>
+          <w:szCs w:val="28"/>
           <w:lang w:eastAsia="uk-UA"/>
         </w:rPr>
         <w:t xml:space="preserve">, </w:t>
       </w:r>
       <w:r>
         <w:rPr>
-          <w:rFonts w:ascii="Courier New" w:hAnsi="Courier New" w:cs="Courier New"/>
           <w:color w:val="6897BB"/>
-          <w:sz w:val="20"/>
-          <w:szCs w:val="20"/>
+          <w:sz w:val="28"/>
+          <w:szCs w:val="28"/>
           <w:lang w:eastAsia="uk-UA"/>
         </w:rPr>
         <w:t>666</w:t>
       </w:r>
       <w:r>
         <w:rPr>
-          <w:rFonts w:ascii="Courier New" w:hAnsi="Courier New" w:cs="Courier New"/>
           <w:color w:val="CC7832"/>
-          <w:sz w:val="20"/>
-          <w:szCs w:val="20"/>
+          <w:sz w:val="28"/>
+          <w:szCs w:val="28"/>
           <w:lang w:eastAsia="uk-UA"/>
         </w:rPr>
         <w:t xml:space="preserve">, </w:t>
       </w:r>
       <w:r>
         <w:rPr>
-          <w:rFonts w:ascii="Courier New" w:hAnsi="Courier New" w:cs="Courier New"/>
           <w:color w:val="6897BB"/>
-          <w:sz w:val="20"/>
-          <w:szCs w:val="20"/>
+          <w:sz w:val="28"/>
+          <w:szCs w:val="28"/>
           <w:lang w:eastAsia="uk-UA"/>
         </w:rPr>
         <w:t>15</w:t>
       </w:r>
       <w:r>
         <w:rPr>
-          <w:rFonts w:ascii="Courier New" w:hAnsi="Courier New" w:cs="Courier New"/>
           <w:color w:val="CC7832"/>
-          <w:sz w:val="20"/>
-          <w:szCs w:val="20"/>
+          <w:sz w:val="28"/>
+          <w:szCs w:val="28"/>
           <w:lang w:eastAsia="uk-UA"/>
         </w:rPr>
         <w:t xml:space="preserve">, </w:t>
       </w:r>
       <w:r>
         <w:rPr>
-          <w:rFonts w:ascii="Courier New" w:hAnsi="Courier New" w:cs="Courier New"/>
           <w:color w:val="6897BB"/>
-          <w:sz w:val="20"/>
-          <w:szCs w:val="20"/>
+          <w:sz w:val="28"/>
+          <w:szCs w:val="28"/>
           <w:lang w:eastAsia="uk-UA"/>
         </w:rPr>
         <w:t>8</w:t>
       </w:r>
       <w:r>
         <w:rPr>
-          <w:rFonts w:ascii="Courier New" w:hAnsi="Courier New" w:cs="Courier New"/>
           <w:color w:val="CC7832"/>
-          <w:sz w:val="20"/>
-          <w:szCs w:val="20"/>
+          <w:sz w:val="28"/>
+          <w:szCs w:val="28"/>
           <w:lang w:eastAsia="uk-UA"/>
         </w:rPr>
         <w:t xml:space="preserve">, </w:t>
       </w:r>
       <w:r>
         <w:rPr>
-          <w:rFonts w:ascii="Courier New" w:hAnsi="Courier New" w:cs="Courier New"/>
           <w:color w:val="6897BB"/>
-          <w:sz w:val="20"/>
-          <w:szCs w:val="20"/>
+          <w:sz w:val="28"/>
+          <w:szCs w:val="28"/>
           <w:lang w:eastAsia="uk-UA"/>
         </w:rPr>
         <w:t>777</w:t>
       </w:r>
       <w:r>
         <w:rPr>
-          <w:rFonts w:ascii="Courier New" w:hAnsi="Courier New" w:cs="Courier New"/>
           <w:color w:val="CC7832"/>
-          <w:sz w:val="20"/>
-          <w:szCs w:val="20"/>
+          <w:sz w:val="28"/>
+          <w:szCs w:val="28"/>
           <w:lang w:eastAsia="uk-UA"/>
         </w:rPr>
         <w:t xml:space="preserve">, </w:t>
       </w:r>
       <w:r>
         <w:rPr>
-          <w:rFonts w:ascii="Courier New" w:hAnsi="Courier New" w:cs="Courier New"/>
           <w:color w:val="6897BB"/>
-          <w:sz w:val="20"/>
-          <w:szCs w:val="20"/>
+          <w:sz w:val="28"/>
+          <w:szCs w:val="28"/>
           <w:lang w:eastAsia="uk-UA"/>
         </w:rPr>
         <w:t>4</w:t>
       </w:r>
       <w:r>
         <w:rPr>
-          <w:rFonts w:ascii="Courier New" w:hAnsi="Courier New" w:cs="Courier New"/>
           <w:color w:val="CC7832"/>
-          <w:sz w:val="20"/>
-          <w:szCs w:val="20"/>
+          <w:sz w:val="28"/>
+          <w:szCs w:val="28"/>
           <w:lang w:eastAsia="uk-UA"/>
         </w:rPr>
         <w:t xml:space="preserve">, </w:t>
       </w:r>
       <w:r>
         <w:rPr>
-          <w:rFonts w:ascii="Courier New" w:hAnsi="Courier New" w:cs="Courier New"/>
           <w:color w:val="6897BB"/>
-          <w:sz w:val="20"/>
-          <w:szCs w:val="20"/>
+          <w:sz w:val="28"/>
+          <w:szCs w:val="28"/>
           <w:lang w:eastAsia="uk-UA"/>
         </w:rPr>
         <w:t>108</w:t>
       </w:r>
       <w:r>
         <w:rPr>
-          <w:rFonts w:ascii="Courier New" w:hAnsi="Courier New" w:cs="Courier New"/>
           <w:color w:val="CC7832"/>
-          <w:sz w:val="20"/>
-          <w:szCs w:val="20"/>
+          <w:sz w:val="28"/>
+          <w:szCs w:val="28"/>
           <w:lang w:eastAsia="uk-UA"/>
         </w:rPr>
         <w:t xml:space="preserve">, </w:t>
       </w:r>
       <w:r>
         <w:rPr>
-          <w:rFonts w:ascii="Courier New" w:hAnsi="Courier New" w:cs="Courier New"/>
           <w:color w:val="6897BB"/>
-          <w:sz w:val="20"/>
-          <w:szCs w:val="20"/>
+          <w:sz w:val="28"/>
+          <w:szCs w:val="28"/>
           <w:lang w:eastAsia="uk-UA"/>
         </w:rPr>
         <w:t>23</w:t>
       </w:r>
       <w:r>
         <w:rPr>
-          <w:rFonts w:ascii="Courier New" w:hAnsi="Courier New" w:cs="Courier New"/>
           <w:color w:val="A9B7C6"/>
-          <w:sz w:val="20"/>
-          <w:szCs w:val="20"/>
+          <w:sz w:val="28"/>
+          <w:szCs w:val="28"/>
           <w:lang w:eastAsia="uk-UA"/>
         </w:rPr>
         <w:t>}</w:t>
       </w:r>
       <w:r>
         <w:rPr>
-          <w:rFonts w:ascii="Courier New" w:hAnsi="Courier New" w:cs="Courier New"/>
           <w:color w:val="CC7832"/>
-          <w:sz w:val="20"/>
-          <w:szCs w:val="20"/>
+          <w:sz w:val="28"/>
+          <w:szCs w:val="28"/>
           <w:lang w:eastAsia="uk-UA"/>
         </w:rPr>
         <w:t>;</w:t>
       </w:r>
       <w:r>
         <w:rPr>
-          <w:rFonts w:ascii="Courier New" w:hAnsi="Courier New" w:cs="Courier New"/>
           <w:color w:val="CC7832"/>
-          <w:sz w:val="20"/>
-          <w:szCs w:val="20"/>
+          <w:sz w:val="28"/>
+          <w:szCs w:val="28"/>
           <w:lang w:eastAsia="uk-UA"/>
         </w:rPr>
         <w:br/>
-        <w:t xml:space="preserve">        public static void </w:t>
-      </w:r>
-      <w:r>
-        <w:rPr>
-          <w:rFonts w:ascii="Courier New" w:hAnsi="Courier New" w:cs="Courier New"/>
+        <w:t xml:space="preserve">        </w:t>
+      </w:r>
+      <w:proofErr w:type="spellStart"/>
+      <w:r>
+        <w:rPr>
+          <w:color w:val="CC7832"/>
+          <w:sz w:val="28"/>
+          <w:szCs w:val="28"/>
+          <w:lang w:eastAsia="uk-UA"/>
+        </w:rPr>
+        <w:t>public</w:t>
+      </w:r>
+      <w:proofErr w:type="spellEnd"/>
+      <w:r>
+        <w:rPr>
+          <w:color w:val="CC7832"/>
+          <w:sz w:val="28"/>
+          <w:szCs w:val="28"/>
+          <w:lang w:eastAsia="uk-UA"/>
+        </w:rPr>
+        <w:t xml:space="preserve"> </w:t>
+      </w:r>
+      <w:proofErr w:type="spellStart"/>
+      <w:r>
+        <w:rPr>
+          <w:color w:val="CC7832"/>
+          <w:sz w:val="28"/>
+          <w:szCs w:val="28"/>
+          <w:lang w:eastAsia="uk-UA"/>
+        </w:rPr>
+        <w:t>static</w:t>
+      </w:r>
+      <w:proofErr w:type="spellEnd"/>
+      <w:r>
+        <w:rPr>
+          <w:color w:val="CC7832"/>
+          <w:sz w:val="28"/>
+          <w:szCs w:val="28"/>
+          <w:lang w:eastAsia="uk-UA"/>
+        </w:rPr>
+        <w:t xml:space="preserve"> </w:t>
+      </w:r>
+      <w:proofErr w:type="spellStart"/>
+      <w:r>
+        <w:rPr>
+          <w:color w:val="CC7832"/>
+          <w:sz w:val="28"/>
+          <w:szCs w:val="28"/>
+          <w:lang w:eastAsia="uk-UA"/>
+        </w:rPr>
+        <w:t>void</w:t>
+      </w:r>
+      <w:proofErr w:type="spellEnd"/>
+      <w:r>
+        <w:rPr>
+          <w:color w:val="CC7832"/>
+          <w:sz w:val="28"/>
+          <w:szCs w:val="28"/>
+          <w:lang w:eastAsia="uk-UA"/>
+        </w:rPr>
+        <w:t xml:space="preserve"> </w:t>
+      </w:r>
+      <w:proofErr w:type="spellStart"/>
+      <w:r>
+        <w:rPr>
           <w:color w:val="A9B7C6"/>
-          <w:sz w:val="20"/>
-          <w:szCs w:val="20"/>
-          <w:lang w:eastAsia="uk-UA"/>
-        </w:rPr>
-        <w:t>main(String[] args) {</w:t>
-      </w:r>
-      <w:r>
-        <w:rPr>
-          <w:rFonts w:ascii="Courier New" w:hAnsi="Courier New" w:cs="Courier New"/>
+          <w:sz w:val="28"/>
+          <w:szCs w:val="28"/>
+          <w:lang w:eastAsia="uk-UA"/>
+        </w:rPr>
+        <w:t>main</w:t>
+      </w:r>
+      <w:proofErr w:type="spellEnd"/>
+      <w:r>
+        <w:rPr>
           <w:color w:val="A9B7C6"/>
-          <w:sz w:val="20"/>
-          <w:szCs w:val="20"/>
+          <w:sz w:val="28"/>
+          <w:szCs w:val="28"/>
+          <w:lang w:eastAsia="uk-UA"/>
+        </w:rPr>
+        <w:t>(</w:t>
+      </w:r>
+      <w:proofErr w:type="spellStart"/>
+      <w:r>
+        <w:rPr>
+          <w:color w:val="A9B7C6"/>
+          <w:sz w:val="28"/>
+          <w:szCs w:val="28"/>
+          <w:lang w:eastAsia="uk-UA"/>
+        </w:rPr>
+        <w:t>String</w:t>
+      </w:r>
+      <w:proofErr w:type="spellEnd"/>
+      <w:r>
+        <w:rPr>
+          <w:color w:val="A9B7C6"/>
+          <w:sz w:val="28"/>
+          <w:szCs w:val="28"/>
+          <w:lang w:eastAsia="uk-UA"/>
+        </w:rPr>
+        <w:t xml:space="preserve">[] </w:t>
+      </w:r>
+      <w:proofErr w:type="spellStart"/>
+      <w:r>
+        <w:rPr>
+          <w:color w:val="A9B7C6"/>
+          <w:sz w:val="28"/>
+          <w:szCs w:val="28"/>
+          <w:lang w:eastAsia="uk-UA"/>
+        </w:rPr>
+        <w:t>args</w:t>
+      </w:r>
+      <w:proofErr w:type="spellEnd"/>
+      <w:r>
+        <w:rPr>
+          <w:color w:val="A9B7C6"/>
+          <w:sz w:val="28"/>
+          <w:szCs w:val="28"/>
+          <w:lang w:eastAsia="uk-UA"/>
+        </w:rPr>
+        <w:t>) {</w:t>
+      </w:r>
+      <w:r>
+        <w:rPr>
+          <w:color w:val="A9B7C6"/>
+          <w:sz w:val="28"/>
+          <w:szCs w:val="28"/>
           <w:lang w:eastAsia="uk-UA"/>
         </w:rPr>
         <w:br/>
         <w:t xml:space="preserve">            </w:t>
       </w:r>
-      <w:r>
-        <w:rPr>
-          <w:rFonts w:ascii="Courier New" w:hAnsi="Courier New" w:cs="Courier New"/>
+      <w:proofErr w:type="spellStart"/>
+      <w:r>
+        <w:rPr>
           <w:color w:val="CC7832"/>
-          <w:sz w:val="20"/>
-          <w:szCs w:val="20"/>
-          <w:lang w:eastAsia="uk-UA"/>
-        </w:rPr>
-        <w:t xml:space="preserve">for </w:t>
-      </w:r>
-      <w:r>
-        <w:rPr>
-          <w:rFonts w:ascii="Courier New" w:hAnsi="Courier New" w:cs="Courier New"/>
+          <w:sz w:val="28"/>
+          <w:szCs w:val="28"/>
+          <w:lang w:eastAsia="uk-UA"/>
+        </w:rPr>
+        <w:t>for</w:t>
+      </w:r>
+      <w:proofErr w:type="spellEnd"/>
+      <w:r>
+        <w:rPr>
+          <w:color w:val="CC7832"/>
+          <w:sz w:val="28"/>
+          <w:szCs w:val="28"/>
+          <w:lang w:eastAsia="uk-UA"/>
+        </w:rPr>
+        <w:t xml:space="preserve"> </w:t>
+      </w:r>
+      <w:r>
+        <w:rPr>
           <w:color w:val="A9B7C6"/>
-          <w:sz w:val="20"/>
-          <w:szCs w:val="20"/>
+          <w:sz w:val="28"/>
+          <w:szCs w:val="28"/>
           <w:lang w:eastAsia="uk-UA"/>
         </w:rPr>
         <w:t>(</w:t>
       </w:r>
-      <w:r>
-        <w:rPr>
-          <w:rFonts w:ascii="Courier New" w:hAnsi="Courier New" w:cs="Courier New"/>
+      <w:proofErr w:type="spellStart"/>
+      <w:r>
+        <w:rPr>
           <w:color w:val="CC7832"/>
-          <w:sz w:val="20"/>
-          <w:szCs w:val="20"/>
-          <w:lang w:eastAsia="uk-UA"/>
-        </w:rPr>
-        <w:t xml:space="preserve">int </w:t>
-      </w:r>
-      <w:r>
-        <w:rPr>
-          <w:rFonts w:ascii="Courier New" w:hAnsi="Courier New" w:cs="Courier New"/>
+          <w:sz w:val="28"/>
+          <w:szCs w:val="28"/>
+          <w:lang w:eastAsia="uk-UA"/>
+        </w:rPr>
+        <w:t>int</w:t>
+      </w:r>
+      <w:proofErr w:type="spellEnd"/>
+      <w:r>
+        <w:rPr>
+          <w:color w:val="CC7832"/>
+          <w:sz w:val="28"/>
+          <w:szCs w:val="28"/>
+          <w:lang w:eastAsia="uk-UA"/>
+        </w:rPr>
+        <w:t xml:space="preserve"> </w:t>
+      </w:r>
+      <w:r>
+        <w:rPr>
           <w:color w:val="A9B7C6"/>
-          <w:sz w:val="20"/>
-          <w:szCs w:val="20"/>
-          <w:lang w:eastAsia="uk-UA"/>
-        </w:rPr>
-        <w:t xml:space="preserve">i = array.length - </w:t>
-      </w:r>
-      <w:r>
-        <w:rPr>
-          <w:rFonts w:ascii="Courier New" w:hAnsi="Courier New" w:cs="Courier New"/>
+          <w:sz w:val="28"/>
+          <w:szCs w:val="28"/>
+          <w:lang w:eastAsia="uk-UA"/>
+        </w:rPr>
+        <w:t xml:space="preserve">i = </w:t>
+      </w:r>
+      <w:proofErr w:type="spellStart"/>
+      <w:r>
+        <w:rPr>
+          <w:color w:val="A9B7C6"/>
+          <w:sz w:val="28"/>
+          <w:szCs w:val="28"/>
+          <w:lang w:eastAsia="uk-UA"/>
+        </w:rPr>
+        <w:t>array.length</w:t>
+      </w:r>
+      <w:proofErr w:type="spellEnd"/>
+      <w:r>
+        <w:rPr>
+          <w:color w:val="A9B7C6"/>
+          <w:sz w:val="28"/>
+          <w:szCs w:val="28"/>
+          <w:lang w:eastAsia="uk-UA"/>
+        </w:rPr>
+        <w:t xml:space="preserve"> - </w:t>
+      </w:r>
+      <w:r>
+        <w:rPr>
           <w:color w:val="6897BB"/>
-          <w:sz w:val="20"/>
-          <w:szCs w:val="20"/>
+          <w:sz w:val="28"/>
+          <w:szCs w:val="28"/>
           <w:lang w:eastAsia="uk-UA"/>
         </w:rPr>
         <w:t>1</w:t>
       </w:r>
       <w:r>
         <w:rPr>
-          <w:rFonts w:ascii="Courier New" w:hAnsi="Courier New" w:cs="Courier New"/>
           <w:color w:val="CC7832"/>
-          <w:sz w:val="20"/>
-          <w:szCs w:val="20"/>
+          <w:sz w:val="28"/>
+          <w:szCs w:val="28"/>
           <w:lang w:eastAsia="uk-UA"/>
         </w:rPr>
         <w:t xml:space="preserve">; </w:t>
       </w:r>
       <w:r>
         <w:rPr>
-          <w:rFonts w:ascii="Courier New" w:hAnsi="Courier New" w:cs="Courier New"/>
           <w:color w:val="A9B7C6"/>
-          <w:sz w:val="20"/>
-          <w:szCs w:val="20"/>
+          <w:sz w:val="28"/>
+          <w:szCs w:val="28"/>
           <w:lang w:eastAsia="uk-UA"/>
         </w:rPr>
         <w:t xml:space="preserve">i &gt; </w:t>
       </w:r>
       <w:r>
         <w:rPr>
-          <w:rFonts w:ascii="Courier New" w:hAnsi="Courier New" w:cs="Courier New"/>
           <w:color w:val="6897BB"/>
-          <w:sz w:val="20"/>
-          <w:szCs w:val="20"/>
+          <w:sz w:val="28"/>
+          <w:szCs w:val="28"/>
           <w:lang w:eastAsia="uk-UA"/>
         </w:rPr>
         <w:t>0</w:t>
       </w:r>
       <w:r>
         <w:rPr>
-          <w:rFonts w:ascii="Courier New" w:hAnsi="Courier New" w:cs="Courier New"/>
           <w:color w:val="CC7832"/>
-          <w:sz w:val="20"/>
-          <w:szCs w:val="20"/>
+          <w:sz w:val="28"/>
+          <w:szCs w:val="28"/>
           <w:lang w:eastAsia="uk-UA"/>
         </w:rPr>
         <w:t xml:space="preserve">; </w:t>
       </w:r>
       <w:r>
         <w:rPr>
-          <w:rFonts w:ascii="Courier New" w:hAnsi="Courier New" w:cs="Courier New"/>
           <w:color w:val="A9B7C6"/>
-          <w:sz w:val="20"/>
-          <w:szCs w:val="20"/>
+          <w:sz w:val="28"/>
+          <w:szCs w:val="28"/>
           <w:lang w:eastAsia="uk-UA"/>
         </w:rPr>
         <w:t>i--) {</w:t>
       </w:r>
       <w:r>
         <w:rPr>
-          <w:rFonts w:ascii="Courier New" w:hAnsi="Courier New" w:cs="Courier New"/>
           <w:color w:val="A9B7C6"/>
-          <w:sz w:val="20"/>
-          <w:szCs w:val="20"/>
+          <w:sz w:val="28"/>
+          <w:szCs w:val="28"/>
           <w:lang w:eastAsia="uk-UA"/>
         </w:rPr>
         <w:br/>
         <w:t xml:space="preserve">                </w:t>
       </w:r>
-      <w:r>
-        <w:rPr>
-          <w:rFonts w:ascii="Courier New" w:hAnsi="Courier New" w:cs="Courier New"/>
+      <w:proofErr w:type="spellStart"/>
+      <w:r>
+        <w:rPr>
           <w:color w:val="CC7832"/>
-          <w:sz w:val="20"/>
-          <w:szCs w:val="20"/>
-          <w:lang w:eastAsia="uk-UA"/>
-        </w:rPr>
-        <w:t xml:space="preserve">for </w:t>
-      </w:r>
-      <w:r>
-        <w:rPr>
-          <w:rFonts w:ascii="Courier New" w:hAnsi="Courier New" w:cs="Courier New"/>
+          <w:sz w:val="28"/>
+          <w:szCs w:val="28"/>
+          <w:lang w:eastAsia="uk-UA"/>
+        </w:rPr>
+        <w:t>for</w:t>
+      </w:r>
+      <w:proofErr w:type="spellEnd"/>
+      <w:r>
+        <w:rPr>
+          <w:color w:val="CC7832"/>
+          <w:sz w:val="28"/>
+          <w:szCs w:val="28"/>
+          <w:lang w:eastAsia="uk-UA"/>
+        </w:rPr>
+        <w:t xml:space="preserve"> </w:t>
+      </w:r>
+      <w:r>
+        <w:rPr>
           <w:color w:val="A9B7C6"/>
-          <w:sz w:val="20"/>
-          <w:szCs w:val="20"/>
+          <w:sz w:val="28"/>
+          <w:szCs w:val="28"/>
           <w:lang w:eastAsia="uk-UA"/>
         </w:rPr>
         <w:t>(</w:t>
       </w:r>
-      <w:r>
-        <w:rPr>
-          <w:rFonts w:ascii="Courier New" w:hAnsi="Courier New" w:cs="Courier New"/>
+      <w:proofErr w:type="spellStart"/>
+      <w:r>
+        <w:rPr>
           <w:color w:val="CC7832"/>
-          <w:sz w:val="20"/>
-          <w:szCs w:val="20"/>
-          <w:lang w:eastAsia="uk-UA"/>
-        </w:rPr>
-        <w:t xml:space="preserve">int </w:t>
-      </w:r>
-      <w:r>
-        <w:rPr>
-          <w:rFonts w:ascii="Courier New" w:hAnsi="Courier New" w:cs="Courier New"/>
+          <w:sz w:val="28"/>
+          <w:szCs w:val="28"/>
+          <w:lang w:eastAsia="uk-UA"/>
+        </w:rPr>
+        <w:t>int</w:t>
+      </w:r>
+      <w:proofErr w:type="spellEnd"/>
+      <w:r>
+        <w:rPr>
+          <w:color w:val="CC7832"/>
+          <w:sz w:val="28"/>
+          <w:szCs w:val="28"/>
+          <w:lang w:eastAsia="uk-UA"/>
+        </w:rPr>
+        <w:t xml:space="preserve"> </w:t>
+      </w:r>
+      <w:r>
+        <w:rPr>
           <w:color w:val="A9B7C6"/>
-          <w:sz w:val="20"/>
-          <w:szCs w:val="20"/>
+          <w:sz w:val="28"/>
+          <w:szCs w:val="28"/>
           <w:lang w:eastAsia="uk-UA"/>
         </w:rPr>
         <w:t xml:space="preserve">j = </w:t>
       </w:r>
       <w:r>
         <w:rPr>
-          <w:rFonts w:ascii="Courier New" w:hAnsi="Courier New" w:cs="Courier New"/>
           <w:color w:val="6897BB"/>
-          <w:sz w:val="20"/>
-          <w:szCs w:val="20"/>
+          <w:sz w:val="28"/>
+          <w:szCs w:val="28"/>
           <w:lang w:eastAsia="uk-UA"/>
         </w:rPr>
         <w:t>0</w:t>
       </w:r>
       <w:r>
         <w:rPr>
-          <w:rFonts w:ascii="Courier New" w:hAnsi="Courier New" w:cs="Courier New"/>
           <w:color w:val="CC7832"/>
-          <w:sz w:val="20"/>
-          <w:szCs w:val="20"/>
+          <w:sz w:val="28"/>
+          <w:szCs w:val="28"/>
           <w:lang w:eastAsia="uk-UA"/>
         </w:rPr>
         <w:t xml:space="preserve">; </w:t>
       </w:r>
       <w:r>
         <w:rPr>
-          <w:rFonts w:ascii="Courier New" w:hAnsi="Courier New" w:cs="Courier New"/>
           <w:color w:val="A9B7C6"/>
-          <w:sz w:val="20"/>
-          <w:szCs w:val="20"/>
+          <w:sz w:val="28"/>
+          <w:szCs w:val="28"/>
           <w:lang w:eastAsia="uk-UA"/>
         </w:rPr>
         <w:t>j &lt; i</w:t>
       </w:r>
       <w:r>
         <w:rPr>
-          <w:rFonts w:ascii="Courier New" w:hAnsi="Courier New" w:cs="Courier New"/>
           <w:color w:val="CC7832"/>
-          <w:sz w:val="20"/>
-          <w:szCs w:val="20"/>
+          <w:sz w:val="28"/>
+          <w:szCs w:val="28"/>
           <w:lang w:eastAsia="uk-UA"/>
         </w:rPr>
         <w:t xml:space="preserve">; </w:t>
       </w:r>
       <w:r>
         <w:rPr>
-          <w:rFonts w:ascii="Courier New" w:hAnsi="Courier New" w:cs="Courier New"/>
           <w:color w:val="A9B7C6"/>
-          <w:sz w:val="20"/>
-          <w:szCs w:val="20"/>
+          <w:sz w:val="28"/>
+          <w:szCs w:val="28"/>
           <w:lang w:eastAsia="uk-UA"/>
         </w:rPr>
         <w:t>j++) {</w:t>
       </w:r>
       <w:r>
         <w:rPr>
-          <w:rFonts w:ascii="Courier New" w:hAnsi="Courier New" w:cs="Courier New"/>
           <w:color w:val="A9B7C6"/>
-          <w:sz w:val="20"/>
-          <w:szCs w:val="20"/>
+          <w:sz w:val="28"/>
+          <w:szCs w:val="28"/>
           <w:lang w:eastAsia="uk-UA"/>
         </w:rPr>
         <w:br/>
         <w:t xml:space="preserve">                    </w:t>
       </w:r>
-      <w:r>
-        <w:rPr>
-          <w:rFonts w:ascii="Courier New" w:hAnsi="Courier New" w:cs="Courier New"/>
+      <w:proofErr w:type="spellStart"/>
+      <w:r>
+        <w:rPr>
           <w:color w:val="CC7832"/>
-          <w:sz w:val="20"/>
-          <w:szCs w:val="20"/>
-          <w:lang w:eastAsia="uk-UA"/>
-        </w:rPr>
-        <w:t xml:space="preserve">if </w:t>
-      </w:r>
-      <w:r>
-        <w:rPr>
-          <w:rFonts w:ascii="Courier New" w:hAnsi="Courier New" w:cs="Courier New"/>
+          <w:sz w:val="28"/>
+          <w:szCs w:val="28"/>
+          <w:lang w:eastAsia="uk-UA"/>
+        </w:rPr>
+        <w:t>if</w:t>
+      </w:r>
+      <w:proofErr w:type="spellEnd"/>
+      <w:r>
+        <w:rPr>
+          <w:color w:val="CC7832"/>
+          <w:sz w:val="28"/>
+          <w:szCs w:val="28"/>
+          <w:lang w:eastAsia="uk-UA"/>
+        </w:rPr>
+        <w:t xml:space="preserve"> </w:t>
+      </w:r>
+      <w:r>
+        <w:rPr>
           <w:color w:val="A9B7C6"/>
-          <w:sz w:val="20"/>
-          <w:szCs w:val="20"/>
-          <w:lang w:eastAsia="uk-UA"/>
-        </w:rPr>
-        <w:t xml:space="preserve">(array[j] &gt; array[j + </w:t>
-      </w:r>
-      <w:r>
-        <w:rPr>
-          <w:rFonts w:ascii="Courier New" w:hAnsi="Courier New" w:cs="Courier New"/>
+          <w:sz w:val="28"/>
+          <w:szCs w:val="28"/>
+          <w:lang w:eastAsia="uk-UA"/>
+        </w:rPr>
+        <w:t>(</w:t>
+      </w:r>
+      <w:proofErr w:type="spellStart"/>
+      <w:r>
+        <w:rPr>
+          <w:color w:val="A9B7C6"/>
+          <w:sz w:val="28"/>
+          <w:szCs w:val="28"/>
+          <w:lang w:eastAsia="uk-UA"/>
+        </w:rPr>
+        <w:t>array</w:t>
+      </w:r>
+      <w:proofErr w:type="spellEnd"/>
+      <w:r>
+        <w:rPr>
+          <w:color w:val="A9B7C6"/>
+          <w:sz w:val="28"/>
+          <w:szCs w:val="28"/>
+          <w:lang w:eastAsia="uk-UA"/>
+        </w:rPr>
+        <w:t xml:space="preserve">[j] &gt; </w:t>
+      </w:r>
+      <w:proofErr w:type="spellStart"/>
+      <w:r>
+        <w:rPr>
+          <w:color w:val="A9B7C6"/>
+          <w:sz w:val="28"/>
+          <w:szCs w:val="28"/>
+          <w:lang w:eastAsia="uk-UA"/>
+        </w:rPr>
+        <w:t>array</w:t>
+      </w:r>
+      <w:proofErr w:type="spellEnd"/>
+      <w:r>
+        <w:rPr>
+          <w:color w:val="A9B7C6"/>
+          <w:sz w:val="28"/>
+          <w:szCs w:val="28"/>
+          <w:lang w:eastAsia="uk-UA"/>
+        </w:rPr>
+        <w:t xml:space="preserve">[j + </w:t>
+      </w:r>
+      <w:r>
+        <w:rPr>
           <w:color w:val="6897BB"/>
-          <w:sz w:val="20"/>
-          <w:szCs w:val="20"/>
+          <w:sz w:val="28"/>
+          <w:szCs w:val="28"/>
           <w:lang w:eastAsia="uk-UA"/>
         </w:rPr>
         <w:t>1</w:t>
       </w:r>
       <w:r>
         <w:rPr>
-          <w:rFonts w:ascii="Courier New" w:hAnsi="Courier New" w:cs="Courier New"/>
           <w:color w:val="A9B7C6"/>
-          <w:sz w:val="20"/>
-          <w:szCs w:val="20"/>
+          <w:sz w:val="28"/>
+          <w:szCs w:val="28"/>
           <w:lang w:eastAsia="uk-UA"/>
         </w:rPr>
         <w:t>]) {</w:t>
       </w:r>
       <w:r>
         <w:rPr>
-          <w:rFonts w:ascii="Courier New" w:hAnsi="Courier New" w:cs="Courier New"/>
           <w:color w:val="A9B7C6"/>
-          <w:sz w:val="20"/>
-          <w:szCs w:val="20"/>
-          <w:lang w:eastAsia="uk-UA"/>
-        </w:rPr>
-        <w:br/>
-        <w:t xml:space="preserve">                        Integer greaterElement = array[j]</w:t>
-      </w:r>
-      <w:r>
-        <w:rPr>
-          <w:rFonts w:ascii="Courier New" w:hAnsi="Courier New" w:cs="Courier New"/>
-          <w:color w:val="CC7832"/>
-          <w:sz w:val="20"/>
-          <w:szCs w:val="20"/>
-          <w:lang w:eastAsia="uk-UA"/>
-        </w:rPr>
-        <w:t>;</w:t>
-      </w:r>
-      <w:r>
-        <w:rPr>
-          <w:rFonts w:ascii="Courier New" w:hAnsi="Courier New" w:cs="Courier New"/>
-          <w:color w:val="CC7832"/>
-          <w:sz w:val="20"/>
-          <w:szCs w:val="20"/>
+          <w:sz w:val="28"/>
+          <w:szCs w:val="28"/>
           <w:lang w:eastAsia="uk-UA"/>
         </w:rPr>
         <w:br/>
         <w:t xml:space="preserve">                        </w:t>
       </w:r>
-      <w:r>
-        <w:rPr>
-          <w:rFonts w:ascii="Courier New" w:hAnsi="Courier New" w:cs="Courier New"/>
+      <w:proofErr w:type="spellStart"/>
+      <w:r>
+        <w:rPr>
           <w:color w:val="A9B7C6"/>
-          <w:sz w:val="20"/>
-          <w:szCs w:val="20"/>
-          <w:lang w:eastAsia="uk-UA"/>
-        </w:rPr>
-        <w:t xml:space="preserve">array[j] = array[j + </w:t>
-      </w:r>
-      <w:r>
-        <w:rPr>
-          <w:rFonts w:ascii="Courier New" w:hAnsi="Courier New" w:cs="Courier New"/>
-          <w:color w:val="6897BB"/>
-          <w:sz w:val="20"/>
-          <w:szCs w:val="20"/>
-          <w:lang w:eastAsia="uk-UA"/>
-        </w:rPr>
-        <w:t>1</w:t>
-      </w:r>
-      <w:r>
-        <w:rPr>
-          <w:rFonts w:ascii="Courier New" w:hAnsi="Courier New" w:cs="Courier New"/>
+          <w:sz w:val="28"/>
+          <w:szCs w:val="28"/>
+          <w:lang w:eastAsia="uk-UA"/>
+        </w:rPr>
+        <w:t>Integer</w:t>
+      </w:r>
+      <w:proofErr w:type="spellEnd"/>
+      <w:r>
+        <w:rPr>
           <w:color w:val="A9B7C6"/>
-          <w:sz w:val="20"/>
-          <w:szCs w:val="20"/>
-          <w:lang w:eastAsia="uk-UA"/>
-        </w:rPr>
-        <w:t>]</w:t>
-      </w:r>
-      <w:r>
-        <w:rPr>
-          <w:rFonts w:ascii="Courier New" w:hAnsi="Courier New" w:cs="Courier New"/>
+          <w:sz w:val="28"/>
+          <w:szCs w:val="28"/>
+          <w:lang w:eastAsia="uk-UA"/>
+        </w:rPr>
+        <w:t xml:space="preserve"> </w:t>
+      </w:r>
+      <w:proofErr w:type="spellStart"/>
+      <w:r>
+        <w:rPr>
+          <w:color w:val="A9B7C6"/>
+          <w:sz w:val="28"/>
+          <w:szCs w:val="28"/>
+          <w:lang w:eastAsia="uk-UA"/>
+        </w:rPr>
+        <w:t>greaterElement</w:t>
+      </w:r>
+      <w:proofErr w:type="spellEnd"/>
+      <w:r>
+        <w:rPr>
+          <w:color w:val="A9B7C6"/>
+          <w:sz w:val="28"/>
+          <w:szCs w:val="28"/>
+          <w:lang w:eastAsia="uk-UA"/>
+        </w:rPr>
+        <w:t xml:space="preserve"> = </w:t>
+      </w:r>
+      <w:proofErr w:type="spellStart"/>
+      <w:r>
+        <w:rPr>
+          <w:color w:val="A9B7C6"/>
+          <w:sz w:val="28"/>
+          <w:szCs w:val="28"/>
+          <w:lang w:eastAsia="uk-UA"/>
+        </w:rPr>
+        <w:t>array</w:t>
+      </w:r>
+      <w:proofErr w:type="spellEnd"/>
+      <w:r>
+        <w:rPr>
+          <w:color w:val="A9B7C6"/>
+          <w:sz w:val="28"/>
+          <w:szCs w:val="28"/>
+          <w:lang w:eastAsia="uk-UA"/>
+        </w:rPr>
+        <w:t>[j]</w:t>
+      </w:r>
+      <w:r>
+        <w:rPr>
           <w:color w:val="CC7832"/>
-          <w:sz w:val="20"/>
-          <w:szCs w:val="20"/>
+          <w:sz w:val="28"/>
+          <w:szCs w:val="28"/>
           <w:lang w:eastAsia="uk-UA"/>
         </w:rPr>
         <w:t>;</w:t>
       </w:r>
       <w:r>
         <w:rPr>
-          <w:rFonts w:ascii="Courier New" w:hAnsi="Courier New" w:cs="Courier New"/>
           <w:color w:val="CC7832"/>
-          <w:sz w:val="20"/>
-          <w:szCs w:val="20"/>
+          <w:sz w:val="28"/>
+          <w:szCs w:val="28"/>
           <w:lang w:eastAsia="uk-UA"/>
         </w:rPr>
         <w:br/>
         <w:t xml:space="preserve">                        </w:t>
       </w:r>
-      <w:r>
-        <w:rPr>
-          <w:rFonts w:ascii="Courier New" w:hAnsi="Courier New" w:cs="Courier New"/>
+      <w:proofErr w:type="spellStart"/>
+      <w:r>
+        <w:rPr>
           <w:color w:val="A9B7C6"/>
-          <w:sz w:val="20"/>
-          <w:szCs w:val="20"/>
-          <w:lang w:eastAsia="uk-UA"/>
-        </w:rPr>
-        <w:t xml:space="preserve">array[j + </w:t>
-      </w:r>
-      <w:r>
-        <w:rPr>
-          <w:rFonts w:ascii="Courier New" w:hAnsi="Courier New" w:cs="Courier New"/>
+          <w:sz w:val="28"/>
+          <w:szCs w:val="28"/>
+          <w:lang w:eastAsia="uk-UA"/>
+        </w:rPr>
+        <w:t>array</w:t>
+      </w:r>
+      <w:proofErr w:type="spellEnd"/>
+      <w:r>
+        <w:rPr>
+          <w:color w:val="A9B7C6"/>
+          <w:sz w:val="28"/>
+          <w:szCs w:val="28"/>
+          <w:lang w:eastAsia="uk-UA"/>
+        </w:rPr>
+        <w:t xml:space="preserve">[j] = </w:t>
+      </w:r>
+      <w:proofErr w:type="spellStart"/>
+      <w:r>
+        <w:rPr>
+          <w:color w:val="A9B7C6"/>
+          <w:sz w:val="28"/>
+          <w:szCs w:val="28"/>
+          <w:lang w:eastAsia="uk-UA"/>
+        </w:rPr>
+        <w:t>array</w:t>
+      </w:r>
+      <w:proofErr w:type="spellEnd"/>
+      <w:r>
+        <w:rPr>
+          <w:color w:val="A9B7C6"/>
+          <w:sz w:val="28"/>
+          <w:szCs w:val="28"/>
+          <w:lang w:eastAsia="uk-UA"/>
+        </w:rPr>
+        <w:t xml:space="preserve">[j + </w:t>
+      </w:r>
+      <w:r>
+        <w:rPr>
           <w:color w:val="6897BB"/>
-          <w:sz w:val="20"/>
-          <w:szCs w:val="20"/>
+          <w:sz w:val="28"/>
+          <w:szCs w:val="28"/>
           <w:lang w:eastAsia="uk-UA"/>
         </w:rPr>
         <w:t>1</w:t>
       </w:r>
       <w:r>
         <w:rPr>
-          <w:rFonts w:ascii="Courier New" w:hAnsi="Courier New" w:cs="Courier New"/>
           <w:color w:val="A9B7C6"/>
-          <w:sz w:val="20"/>
-          <w:szCs w:val="20"/>
-          <w:lang w:eastAsia="uk-UA"/>
-        </w:rPr>
-        <w:t>] = greaterElement</w:t>
-      </w:r>
-      <w:r>
-        <w:rPr>
-          <w:rFonts w:ascii="Courier New" w:hAnsi="Courier New" w:cs="Courier New"/>
+          <w:sz w:val="28"/>
+          <w:szCs w:val="28"/>
+          <w:lang w:eastAsia="uk-UA"/>
+        </w:rPr>
+        <w:t>]</w:t>
+      </w:r>
+      <w:r>
+        <w:rPr>
           <w:color w:val="CC7832"/>
-          <w:sz w:val="20"/>
-          <w:szCs w:val="20"/>
+          <w:sz w:val="28"/>
+          <w:szCs w:val="28"/>
           <w:lang w:eastAsia="uk-UA"/>
         </w:rPr>
         <w:t>;</w:t>
       </w:r>
       <w:r>
         <w:rPr>
-          <w:rFonts w:ascii="Courier New" w:hAnsi="Courier New" w:cs="Courier New"/>
           <w:color w:val="CC7832"/>
-          <w:sz w:val="20"/>
-          <w:szCs w:val="20"/>
+          <w:sz w:val="28"/>
+          <w:szCs w:val="28"/>
+          <w:lang w:eastAsia="uk-UA"/>
+        </w:rPr>
+        <w:br/>
+        <w:t xml:space="preserve">                        </w:t>
+      </w:r>
+      <w:proofErr w:type="spellStart"/>
+      <w:r>
+        <w:rPr>
+          <w:color w:val="A9B7C6"/>
+          <w:sz w:val="28"/>
+          <w:szCs w:val="28"/>
+          <w:lang w:eastAsia="uk-UA"/>
+        </w:rPr>
+        <w:t>array</w:t>
+      </w:r>
+      <w:proofErr w:type="spellEnd"/>
+      <w:r>
+        <w:rPr>
+          <w:color w:val="A9B7C6"/>
+          <w:sz w:val="28"/>
+          <w:szCs w:val="28"/>
+          <w:lang w:eastAsia="uk-UA"/>
+        </w:rPr>
+        <w:t xml:space="preserve">[j + </w:t>
+      </w:r>
+      <w:r>
+        <w:rPr>
+          <w:color w:val="6897BB"/>
+          <w:sz w:val="28"/>
+          <w:szCs w:val="28"/>
+          <w:lang w:eastAsia="uk-UA"/>
+        </w:rPr>
+        <w:t>1</w:t>
+      </w:r>
+      <w:r>
+        <w:rPr>
+          <w:color w:val="A9B7C6"/>
+          <w:sz w:val="28"/>
+          <w:szCs w:val="28"/>
+          <w:lang w:eastAsia="uk-UA"/>
+        </w:rPr>
+        <w:t xml:space="preserve">] = </w:t>
+      </w:r>
+      <w:proofErr w:type="spellStart"/>
+      <w:r>
+        <w:rPr>
+          <w:color w:val="A9B7C6"/>
+          <w:sz w:val="28"/>
+          <w:szCs w:val="28"/>
+          <w:lang w:eastAsia="uk-UA"/>
+        </w:rPr>
+        <w:t>greaterElement</w:t>
+      </w:r>
+      <w:proofErr w:type="spellEnd"/>
+      <w:r>
+        <w:rPr>
+          <w:color w:val="CC7832"/>
+          <w:sz w:val="28"/>
+          <w:szCs w:val="28"/>
+          <w:lang w:eastAsia="uk-UA"/>
+        </w:rPr>
+        <w:t>;</w:t>
+      </w:r>
+      <w:r>
+        <w:rPr>
+          <w:color w:val="CC7832"/>
+          <w:sz w:val="28"/>
+          <w:szCs w:val="28"/>
           <w:lang w:eastAsia="uk-UA"/>
         </w:rPr>
         <w:br/>
@@ -3971,20 +4269,18 @@
       </w:r>
       <w:r>
         <w:rPr>
-          <w:rFonts w:ascii="Courier New" w:hAnsi="Courier New" w:cs="Courier New"/>
           <w:color w:val="A9B7C6"/>
-          <w:sz w:val="20"/>
-          <w:szCs w:val="20"/>
+          <w:sz w:val="28"/>
+          <w:szCs w:val="28"/>
           <w:lang w:eastAsia="uk-UA"/>
         </w:rPr>
         <w:t>}</w:t>
       </w:r>
       <w:r>
         <w:rPr>
-          <w:rFonts w:ascii="Courier New" w:hAnsi="Courier New" w:cs="Courier New"/>
           <w:color w:val="A9B7C6"/>
-          <w:sz w:val="20"/>
-          <w:szCs w:val="20"/>
+          <w:sz w:val="28"/>
+          <w:szCs w:val="28"/>
           <w:lang w:eastAsia="uk-UA"/>
         </w:rPr>
         <w:br/>
@@ -3992,10 +4288,9 @@
       </w:r>
       <w:r>
         <w:rPr>
-          <w:rFonts w:ascii="Courier New" w:hAnsi="Courier New" w:cs="Courier New"/>
           <w:color w:val="A9B7C6"/>
-          <w:sz w:val="20"/>
-          <w:szCs w:val="20"/>
+          <w:sz w:val="28"/>
+          <w:szCs w:val="28"/>
           <w:lang w:eastAsia="uk-UA"/>
         </w:rPr>
         <w:br/>
@@ -4003,82 +4298,145 @@
       </w:r>
       <w:r>
         <w:rPr>
-          <w:rFonts w:ascii="Courier New" w:hAnsi="Courier New" w:cs="Courier New"/>
           <w:color w:val="A9B7C6"/>
-          <w:sz w:val="20"/>
-          <w:szCs w:val="20"/>
+          <w:sz w:val="28"/>
+          <w:szCs w:val="28"/>
           <w:lang w:eastAsia="uk-UA"/>
         </w:rPr>
         <w:br/>
         <w:t xml:space="preserve">            </w:t>
       </w:r>
-      <w:r>
-        <w:rPr>
-          <w:rFonts w:ascii="Courier New" w:hAnsi="Courier New" w:cs="Courier New"/>
+      <w:proofErr w:type="spellStart"/>
+      <w:r>
+        <w:rPr>
           <w:color w:val="CC7832"/>
-          <w:sz w:val="20"/>
-          <w:szCs w:val="20"/>
-          <w:lang w:eastAsia="uk-UA"/>
-        </w:rPr>
-        <w:t xml:space="preserve">for </w:t>
-      </w:r>
-      <w:r>
-        <w:rPr>
-          <w:rFonts w:ascii="Courier New" w:hAnsi="Courier New" w:cs="Courier New"/>
+          <w:sz w:val="28"/>
+          <w:szCs w:val="28"/>
+          <w:lang w:eastAsia="uk-UA"/>
+        </w:rPr>
+        <w:t>for</w:t>
+      </w:r>
+      <w:proofErr w:type="spellEnd"/>
+      <w:r>
+        <w:rPr>
+          <w:color w:val="CC7832"/>
+          <w:sz w:val="28"/>
+          <w:szCs w:val="28"/>
+          <w:lang w:eastAsia="uk-UA"/>
+        </w:rPr>
+        <w:t xml:space="preserve"> </w:t>
+      </w:r>
+      <w:r>
+        <w:rPr>
           <w:color w:val="A9B7C6"/>
-          <w:sz w:val="20"/>
-          <w:szCs w:val="20"/>
-          <w:lang w:eastAsia="uk-UA"/>
-        </w:rPr>
-        <w:t>(Integer i : array) {</w:t>
-      </w:r>
-      <w:r>
-        <w:rPr>
-          <w:rFonts w:ascii="Courier New" w:hAnsi="Courier New" w:cs="Courier New"/>
+          <w:sz w:val="28"/>
+          <w:szCs w:val="28"/>
+          <w:lang w:eastAsia="uk-UA"/>
+        </w:rPr>
+        <w:t>(</w:t>
+      </w:r>
+      <w:proofErr w:type="spellStart"/>
+      <w:r>
+        <w:rPr>
           <w:color w:val="A9B7C6"/>
-          <w:sz w:val="20"/>
-          <w:szCs w:val="20"/>
+          <w:sz w:val="28"/>
+          <w:szCs w:val="28"/>
+          <w:lang w:eastAsia="uk-UA"/>
+        </w:rPr>
+        <w:t>Integer</w:t>
+      </w:r>
+      <w:proofErr w:type="spellEnd"/>
+      <w:r>
+        <w:rPr>
+          <w:color w:val="A9B7C6"/>
+          <w:sz w:val="28"/>
+          <w:szCs w:val="28"/>
+          <w:lang w:eastAsia="uk-UA"/>
+        </w:rPr>
+        <w:t xml:space="preserve"> i : </w:t>
+      </w:r>
+      <w:proofErr w:type="spellStart"/>
+      <w:r>
+        <w:rPr>
+          <w:color w:val="A9B7C6"/>
+          <w:sz w:val="28"/>
+          <w:szCs w:val="28"/>
+          <w:lang w:eastAsia="uk-UA"/>
+        </w:rPr>
+        <w:t>array</w:t>
+      </w:r>
+      <w:proofErr w:type="spellEnd"/>
+      <w:r>
+        <w:rPr>
+          <w:color w:val="A9B7C6"/>
+          <w:sz w:val="28"/>
+          <w:szCs w:val="28"/>
+          <w:lang w:eastAsia="uk-UA"/>
+        </w:rPr>
+        <w:t>) {</w:t>
+      </w:r>
+      <w:r>
+        <w:rPr>
+          <w:color w:val="A9B7C6"/>
+          <w:sz w:val="28"/>
+          <w:szCs w:val="28"/>
           <w:lang w:eastAsia="uk-UA"/>
         </w:rPr>
         <w:br/>
-        <w:t xml:space="preserve">                System.out.print(i + </w:t>
-      </w:r>
-      <w:r>
-        <w:rPr>
-          <w:rFonts w:ascii="Courier New" w:hAnsi="Courier New" w:cs="Courier New"/>
+        <w:t xml:space="preserve">                </w:t>
+      </w:r>
+      <w:proofErr w:type="spellStart"/>
+      <w:r>
+        <w:rPr>
+          <w:color w:val="A9B7C6"/>
+          <w:sz w:val="28"/>
+          <w:szCs w:val="28"/>
+          <w:lang w:eastAsia="uk-UA"/>
+        </w:rPr>
+        <w:t>System.out.print</w:t>
+      </w:r>
+      <w:proofErr w:type="spellEnd"/>
+      <w:r>
+        <w:rPr>
+          <w:color w:val="A9B7C6"/>
+          <w:sz w:val="28"/>
+          <w:szCs w:val="28"/>
+          <w:lang w:eastAsia="uk-UA"/>
+        </w:rPr>
+        <w:t xml:space="preserve">(i + </w:t>
+      </w:r>
+      <w:r>
+        <w:rPr>
           <w:color w:val="6A8759"/>
-          <w:sz w:val="20"/>
-          <w:szCs w:val="20"/>
+          <w:sz w:val="28"/>
+          <w:szCs w:val="28"/>
           <w:lang w:eastAsia="uk-UA"/>
         </w:rPr>
         <w:t>" "</w:t>
       </w:r>
       <w:r>
         <w:rPr>
-          <w:rFonts w:ascii="Courier New" w:hAnsi="Courier New" w:cs="Courier New"/>
           <w:color w:val="A9B7C6"/>
-          <w:sz w:val="20"/>
-          <w:szCs w:val="20"/>
+          <w:sz w:val="28"/>
+          <w:szCs w:val="28"/>
           <w:lang w:eastAsia="uk-UA"/>
         </w:rPr>
         <w:t>)</w:t>
       </w:r>
       <w:r>
         <w:rPr>
-          <w:rFonts w:ascii="Courier New" w:hAnsi="Courier New" w:cs="Courier New"/>
           <w:color w:val="CC7832"/>
-          <w:sz w:val="20"/>
-          <w:szCs w:val="20"/>
+          <w:sz w:val="28"/>
+          <w:szCs w:val="28"/>
           <w:lang w:eastAsia="uk-UA"/>
         </w:rPr>
         <w:t>;</w:t>
       </w:r>
       <w:r>
         <w:rPr>
-          <w:rFonts w:ascii="Courier New" w:hAnsi="Courier New" w:cs="Courier New"/>
           <w:color w:val="CC7832"/>
-          <w:sz w:val="20"/>
-          <w:szCs w:val="20"/>
+          <w:sz w:val="28"/>
+          <w:szCs w:val="28"/>
           <w:lang w:eastAsia="uk-UA"/>
         </w:rPr>
         <w:br/>
@@ -4086,20 +4444,18 @@
       </w:r>
       <w:r>
         <w:rPr>
-          <w:rFonts w:ascii="Courier New" w:hAnsi="Courier New" w:cs="Courier New"/>
           <w:color w:val="A9B7C6"/>
-          <w:sz w:val="20"/>
-          <w:szCs w:val="20"/>
+          <w:sz w:val="28"/>
+          <w:szCs w:val="28"/>
           <w:lang w:eastAsia="uk-UA"/>
         </w:rPr>
         <w:t>}</w:t>
       </w:r>
       <w:r>
         <w:rPr>
-          <w:rFonts w:ascii="Courier New" w:hAnsi="Courier New" w:cs="Courier New"/>
           <w:color w:val="A9B7C6"/>
-          <w:sz w:val="20"/>
-          <w:szCs w:val="20"/>
+          <w:sz w:val="28"/>
+          <w:szCs w:val="28"/>
           <w:lang w:eastAsia="uk-UA"/>
         </w:rPr>
         <w:br/>
@@ -4107,10 +4463,9 @@
       </w:r>
       <w:r>
         <w:rPr>
-          <w:rFonts w:ascii="Courier New" w:hAnsi="Courier New" w:cs="Courier New"/>
           <w:color w:val="A9B7C6"/>
-          <w:sz w:val="20"/>
-          <w:szCs w:val="20"/>
+          <w:sz w:val="28"/>
+          <w:szCs w:val="28"/>
           <w:lang w:eastAsia="uk-UA"/>
         </w:rPr>
         <w:br/>
@@ -4120,23 +4475,23 @@
     <w:p>
       <w:pPr>
         <w:shd w:val="clear" w:color="auto" w:fill="FFFFFF"/>
-        <w:spacing w:before="100" w:beforeAutospacing="1" w:after="100" w:afterAutospacing="1" w:line="240" w:lineRule="atLeast"/>
+        <w:spacing w:before="100" w:beforeAutospacing="1" w:after="100" w:afterAutospacing="1"/>
         <w:ind w:firstLine="200"/>
         <w:jc w:val="both"/>
         <w:rPr>
           <w:noProof/>
           <w:color w:val="000000"/>
-          <w:sz w:val="32"/>
-          <w:szCs w:val="32"/>
-          <w:lang w:eastAsia="uk-UA"/>
-        </w:rPr>
-      </w:pPr>
-      <w:r>
-        <w:rPr>
-          <w:noProof/>
-          <w:color w:val="000000"/>
-          <w:sz w:val="32"/>
-          <w:szCs w:val="32"/>
+          <w:sz w:val="28"/>
+          <w:szCs w:val="28"/>
+          <w:lang w:eastAsia="uk-UA"/>
+        </w:rPr>
+      </w:pPr>
+      <w:r>
+        <w:rPr>
+          <w:noProof/>
+          <w:color w:val="000000"/>
+          <w:sz w:val="28"/>
+          <w:szCs w:val="28"/>
           <w:lang w:eastAsia="uk-UA"/>
         </w:rPr>
         <w:drawing>
@@ -4179,14 +4534,14 @@
     <w:p>
       <w:pPr>
         <w:shd w:val="clear" w:color="auto" w:fill="FFFFFF"/>
-        <w:spacing w:before="100" w:beforeAutospacing="1" w:after="100" w:afterAutospacing="1" w:line="240" w:lineRule="atLeast"/>
+        <w:spacing w:before="100" w:beforeAutospacing="1" w:after="100" w:afterAutospacing="1"/>
         <w:ind w:firstLine="200"/>
         <w:jc w:val="both"/>
         <w:rPr>
           <w:noProof/>
           <w:color w:val="000000"/>
-          <w:sz w:val="32"/>
-          <w:szCs w:val="32"/>
+          <w:sz w:val="28"/>
+          <w:szCs w:val="28"/>
           <w:lang w:val="en-US" w:eastAsia="uk-UA"/>
         </w:rPr>
       </w:pPr>
@@ -4194,14 +4549,14 @@
     <w:p>
       <w:pPr>
         <w:shd w:val="clear" w:color="auto" w:fill="FFFFFF"/>
-        <w:spacing w:before="100" w:beforeAutospacing="1" w:after="100" w:afterAutospacing="1" w:line="240" w:lineRule="atLeast"/>
+        <w:spacing w:before="100" w:beforeAutospacing="1" w:after="100" w:afterAutospacing="1"/>
         <w:ind w:firstLine="200"/>
         <w:jc w:val="both"/>
         <w:rPr>
           <w:noProof/>
           <w:color w:val="000000"/>
-          <w:sz w:val="32"/>
-          <w:szCs w:val="32"/>
+          <w:sz w:val="28"/>
+          <w:szCs w:val="28"/>
           <w:lang w:val="en-US" w:eastAsia="uk-UA"/>
         </w:rPr>
       </w:pPr>
@@ -4209,14 +4564,14 @@
     <w:p>
       <w:pPr>
         <w:shd w:val="clear" w:color="auto" w:fill="FFFFFF"/>
-        <w:spacing w:before="100" w:beforeAutospacing="1" w:after="100" w:afterAutospacing="1" w:line="240" w:lineRule="atLeast"/>
+        <w:spacing w:before="100" w:beforeAutospacing="1" w:after="100" w:afterAutospacing="1"/>
         <w:ind w:firstLine="200"/>
         <w:jc w:val="both"/>
         <w:rPr>
           <w:noProof/>
           <w:color w:val="000000"/>
-          <w:sz w:val="32"/>
-          <w:szCs w:val="32"/>
+          <w:sz w:val="28"/>
+          <w:szCs w:val="28"/>
           <w:lang w:val="en-US" w:eastAsia="uk-UA"/>
         </w:rPr>
       </w:pPr>
@@ -4224,14 +4579,14 @@
     <w:p>
       <w:pPr>
         <w:shd w:val="clear" w:color="auto" w:fill="FFFFFF"/>
-        <w:spacing w:before="100" w:beforeAutospacing="1" w:after="100" w:afterAutospacing="1" w:line="240" w:lineRule="atLeast"/>
+        <w:spacing w:before="100" w:beforeAutospacing="1" w:after="100" w:afterAutospacing="1"/>
         <w:ind w:firstLine="200"/>
         <w:jc w:val="both"/>
         <w:rPr>
           <w:noProof/>
           <w:color w:val="000000"/>
-          <w:sz w:val="32"/>
-          <w:szCs w:val="32"/>
+          <w:sz w:val="28"/>
+          <w:szCs w:val="28"/>
           <w:lang w:val="en-US" w:eastAsia="uk-UA"/>
         </w:rPr>
       </w:pPr>
@@ -4239,23 +4594,23 @@
     <w:p>
       <w:pPr>
         <w:shd w:val="clear" w:color="auto" w:fill="FFFFFF"/>
-        <w:spacing w:before="100" w:beforeAutospacing="1" w:after="100" w:afterAutospacing="1" w:line="240" w:lineRule="atLeast"/>
+        <w:spacing w:before="100" w:beforeAutospacing="1" w:after="100" w:afterAutospacing="1"/>
         <w:ind w:firstLine="200"/>
         <w:jc w:val="both"/>
         <w:rPr>
           <w:noProof/>
           <w:color w:val="000000"/>
-          <w:sz w:val="32"/>
-          <w:szCs w:val="32"/>
-          <w:lang w:val="en-US" w:eastAsia="uk-UA"/>
-        </w:rPr>
-      </w:pPr>
-      <w:r>
-        <w:rPr>
-          <w:noProof/>
-          <w:color w:val="000000"/>
-          <w:sz w:val="32"/>
-          <w:szCs w:val="32"/>
+          <w:sz w:val="28"/>
+          <w:szCs w:val="28"/>
+          <w:lang w:val="en-US" w:eastAsia="uk-UA"/>
+        </w:rPr>
+      </w:pPr>
+      <w:r>
+        <w:rPr>
+          <w:noProof/>
+          <w:color w:val="000000"/>
+          <w:sz w:val="28"/>
+          <w:szCs w:val="28"/>
           <w:lang w:val="en-US" w:eastAsia="uk-UA"/>
         </w:rPr>
         <w:t>C++:</w:t>
@@ -4264,23 +4619,23 @@
     <w:p>
       <w:pPr>
         <w:shd w:val="clear" w:color="auto" w:fill="FFFFFF"/>
-        <w:spacing w:before="100" w:beforeAutospacing="1" w:after="100" w:afterAutospacing="1" w:line="240" w:lineRule="atLeast"/>
+        <w:spacing w:before="100" w:beforeAutospacing="1" w:after="100" w:afterAutospacing="1"/>
         <w:ind w:firstLine="200"/>
         <w:jc w:val="both"/>
         <w:rPr>
           <w:noProof/>
           <w:color w:val="000000"/>
-          <w:sz w:val="32"/>
-          <w:szCs w:val="32"/>
-          <w:lang w:val="en-US" w:eastAsia="uk-UA"/>
-        </w:rPr>
-      </w:pPr>
-      <w:r>
-        <w:rPr>
-          <w:noProof/>
-          <w:color w:val="000000"/>
-          <w:sz w:val="32"/>
-          <w:szCs w:val="32"/>
+          <w:sz w:val="28"/>
+          <w:szCs w:val="28"/>
+          <w:lang w:val="en-US" w:eastAsia="uk-UA"/>
+        </w:rPr>
+      </w:pPr>
+      <w:r>
+        <w:rPr>
+          <w:noProof/>
+          <w:color w:val="000000"/>
+          <w:sz w:val="28"/>
+          <w:szCs w:val="28"/>
           <w:lang w:val="en-US" w:eastAsia="uk-UA"/>
         </w:rPr>
         <w:lastRenderedPageBreak/>
@@ -4324,22 +4679,22 @@
     <w:p>
       <w:pPr>
         <w:shd w:val="clear" w:color="auto" w:fill="FFFFFF"/>
-        <w:spacing w:before="100" w:beforeAutospacing="1" w:after="100" w:afterAutospacing="1" w:line="240" w:lineRule="atLeast"/>
+        <w:spacing w:before="100" w:beforeAutospacing="1" w:after="100" w:afterAutospacing="1"/>
         <w:jc w:val="both"/>
         <w:rPr>
           <w:noProof/>
           <w:color w:val="000000"/>
-          <w:sz w:val="32"/>
-          <w:szCs w:val="32"/>
-          <w:lang w:eastAsia="uk-UA"/>
-        </w:rPr>
-      </w:pPr>
-      <w:r>
-        <w:rPr>
-          <w:noProof/>
-          <w:color w:val="000000"/>
-          <w:sz w:val="32"/>
-          <w:szCs w:val="32"/>
+          <w:sz w:val="28"/>
+          <w:szCs w:val="28"/>
+          <w:lang w:eastAsia="uk-UA"/>
+        </w:rPr>
+      </w:pPr>
+      <w:r>
+        <w:rPr>
+          <w:noProof/>
+          <w:color w:val="000000"/>
+          <w:sz w:val="28"/>
+          <w:szCs w:val="28"/>
           <w:lang w:val="en-US" w:eastAsia="uk-UA"/>
         </w:rPr>
         <w:drawing>
@@ -4382,22 +4737,22 @@
     <w:p>
       <w:pPr>
         <w:shd w:val="clear" w:color="auto" w:fill="FFFFFF"/>
-        <w:spacing w:before="100" w:beforeAutospacing="1" w:after="100" w:afterAutospacing="1" w:line="240" w:lineRule="atLeast"/>
+        <w:spacing w:before="100" w:beforeAutospacing="1" w:after="100" w:afterAutospacing="1"/>
         <w:jc w:val="both"/>
         <w:rPr>
           <w:noProof/>
           <w:color w:val="000000"/>
-          <w:sz w:val="32"/>
-          <w:szCs w:val="32"/>
-          <w:lang w:eastAsia="uk-UA"/>
-        </w:rPr>
-      </w:pPr>
-      <w:r>
-        <w:rPr>
-          <w:noProof/>
-          <w:color w:val="000000"/>
-          <w:sz w:val="32"/>
-          <w:szCs w:val="32"/>
+          <w:sz w:val="28"/>
+          <w:szCs w:val="28"/>
+          <w:lang w:eastAsia="uk-UA"/>
+        </w:rPr>
+      </w:pPr>
+      <w:r>
+        <w:rPr>
+          <w:noProof/>
+          <w:color w:val="000000"/>
+          <w:sz w:val="28"/>
+          <w:szCs w:val="28"/>
           <w:lang w:eastAsia="uk-UA"/>
         </w:rPr>
         <w:t xml:space="preserve">Як бачимо, </w:t>
@@ -4406,8 +4761,8 @@
         <w:rPr>
           <w:noProof/>
           <w:color w:val="000000"/>
-          <w:sz w:val="32"/>
-          <w:szCs w:val="32"/>
+          <w:sz w:val="28"/>
+          <w:szCs w:val="28"/>
           <w:lang w:val="en-US" w:eastAsia="uk-UA"/>
         </w:rPr>
         <w:t>Java</w:t>
@@ -4416,31 +4771,11 @@
         <w:rPr>
           <w:noProof/>
           <w:color w:val="000000"/>
-          <w:sz w:val="32"/>
-          <w:szCs w:val="32"/>
-          <w:lang w:eastAsia="uk-UA"/>
-        </w:rPr>
-        <w:t xml:space="preserve"> є більш високорівневою мовою програмування</w:t>
-      </w:r>
-      <w:r>
-        <w:rPr>
-          <w:noProof/>
-          <w:color w:val="000000"/>
-          <w:sz w:val="32"/>
-          <w:szCs w:val="32"/>
-          <w:lang w:eastAsia="uk-UA"/>
-        </w:rPr>
-        <w:t xml:space="preserve"> </w:t>
-      </w:r>
-      <w:r>
-        <w:rPr>
-          <w:noProof/>
-          <w:color w:val="000000"/>
-          <w:sz w:val="32"/>
-          <w:szCs w:val="32"/>
-          <w:lang w:eastAsia="uk-UA"/>
-        </w:rPr>
-        <w:t>ніж С++.</w:t>
+          <w:sz w:val="28"/>
+          <w:szCs w:val="28"/>
+          <w:lang w:eastAsia="uk-UA"/>
+        </w:rPr>
+        <w:t xml:space="preserve"> є більш високорівневою мовою програмування ніж С++.</w:t>
       </w:r>
     </w:p>
     <w:p>
@@ -4458,6 +4793,316 @@
         <w:pStyle w:val="BodyText"/>
         <w:spacing w:before="45" w:line="276" w:lineRule="auto"/>
         <w:ind w:firstLine="200"/>
+        <w:jc w:val="both"/>
+        <w:rPr>
+          <w:bCs/>
+        </w:rPr>
+      </w:pPr>
+      <w:r>
+        <w:rPr>
+          <w:bCs/>
+        </w:rPr>
+        <w:t xml:space="preserve">В ході виконання практичної роботи №2, ми дослідили поняття вимірювань та метрик розміру, з фокусом на метриці </w:t>
+      </w:r>
+      <w:proofErr w:type="spellStart"/>
+      <w:r>
+        <w:rPr>
+          <w:bCs/>
+        </w:rPr>
+        <w:t>Lines</w:t>
+      </w:r>
+      <w:proofErr w:type="spellEnd"/>
+      <w:r>
+        <w:rPr>
+          <w:bCs/>
+        </w:rPr>
+        <w:t xml:space="preserve"> </w:t>
+      </w:r>
+      <w:proofErr w:type="spellStart"/>
+      <w:r>
+        <w:rPr>
+          <w:bCs/>
+        </w:rPr>
+        <w:t>of</w:t>
+      </w:r>
+      <w:proofErr w:type="spellEnd"/>
+      <w:r>
+        <w:rPr>
+          <w:bCs/>
+        </w:rPr>
+        <w:t xml:space="preserve"> </w:t>
+      </w:r>
+      <w:proofErr w:type="spellStart"/>
+      <w:r>
+        <w:rPr>
+          <w:bCs/>
+        </w:rPr>
+        <w:t>Code</w:t>
+      </w:r>
+      <w:proofErr w:type="spellEnd"/>
+      <w:r>
+        <w:rPr>
+          <w:bCs/>
+        </w:rPr>
+        <w:t xml:space="preserve"> (кількість рядків коду). Мета роботи полягала в ознайомленні з загальними принципами вимірювань, зокрема в контексті програмного забезпечення, і в навчанні застосуванню метрики </w:t>
+      </w:r>
+      <w:proofErr w:type="spellStart"/>
+      <w:r>
+        <w:rPr>
+          <w:bCs/>
+        </w:rPr>
+        <w:t>Lines</w:t>
+      </w:r>
+      <w:proofErr w:type="spellEnd"/>
+      <w:r>
+        <w:rPr>
+          <w:bCs/>
+        </w:rPr>
+        <w:t xml:space="preserve"> </w:t>
+      </w:r>
+      <w:proofErr w:type="spellStart"/>
+      <w:r>
+        <w:rPr>
+          <w:bCs/>
+        </w:rPr>
+        <w:t>of</w:t>
+      </w:r>
+      <w:proofErr w:type="spellEnd"/>
+      <w:r>
+        <w:rPr>
+          <w:bCs/>
+        </w:rPr>
+        <w:t xml:space="preserve"> </w:t>
+      </w:r>
+      <w:proofErr w:type="spellStart"/>
+      <w:r>
+        <w:rPr>
+          <w:bCs/>
+        </w:rPr>
+        <w:t>Code</w:t>
+      </w:r>
+      <w:proofErr w:type="spellEnd"/>
+      <w:r>
+        <w:rPr>
+          <w:bCs/>
+        </w:rPr>
+        <w:t>.</w:t>
+      </w:r>
+    </w:p>
+    <w:p>
+      <w:pPr>
+        <w:pStyle w:val="BodyText"/>
+        <w:spacing w:before="45" w:line="276" w:lineRule="auto"/>
+        <w:ind w:firstLine="200"/>
+        <w:jc w:val="both"/>
+        <w:rPr>
+          <w:bCs/>
+        </w:rPr>
+      </w:pPr>
+      <w:r>
+        <w:rPr>
+          <w:bCs/>
+        </w:rPr>
+        <w:t xml:space="preserve">Ми розглянули, що вимірювання - це процес присвоєння числових значень атрибутам сутностей з метою їх опису згідно з певними правилами. Сутність може бути об'єктом, специфікацією ПЗ або подією. Атрибути включають в себе різні властивості сутностей, такі як довжина, вартість та інші. Метрика - це кількісний вираз ступеня, в якій система, компонент або процес має відповідний атрибут. В контексті програмного коду, метрика </w:t>
+      </w:r>
+      <w:proofErr w:type="spellStart"/>
+      <w:r>
+        <w:rPr>
+          <w:bCs/>
+        </w:rPr>
+        <w:t>Lines</w:t>
+      </w:r>
+      <w:proofErr w:type="spellEnd"/>
+      <w:r>
+        <w:rPr>
+          <w:bCs/>
+        </w:rPr>
+        <w:t xml:space="preserve"> </w:t>
+      </w:r>
+      <w:proofErr w:type="spellStart"/>
+      <w:r>
+        <w:rPr>
+          <w:bCs/>
+        </w:rPr>
+        <w:t>of</w:t>
+      </w:r>
+      <w:proofErr w:type="spellEnd"/>
+      <w:r>
+        <w:rPr>
+          <w:bCs/>
+        </w:rPr>
+        <w:t xml:space="preserve"> </w:t>
+      </w:r>
+      <w:proofErr w:type="spellStart"/>
+      <w:r>
+        <w:rPr>
+          <w:bCs/>
+        </w:rPr>
+        <w:t>Code</w:t>
+      </w:r>
+      <w:proofErr w:type="spellEnd"/>
+      <w:r>
+        <w:rPr>
+          <w:bCs/>
+        </w:rPr>
+        <w:t xml:space="preserve"> визначає розмір продукту в кількості логічних або фізичних рядків коду.</w:t>
+      </w:r>
+    </w:p>
+    <w:p>
+      <w:pPr>
+        <w:pStyle w:val="BodyText"/>
+        <w:spacing w:before="45" w:line="276" w:lineRule="auto"/>
+        <w:ind w:firstLine="200"/>
+        <w:jc w:val="both"/>
+        <w:rPr>
+          <w:bCs/>
+        </w:rPr>
+      </w:pPr>
+      <w:r>
+        <w:rPr>
+          <w:bCs/>
+        </w:rPr>
+        <w:t xml:space="preserve">Далі ми дослідили економічні розрахунки, пов'язані з метрикою </w:t>
+      </w:r>
+      <w:proofErr w:type="spellStart"/>
+      <w:r>
+        <w:rPr>
+          <w:bCs/>
+        </w:rPr>
+        <w:t>Lines</w:t>
+      </w:r>
+      <w:proofErr w:type="spellEnd"/>
+      <w:r>
+        <w:rPr>
+          <w:bCs/>
+        </w:rPr>
+        <w:t xml:space="preserve"> </w:t>
+      </w:r>
+      <w:proofErr w:type="spellStart"/>
+      <w:r>
+        <w:rPr>
+          <w:bCs/>
+        </w:rPr>
+        <w:t>of</w:t>
+      </w:r>
+      <w:proofErr w:type="spellEnd"/>
+      <w:r>
+        <w:rPr>
+          <w:bCs/>
+        </w:rPr>
+        <w:t xml:space="preserve"> </w:t>
+      </w:r>
+      <w:proofErr w:type="spellStart"/>
+      <w:r>
+        <w:rPr>
+          <w:bCs/>
+        </w:rPr>
+        <w:t>Code</w:t>
+      </w:r>
+      <w:proofErr w:type="spellEnd"/>
+      <w:r>
+        <w:rPr>
+          <w:bCs/>
+        </w:rPr>
+        <w:t xml:space="preserve">. Визначили, що зусилля, витрачені на розробку ПЗ, можуть бути оцінені на основі розміру продукту та певних коефіцієнтів. Вартість розробки і час, необхідний для </w:t>
+      </w:r>
+      <w:r>
+        <w:rPr>
+          <w:bCs/>
+        </w:rPr>
+        <w:lastRenderedPageBreak/>
+        <w:t>завершення проекту, також залежать від розміру продукту</w:t>
+      </w:r>
+      <w:r>
+        <w:rPr>
+          <w:bCs/>
+        </w:rPr>
+        <w:t xml:space="preserve">. </w:t>
+      </w:r>
+      <w:r>
+        <w:rPr>
+          <w:bCs/>
+        </w:rPr>
+        <w:t>Такі розрахунки можуть бути корисними для прийняття ефективних управлінських рішень в галузі програмної розробки.</w:t>
+      </w:r>
+    </w:p>
+    <w:p>
+      <w:pPr>
+        <w:pStyle w:val="BodyText"/>
+        <w:spacing w:before="45" w:line="276" w:lineRule="auto"/>
+        <w:ind w:firstLine="200"/>
+        <w:jc w:val="both"/>
+        <w:rPr>
+          <w:bCs/>
+        </w:rPr>
+      </w:pPr>
+      <w:r>
+        <w:rPr>
+          <w:bCs/>
+        </w:rPr>
+        <w:t xml:space="preserve">У роботі ми також розглянули важливий аспект, пов'язаний із визначенням рівня мови програмування на основі метрики </w:t>
+      </w:r>
+      <w:proofErr w:type="spellStart"/>
+      <w:r>
+        <w:rPr>
+          <w:bCs/>
+        </w:rPr>
+        <w:t>Lines</w:t>
+      </w:r>
+      <w:proofErr w:type="spellEnd"/>
+      <w:r>
+        <w:rPr>
+          <w:bCs/>
+        </w:rPr>
+        <w:t xml:space="preserve"> </w:t>
+      </w:r>
+      <w:proofErr w:type="spellStart"/>
+      <w:r>
+        <w:rPr>
+          <w:bCs/>
+        </w:rPr>
+        <w:t>of</w:t>
+      </w:r>
+      <w:proofErr w:type="spellEnd"/>
+      <w:r>
+        <w:rPr>
+          <w:bCs/>
+        </w:rPr>
+        <w:t xml:space="preserve"> </w:t>
+      </w:r>
+      <w:proofErr w:type="spellStart"/>
+      <w:r>
+        <w:rPr>
+          <w:bCs/>
+        </w:rPr>
+        <w:t>Code</w:t>
+      </w:r>
+      <w:proofErr w:type="spellEnd"/>
+      <w:r>
+        <w:rPr>
+          <w:bCs/>
+        </w:rPr>
+        <w:t xml:space="preserve">. Ми визначили, що рівень мови визначається як співвідношення між кількістю рядків коду </w:t>
+      </w:r>
+      <w:proofErr w:type="spellStart"/>
+      <w:r>
+        <w:rPr>
+          <w:bCs/>
+        </w:rPr>
+        <w:t>байткоду</w:t>
+      </w:r>
+      <w:proofErr w:type="spellEnd"/>
+      <w:r>
+        <w:rPr>
+          <w:bCs/>
+        </w:rPr>
+        <w:t xml:space="preserve"> та кількістю рядків програмного коду на конкретній мові програмування. Ця метрика може бути корисною для порівняння мов програмування за їхньою продуктивністю та зрозумінням, які мови є більш або менш ефективними для конкретних завдань.</w:t>
+      </w:r>
+    </w:p>
+    <w:p>
+      <w:pPr>
+        <w:pStyle w:val="BodyText"/>
+        <w:spacing w:before="45" w:line="276" w:lineRule="auto"/>
         <w:jc w:val="both"/>
         <w:rPr>
           <w:bCs/>

--- a/Lab2/ІТ_02_Терешкович_Максим_Економіка_Лаб2.docx
+++ b/Lab2/ІТ_02_Терешкович_Максим_Економіка_Лаб2.docx
@@ -4530,66 +4530,6 @@
           </wp:inline>
         </w:drawing>
       </w:r>
-    </w:p>
-    <w:p>
-      <w:pPr>
-        <w:shd w:val="clear" w:color="auto" w:fill="FFFFFF"/>
-        <w:spacing w:before="100" w:beforeAutospacing="1" w:after="100" w:afterAutospacing="1"/>
-        <w:ind w:firstLine="200"/>
-        <w:jc w:val="both"/>
-        <w:rPr>
-          <w:noProof/>
-          <w:color w:val="000000"/>
-          <w:sz w:val="28"/>
-          <w:szCs w:val="28"/>
-          <w:lang w:val="en-US" w:eastAsia="uk-UA"/>
-        </w:rPr>
-      </w:pPr>
-    </w:p>
-    <w:p>
-      <w:pPr>
-        <w:shd w:val="clear" w:color="auto" w:fill="FFFFFF"/>
-        <w:spacing w:before="100" w:beforeAutospacing="1" w:after="100" w:afterAutospacing="1"/>
-        <w:ind w:firstLine="200"/>
-        <w:jc w:val="both"/>
-        <w:rPr>
-          <w:noProof/>
-          <w:color w:val="000000"/>
-          <w:sz w:val="28"/>
-          <w:szCs w:val="28"/>
-          <w:lang w:val="en-US" w:eastAsia="uk-UA"/>
-        </w:rPr>
-      </w:pPr>
-    </w:p>
-    <w:p>
-      <w:pPr>
-        <w:shd w:val="clear" w:color="auto" w:fill="FFFFFF"/>
-        <w:spacing w:before="100" w:beforeAutospacing="1" w:after="100" w:afterAutospacing="1"/>
-        <w:ind w:firstLine="200"/>
-        <w:jc w:val="both"/>
-        <w:rPr>
-          <w:noProof/>
-          <w:color w:val="000000"/>
-          <w:sz w:val="28"/>
-          <w:szCs w:val="28"/>
-          <w:lang w:val="en-US" w:eastAsia="uk-UA"/>
-        </w:rPr>
-      </w:pPr>
-    </w:p>
-    <w:p>
-      <w:pPr>
-        <w:shd w:val="clear" w:color="auto" w:fill="FFFFFF"/>
-        <w:spacing w:before="100" w:beforeAutospacing="1" w:after="100" w:afterAutospacing="1"/>
-        <w:ind w:firstLine="200"/>
-        <w:jc w:val="both"/>
-        <w:rPr>
-          <w:noProof/>
-          <w:color w:val="000000"/>
-          <w:sz w:val="28"/>
-          <w:szCs w:val="28"/>
-          <w:lang w:val="en-US" w:eastAsia="uk-UA"/>
-        </w:rPr>
-      </w:pPr>
     </w:p>
     <w:p>
       <w:pPr>
